--- a/IT5015_Assessment 1_20220321.docx
+++ b/IT5015_Assessment 1_20220321.docx
@@ -752,22 +752,13 @@
         <w:t>Document Analysis:</w:t>
       </w:r>
       <w:r>
-        <w:rPr>
-          <w:rStyle w:val="ListParagraph"/>
-        </w:rPr>
         <w:t xml:space="preserve"> </w:t>
       </w:r>
       <w:r>
         <w:rPr>
           <w:rStyle w:val="expandableitem"/>
         </w:rPr>
-        <w:t>Documentary analysis is a type of qualitative research in which documents are reviewed by the analyst to assess an appraisal theme</w:t>
-      </w:r>
-      <w:r>
-        <w:rPr>
-          <w:rStyle w:val="expandableitem"/>
-        </w:rPr>
-        <w:t xml:space="preserve">. </w:t>
+        <w:t xml:space="preserve">Documentary analysis is a type of qualitative research in which documents are reviewed by the analyst to assess an appraisal theme. </w:t>
       </w:r>
       <w:r>
         <w:rPr>
@@ -1139,7 +1130,7 @@
         <w:pStyle w:val="ListParagraph"/>
         <w:numPr>
           <w:ilvl w:val="0"/>
-          <w:numId w:val="35"/>
+          <w:numId w:val="2"/>
         </w:numPr>
         <w:tabs>
           <w:tab w:val="left" w:pos="926"/>
@@ -1169,7 +1160,7 @@
         <w:pStyle w:val="ListParagraph"/>
         <w:numPr>
           <w:ilvl w:val="0"/>
-          <w:numId w:val="35"/>
+          <w:numId w:val="2"/>
         </w:numPr>
         <w:tabs>
           <w:tab w:val="left" w:pos="926"/>
@@ -1218,7 +1209,7 @@
         <w:pStyle w:val="ListParagraph"/>
         <w:numPr>
           <w:ilvl w:val="0"/>
-          <w:numId w:val="34"/>
+          <w:numId w:val="1"/>
         </w:numPr>
         <w:tabs>
           <w:tab w:val="left" w:pos="926"/>
@@ -1241,7 +1232,7 @@
         <w:pStyle w:val="ListParagraph"/>
         <w:numPr>
           <w:ilvl w:val="0"/>
-          <w:numId w:val="34"/>
+          <w:numId w:val="1"/>
         </w:numPr>
         <w:tabs>
           <w:tab w:val="left" w:pos="926"/>
@@ -1283,7 +1274,7 @@
         <w:pStyle w:val="ListParagraph"/>
         <w:numPr>
           <w:ilvl w:val="0"/>
-          <w:numId w:val="34"/>
+          <w:numId w:val="1"/>
         </w:numPr>
         <w:tabs>
           <w:tab w:val="left" w:pos="926"/>
@@ -1306,7 +1297,7 @@
         <w:pStyle w:val="ListParagraph"/>
         <w:numPr>
           <w:ilvl w:val="0"/>
-          <w:numId w:val="34"/>
+          <w:numId w:val="1"/>
         </w:numPr>
         <w:tabs>
           <w:tab w:val="left" w:pos="926"/>
@@ -1329,7 +1320,7 @@
         <w:pStyle w:val="ListParagraph"/>
         <w:numPr>
           <w:ilvl w:val="0"/>
-          <w:numId w:val="34"/>
+          <w:numId w:val="1"/>
         </w:numPr>
         <w:tabs>
           <w:tab w:val="left" w:pos="926"/>
@@ -1352,7 +1343,7 @@
         <w:pStyle w:val="ListParagraph"/>
         <w:numPr>
           <w:ilvl w:val="0"/>
-          <w:numId w:val="34"/>
+          <w:numId w:val="1"/>
         </w:numPr>
         <w:tabs>
           <w:tab w:val="left" w:pos="926"/>
@@ -1394,7 +1385,7 @@
         <w:pStyle w:val="ListParagraph"/>
         <w:numPr>
           <w:ilvl w:val="0"/>
-          <w:numId w:val="36"/>
+          <w:numId w:val="3"/>
         </w:numPr>
         <w:tabs>
           <w:tab w:val="left" w:pos="926"/>
@@ -1417,7 +1408,7 @@
         <w:pStyle w:val="ListParagraph"/>
         <w:numPr>
           <w:ilvl w:val="0"/>
-          <w:numId w:val="36"/>
+          <w:numId w:val="3"/>
         </w:numPr>
         <w:tabs>
           <w:tab w:val="left" w:pos="926"/>
@@ -1440,7 +1431,7 @@
         <w:pStyle w:val="ListParagraph"/>
         <w:numPr>
           <w:ilvl w:val="0"/>
-          <w:numId w:val="36"/>
+          <w:numId w:val="3"/>
         </w:numPr>
         <w:tabs>
           <w:tab w:val="left" w:pos="926"/>
@@ -1463,7 +1454,7 @@
         <w:pStyle w:val="ListParagraph"/>
         <w:numPr>
           <w:ilvl w:val="0"/>
-          <w:numId w:val="36"/>
+          <w:numId w:val="3"/>
         </w:numPr>
         <w:tabs>
           <w:tab w:val="left" w:pos="926"/>
@@ -1505,7 +1496,7 @@
         <w:pStyle w:val="ListParagraph"/>
         <w:numPr>
           <w:ilvl w:val="0"/>
-          <w:numId w:val="37"/>
+          <w:numId w:val="4"/>
         </w:numPr>
         <w:tabs>
           <w:tab w:val="left" w:pos="926"/>
@@ -1528,7 +1519,7 @@
         <w:pStyle w:val="ListParagraph"/>
         <w:numPr>
           <w:ilvl w:val="0"/>
-          <w:numId w:val="37"/>
+          <w:numId w:val="4"/>
         </w:numPr>
         <w:tabs>
           <w:tab w:val="left" w:pos="926"/>
@@ -1551,7 +1542,7 @@
         <w:pStyle w:val="ListParagraph"/>
         <w:numPr>
           <w:ilvl w:val="0"/>
-          <w:numId w:val="37"/>
+          <w:numId w:val="4"/>
         </w:numPr>
         <w:tabs>
           <w:tab w:val="left" w:pos="926"/>
@@ -1589,7 +1580,7 @@
         <w:pStyle w:val="ListParagraph"/>
         <w:numPr>
           <w:ilvl w:val="0"/>
-          <w:numId w:val="38"/>
+          <w:numId w:val="5"/>
         </w:numPr>
         <w:tabs>
           <w:tab w:val="left" w:pos="926"/>
@@ -1612,7 +1603,7 @@
         <w:pStyle w:val="ListParagraph"/>
         <w:numPr>
           <w:ilvl w:val="0"/>
-          <w:numId w:val="38"/>
+          <w:numId w:val="5"/>
         </w:numPr>
         <w:tabs>
           <w:tab w:val="left" w:pos="926"/>
@@ -1635,7 +1626,7 @@
         <w:pStyle w:val="ListParagraph"/>
         <w:numPr>
           <w:ilvl w:val="0"/>
-          <w:numId w:val="38"/>
+          <w:numId w:val="5"/>
         </w:numPr>
         <w:tabs>
           <w:tab w:val="left" w:pos="926"/>
@@ -1732,10 +1723,48 @@
     </w:p>
     <w:p>
       <w:pPr>
+        <w:rPr>
+          <w:lang w:val="en-NZ"/>
+        </w:rPr>
+      </w:pPr>
+      <w:r>
+        <w:rPr>
+          <w:lang w:val="en-NZ"/>
+        </w:rPr>
+        <w:t xml:space="preserve">(FK) = </w:t>
+      </w:r>
+      <w:r>
+        <w:rPr>
+          <w:lang w:val="en-NZ"/>
+        </w:rPr>
+        <w:t>foreign key</w:t>
+      </w:r>
+    </w:p>
+    <w:p>
+      <w:pPr>
+        <w:rPr>
+          <w:lang w:val="en-NZ"/>
+        </w:rPr>
+      </w:pPr>
+      <w:r>
+        <w:rPr>
+          <w:lang w:val="en-NZ"/>
+        </w:rPr>
+        <w:t xml:space="preserve">(PK) = </w:t>
+      </w:r>
+      <w:r>
+        <w:rPr>
+          <w:lang w:val="en-NZ"/>
+        </w:rPr>
+        <w:t>primary key</w:t>
+      </w:r>
+    </w:p>
+    <w:p>
+      <w:pPr>
         <w:pStyle w:val="ListParagraph"/>
         <w:numPr>
           <w:ilvl w:val="0"/>
-          <w:numId w:val="39"/>
+          <w:numId w:val="6"/>
         </w:numPr>
         <w:rPr>
           <w:lang w:val="en-NZ"/>
@@ -1745,7 +1774,13 @@
         <w:rPr>
           <w:lang w:val="en-NZ"/>
         </w:rPr>
-        <w:t xml:space="preserve">Movies: </w:t>
+        <w:t>Cinemas:</w:t>
+      </w:r>
+      <w:r>
+        <w:rPr>
+          <w:lang w:val="en-NZ"/>
+        </w:rPr>
+        <w:t xml:space="preserve"> </w:t>
       </w:r>
       <w:r>
         <w:rPr>
@@ -1757,13 +1792,48 @@
         <w:rPr>
           <w:lang w:val="en-NZ"/>
         </w:rPr>
-        <w:t xml:space="preserve">he </w:t>
-      </w:r>
-      <w:r>
-        <w:rPr>
-          <w:lang w:val="en-NZ"/>
-        </w:rPr>
-        <w:t>Movies</w:t>
+        <w:t>he Cinemas</w:t>
+      </w:r>
+      <w:r>
+        <w:t xml:space="preserve"> entity represents individual </w:t>
+      </w:r>
+      <w:r>
+        <w:rPr>
+          <w:lang w:val="en-NZ"/>
+        </w:rPr>
+        <w:t xml:space="preserve">Cinemas </w:t>
+      </w:r>
+      <w:r>
+        <w:t xml:space="preserve">within the organization. </w:t>
+      </w:r>
+    </w:p>
+    <w:p>
+      <w:pPr>
+        <w:pStyle w:val="ListParagraph"/>
+        <w:rPr>
+          <w:lang w:val="en-NZ"/>
+        </w:rPr>
+      </w:pPr>
+      <w:r>
+        <w:t xml:space="preserve">Attributes for </w:t>
+      </w:r>
+      <w:r>
+        <w:rPr>
+          <w:lang w:val="en-NZ"/>
+        </w:rPr>
+        <w:t xml:space="preserve">Movies </w:t>
+      </w:r>
+      <w:r>
+        <w:rPr>
+          <w:lang w:val="en-NZ"/>
+        </w:rPr>
+        <w:t>are</w:t>
+      </w:r>
+      <w:r>
+        <w:rPr>
+          <w:lang w:val="en-NZ"/>
+        </w:rPr>
+        <w:t>:</w:t>
       </w:r>
       <w:r>
         <w:rPr>
@@ -1771,182 +1841,36 @@
         </w:rPr>
         <w:t xml:space="preserve"> </w:t>
       </w:r>
-      <w:r>
-        <w:t>entity represents individual</w:t>
-      </w:r>
-      <w:r>
-        <w:t xml:space="preserve"> </w:t>
-      </w:r>
-      <w:r>
-        <w:rPr>
-          <w:lang w:val="en-NZ"/>
-        </w:rPr>
-        <w:t>Movies</w:t>
-      </w:r>
-      <w:r>
-        <w:rPr>
-          <w:lang w:val="en-NZ"/>
-        </w:rPr>
-        <w:t xml:space="preserve"> that have/are/going to be played.</w:t>
-      </w:r>
-      <w:r>
-        <w:rPr>
-          <w:lang w:val="en-NZ"/>
-        </w:rPr>
-        <w:t xml:space="preserve"> </w:t>
-      </w:r>
-      <w:r>
-        <w:t xml:space="preserve">Attributes for </w:t>
-      </w:r>
-      <w:r>
-        <w:rPr>
-          <w:lang w:val="en-NZ"/>
-        </w:rPr>
-        <w:t xml:space="preserve">Movies </w:t>
-      </w:r>
-      <w:r>
-        <w:rPr>
-          <w:lang w:val="en-NZ"/>
-        </w:rPr>
-        <w:t xml:space="preserve">are </w:t>
-      </w:r>
-      <w:r>
-        <w:t>IMDB link/ID</w:t>
-      </w:r>
-      <w:r>
-        <w:t>, t</w:t>
-      </w:r>
-      <w:r>
-        <w:t>itle</w:t>
-      </w:r>
-      <w:r>
-        <w:t xml:space="preserve">, </w:t>
-      </w:r>
-      <w:r>
-        <w:t>release date</w:t>
-      </w:r>
-      <w:r>
-        <w:t xml:space="preserve">, </w:t>
-      </w:r>
-      <w:r>
-        <w:t>genre</w:t>
-      </w:r>
-      <w:r>
-        <w:t xml:space="preserve">s, </w:t>
-      </w:r>
-      <w:r>
-        <w:t>director</w:t>
-      </w:r>
-      <w:r>
-        <w:t xml:space="preserve">, </w:t>
-      </w:r>
-      <w:r>
-        <w:t>runtime</w:t>
-      </w:r>
-      <w:r>
-        <w:t xml:space="preserve"> (seconds</w:t>
-      </w:r>
-      <w:r>
-        <w:t>)</w:t>
-      </w:r>
-    </w:p>
-    <w:p>
-      <w:pPr>
-        <w:pStyle w:val="ListParagraph"/>
-        <w:rPr>
-          <w:lang w:val="en-NZ"/>
-        </w:rPr>
-      </w:pPr>
     </w:p>
     <w:p>
       <w:pPr>
         <w:pStyle w:val="ListParagraph"/>
         <w:numPr>
           <w:ilvl w:val="0"/>
-          <w:numId w:val="39"/>
+          <w:numId w:val="7"/>
         </w:numPr>
         <w:rPr>
-          <w:lang w:val="en-NZ"/>
-        </w:rPr>
-      </w:pPr>
-      <w:r>
-        <w:rPr>
-          <w:lang w:val="en-NZ"/>
-        </w:rPr>
-        <w:t>Cinemas:</w:t>
-      </w:r>
-      <w:r>
-        <w:rPr>
-          <w:lang w:val="en-NZ"/>
-        </w:rPr>
-        <w:t xml:space="preserve"> </w:t>
-      </w:r>
-      <w:r>
-        <w:rPr>
-          <w:lang w:val="en-NZ"/>
-        </w:rPr>
-        <w:t>T</w:t>
-      </w:r>
-      <w:r>
-        <w:rPr>
-          <w:lang w:val="en-NZ"/>
-        </w:rPr>
-        <w:t>he Cinemas</w:t>
-      </w:r>
-      <w:r>
-        <w:t xml:space="preserve"> </w:t>
-      </w:r>
-      <w:r>
-        <w:t xml:space="preserve">entity represents individual </w:t>
-      </w:r>
-      <w:r>
-        <w:rPr>
-          <w:lang w:val="en-NZ"/>
-        </w:rPr>
-        <w:t>Cinemas</w:t>
-      </w:r>
-      <w:r>
-        <w:rPr>
-          <w:lang w:val="en-NZ"/>
-        </w:rPr>
-        <w:t xml:space="preserve"> </w:t>
-      </w:r>
-      <w:r>
-        <w:t>within the organization</w:t>
-      </w:r>
-      <w:r>
-        <w:t xml:space="preserve">. </w:t>
-      </w:r>
-    </w:p>
-    <w:p>
-      <w:pPr>
-        <w:pStyle w:val="ListParagraph"/>
-        <w:rPr>
-          <w:lang w:val="en-NZ"/>
-        </w:rPr>
-      </w:pPr>
-      <w:r>
-        <w:t xml:space="preserve">Attributes for </w:t>
-      </w:r>
-      <w:r>
-        <w:rPr>
-          <w:lang w:val="en-NZ"/>
-        </w:rPr>
-        <w:t xml:space="preserve">Movies </w:t>
-      </w:r>
-      <w:proofErr w:type="gramStart"/>
-      <w:r>
-        <w:rPr>
-          <w:lang w:val="en-NZ"/>
-        </w:rPr>
-        <w:t>are</w:t>
-      </w:r>
-      <w:proofErr w:type="gramEnd"/>
-      <w:r>
-        <w:rPr>
-          <w:lang w:val="en-NZ"/>
-        </w:rPr>
-        <w:t xml:space="preserve"> </w:t>
+          <w:rFonts w:ascii="Calibri" w:eastAsia="Calibri" w:hAnsi="Calibri" w:cs="Calibri"/>
+          <w:lang w:val="en-NZ"/>
+        </w:rPr>
+      </w:pPr>
+      <w:r>
+        <w:rPr>
+          <w:lang w:val="en-NZ"/>
+        </w:rPr>
+        <w:t>UID</w:t>
+      </w:r>
+      <w:r>
+        <w:rPr>
+          <w:lang w:val="en-NZ"/>
+        </w:rPr>
+        <w:t xml:space="preserve"> (</w:t>
+      </w:r>
+      <w:r>
+        <w:t>Integer)</w:t>
+      </w:r>
+      <w:r>
+        <w:t xml:space="preserve"> (PK)</w:t>
       </w:r>
     </w:p>
     <w:p>
@@ -1954,7 +1878,7 @@
         <w:pStyle w:val="ListParagraph"/>
         <w:numPr>
           <w:ilvl w:val="0"/>
-          <w:numId w:val="40"/>
+          <w:numId w:val="7"/>
         </w:numPr>
         <w:rPr>
           <w:rFonts w:ascii="Calibri" w:eastAsia="Calibri" w:hAnsi="Calibri" w:cs="Calibri"/>
@@ -1965,7 +1889,8 @@
         <w:rPr>
           <w:lang w:val="en-NZ"/>
         </w:rPr>
-        <w:t>UID</w:t>
+        <w:lastRenderedPageBreak/>
+        <w:t>phone number</w:t>
       </w:r>
       <w:r>
         <w:rPr>
@@ -1974,7 +1899,7 @@
         <w:t xml:space="preserve"> (</w:t>
       </w:r>
       <w:r>
-        <w:t>Integer)</w:t>
+        <w:t>VARCHAR)</w:t>
       </w:r>
     </w:p>
     <w:p>
@@ -1982,7 +1907,7 @@
         <w:pStyle w:val="ListParagraph"/>
         <w:numPr>
           <w:ilvl w:val="0"/>
-          <w:numId w:val="40"/>
+          <w:numId w:val="7"/>
         </w:numPr>
         <w:rPr>
           <w:rFonts w:ascii="Calibri" w:eastAsia="Calibri" w:hAnsi="Calibri" w:cs="Calibri"/>
@@ -1993,8 +1918,7 @@
         <w:rPr>
           <w:lang w:val="en-NZ"/>
         </w:rPr>
-        <w:lastRenderedPageBreak/>
-        <w:t>phone number</w:t>
+        <w:t>email</w:t>
       </w:r>
       <w:r>
         <w:rPr>
@@ -2006,6 +1930,9 @@
         <w:t>VARCHAR</w:t>
       </w:r>
       <w:r>
+        <w:rPr>
+          <w:lang w:val="en-NZ"/>
+        </w:rPr>
         <w:t>)</w:t>
       </w:r>
     </w:p>
@@ -2014,7 +1941,7 @@
         <w:pStyle w:val="ListParagraph"/>
         <w:numPr>
           <w:ilvl w:val="0"/>
-          <w:numId w:val="40"/>
+          <w:numId w:val="7"/>
         </w:numPr>
         <w:rPr>
           <w:rFonts w:ascii="Calibri" w:eastAsia="Calibri" w:hAnsi="Calibri" w:cs="Calibri"/>
@@ -2025,7 +1952,7 @@
         <w:rPr>
           <w:lang w:val="en-NZ"/>
         </w:rPr>
-        <w:t>email</w:t>
+        <w:t>street name</w:t>
       </w:r>
       <w:r>
         <w:rPr>
@@ -2034,13 +1961,7 @@
         <w:t xml:space="preserve"> (</w:t>
       </w:r>
       <w:r>
-        <w:t>VARCHAR</w:t>
-      </w:r>
-      <w:r>
-        <w:rPr>
-          <w:lang w:val="en-NZ"/>
-        </w:rPr>
-        <w:t>)</w:t>
+        <w:t>VARCHAR)</w:t>
       </w:r>
     </w:p>
     <w:p>
@@ -2048,7 +1969,7 @@
         <w:pStyle w:val="ListParagraph"/>
         <w:numPr>
           <w:ilvl w:val="0"/>
-          <w:numId w:val="40"/>
+          <w:numId w:val="7"/>
         </w:numPr>
         <w:rPr>
           <w:rFonts w:ascii="Calibri" w:eastAsia="Calibri" w:hAnsi="Calibri" w:cs="Calibri"/>
@@ -2059,19 +1980,13 @@
         <w:rPr>
           <w:lang w:val="en-NZ"/>
         </w:rPr>
-        <w:t>street name</w:t>
-      </w:r>
-      <w:r>
-        <w:rPr>
-          <w:lang w:val="en-NZ"/>
-        </w:rPr>
-        <w:t xml:space="preserve"> (</w:t>
-      </w:r>
-      <w:r>
-        <w:t>VARCHAR</w:t>
-      </w:r>
-      <w:r>
-        <w:t>)</w:t>
+        <w:t>street number</w:t>
+      </w:r>
+      <w:r>
+        <w:t xml:space="preserve"> </w:t>
+      </w:r>
+      <w:r>
+        <w:t>(Integer)</w:t>
       </w:r>
     </w:p>
     <w:p>
@@ -2079,7 +1994,7 @@
         <w:pStyle w:val="ListParagraph"/>
         <w:numPr>
           <w:ilvl w:val="0"/>
-          <w:numId w:val="40"/>
+          <w:numId w:val="7"/>
         </w:numPr>
         <w:rPr>
           <w:rFonts w:ascii="Calibri" w:eastAsia="Calibri" w:hAnsi="Calibri" w:cs="Calibri"/>
@@ -2088,21 +2003,20 @@
       </w:pPr>
       <w:r>
         <w:rPr>
-          <w:lang w:val="en-NZ"/>
-        </w:rPr>
-        <w:t xml:space="preserve">street </w:t>
-      </w:r>
-      <w:r>
-        <w:rPr>
-          <w:lang w:val="en-NZ"/>
-        </w:rPr>
-        <w:t>number</w:t>
-      </w:r>
-      <w:r>
+          <w:rFonts w:ascii="Calibri" w:eastAsia="Calibri" w:hAnsi="Calibri" w:cs="Calibri"/>
+          <w:lang w:val="en-NZ"/>
+        </w:rPr>
+        <w:t>suburb</w:t>
+      </w:r>
+      <w:r>
+        <w:rPr>
+          <w:rFonts w:ascii="Calibri" w:eastAsia="Calibri" w:hAnsi="Calibri" w:cs="Calibri"/>
+          <w:lang w:val="en-NZ"/>
+        </w:rPr>
         <w:t xml:space="preserve"> </w:t>
       </w:r>
       <w:r>
-        <w:t>(Integer)</w:t>
+        <w:t>(VARCHAR)</w:t>
       </w:r>
     </w:p>
     <w:p>
@@ -2110,7 +2024,7 @@
         <w:pStyle w:val="ListParagraph"/>
         <w:numPr>
           <w:ilvl w:val="0"/>
-          <w:numId w:val="40"/>
+          <w:numId w:val="7"/>
         </w:numPr>
         <w:rPr>
           <w:rFonts w:ascii="Calibri" w:eastAsia="Calibri" w:hAnsi="Calibri" w:cs="Calibri"/>
@@ -2122,7 +2036,7 @@
           <w:rFonts w:ascii="Calibri" w:eastAsia="Calibri" w:hAnsi="Calibri" w:cs="Calibri"/>
           <w:lang w:val="en-NZ"/>
         </w:rPr>
-        <w:t>suburb</w:t>
+        <w:t>city</w:t>
       </w:r>
       <w:r>
         <w:rPr>
@@ -2140,87 +2054,95 @@
         <w:pStyle w:val="ListParagraph"/>
         <w:numPr>
           <w:ilvl w:val="0"/>
-          <w:numId w:val="40"/>
+          <w:numId w:val="6"/>
         </w:numPr>
         <w:rPr>
-          <w:rFonts w:ascii="Calibri" w:eastAsia="Calibri" w:hAnsi="Calibri" w:cs="Calibri"/>
-          <w:lang w:val="en-NZ"/>
-        </w:rPr>
-      </w:pPr>
-      <w:r>
-        <w:rPr>
-          <w:rFonts w:ascii="Calibri" w:eastAsia="Calibri" w:hAnsi="Calibri" w:cs="Calibri"/>
-          <w:lang w:val="en-NZ"/>
-        </w:rPr>
-        <w:t>city</w:t>
-      </w:r>
-      <w:r>
-        <w:rPr>
-          <w:rFonts w:ascii="Calibri" w:eastAsia="Calibri" w:hAnsi="Calibri" w:cs="Calibri"/>
+          <w:lang w:val="en-NZ"/>
+        </w:rPr>
+      </w:pPr>
+      <w:r>
+        <w:rPr>
+          <w:lang w:val="en-NZ"/>
+        </w:rPr>
+        <w:t>Theatres:</w:t>
+      </w:r>
+      <w:r>
+        <w:rPr>
           <w:lang w:val="en-NZ"/>
         </w:rPr>
         <w:t xml:space="preserve"> </w:t>
       </w:r>
       <w:r>
-        <w:t>(VARCHAR)</w:t>
-      </w:r>
-    </w:p>
-    <w:p>
-      <w:pPr>
-        <w:rPr>
-          <w:rFonts w:ascii="Calibri" w:eastAsia="Calibri" w:hAnsi="Calibri" w:cs="Calibri"/>
-          <w:lang w:val="en-NZ"/>
-        </w:rPr>
-      </w:pPr>
+        <w:rPr>
+          <w:lang w:val="en-NZ"/>
+        </w:rPr>
+        <w:t>T</w:t>
+      </w:r>
+      <w:r>
+        <w:rPr>
+          <w:lang w:val="en-NZ"/>
+        </w:rPr>
+        <w:t>he Theatres</w:t>
+      </w:r>
+      <w:r>
+        <w:t xml:space="preserve"> </w:t>
+      </w:r>
+      <w:r>
+        <w:t xml:space="preserve">entity represents individual </w:t>
+      </w:r>
+      <w:r>
+        <w:rPr>
+          <w:lang w:val="en-NZ"/>
+        </w:rPr>
+        <w:t>Theatres</w:t>
+      </w:r>
+      <w:r>
+        <w:t xml:space="preserve"> </w:t>
+      </w:r>
+      <w:r>
+        <w:t xml:space="preserve">within the organization. </w:t>
+      </w:r>
     </w:p>
     <w:p>
       <w:pPr>
         <w:pStyle w:val="ListParagraph"/>
-        <w:rPr>
-          <w:lang w:val="en-NZ"/>
-        </w:rPr>
-      </w:pPr>
+      </w:pPr>
+      <w:r>
+        <w:t xml:space="preserve">Attributes for theatres are: </w:t>
+      </w:r>
     </w:p>
     <w:p>
       <w:pPr>
         <w:pStyle w:val="ListParagraph"/>
         <w:numPr>
           <w:ilvl w:val="0"/>
-          <w:numId w:val="39"/>
+          <w:numId w:val="8"/>
         </w:numPr>
         <w:rPr>
-          <w:lang w:val="en-NZ"/>
-        </w:rPr>
-      </w:pPr>
-      <w:r>
-        <w:rPr>
-          <w:lang w:val="en-NZ"/>
-        </w:rPr>
-        <w:t>Theatres:</w:t>
-      </w:r>
-      <w:r>
-        <w:rPr>
-          <w:lang w:val="en-NZ"/>
-        </w:rPr>
+          <w:rFonts w:ascii="Calibri" w:eastAsia="Calibri" w:hAnsi="Calibri" w:cs="Calibri"/>
+          <w:lang w:val="en-NZ"/>
+        </w:rPr>
+      </w:pPr>
+      <w:r>
+        <w:rPr>
+          <w:lang w:val="en-NZ"/>
+        </w:rPr>
+        <w:t>UID</w:t>
+      </w:r>
+      <w:r>
+        <w:rPr>
+          <w:lang w:val="en-NZ"/>
+        </w:rPr>
+        <w:t xml:space="preserve"> (</w:t>
+      </w:r>
+      <w:r>
+        <w:t>Integer)</w:t>
+      </w:r>
+      <w:r>
         <w:t xml:space="preserve"> </w:t>
       </w:r>
       <w:r>
-        <w:rPr>
-          <w:lang w:val="en-NZ"/>
-        </w:rPr>
-        <w:t>UID</w:t>
-      </w:r>
-      <w:r>
-        <w:rPr>
-          <w:lang w:val="en-NZ"/>
-        </w:rPr>
-        <w:t>,</w:t>
-      </w:r>
-      <w:r>
-        <w:rPr>
-          <w:lang w:val="en-NZ"/>
-        </w:rPr>
-        <w:t xml:space="preserve"> seating capacity, sound system</w:t>
+        <w:t>(PK)</w:t>
       </w:r>
     </w:p>
     <w:p>
@@ -2228,39 +2150,628 @@
         <w:pStyle w:val="ListParagraph"/>
         <w:numPr>
           <w:ilvl w:val="0"/>
-          <w:numId w:val="39"/>
+          <w:numId w:val="8"/>
         </w:numPr>
         <w:rPr>
-          <w:lang w:val="en-NZ"/>
-        </w:rPr>
-      </w:pPr>
-      <w:proofErr w:type="spellStart"/>
-      <w:r>
-        <w:rPr>
-          <w:lang w:val="en-NZ"/>
-        </w:rPr>
-        <w:t>Cinema</w:t>
-      </w:r>
-      <w:r>
-        <w:rPr>
-          <w:lang w:val="en-NZ"/>
-        </w:rPr>
-        <w:t>Theatres</w:t>
-      </w:r>
-      <w:proofErr w:type="spellEnd"/>
-      <w:r>
-        <w:rPr>
-          <w:lang w:val="en-NZ"/>
-        </w:rPr>
-        <w:t xml:space="preserve">: </w:t>
-      </w:r>
-    </w:p>
-    <w:p>
-      <w:pPr>
-        <w:rPr>
-          <w:lang w:val="en-NZ"/>
-        </w:rPr>
-      </w:pPr>
+          <w:rFonts w:ascii="Calibri" w:eastAsia="Calibri" w:hAnsi="Calibri" w:cs="Calibri"/>
+          <w:lang w:val="en-NZ"/>
+        </w:rPr>
+      </w:pPr>
+      <w:r>
+        <w:t xml:space="preserve">Seating capacity (integer) </w:t>
+      </w:r>
+    </w:p>
+    <w:p>
+      <w:pPr>
+        <w:pStyle w:val="ListParagraph"/>
+        <w:numPr>
+          <w:ilvl w:val="0"/>
+          <w:numId w:val="8"/>
+        </w:numPr>
+        <w:rPr>
+          <w:rFonts w:ascii="Calibri" w:eastAsia="Calibri" w:hAnsi="Calibri" w:cs="Calibri"/>
+          <w:lang w:val="en-NZ"/>
+        </w:rPr>
+      </w:pPr>
+      <w:r>
+        <w:t xml:space="preserve">Sound system (char) </w:t>
+      </w:r>
+    </w:p>
+    <w:p>
+      <w:pPr>
+        <w:pStyle w:val="ListParagraph"/>
+        <w:numPr>
+          <w:ilvl w:val="0"/>
+          <w:numId w:val="9"/>
+        </w:numPr>
+      </w:pPr>
+      <w:r>
+        <w:rPr>
+          <w:lang w:val="en-NZ"/>
+        </w:rPr>
+        <w:t xml:space="preserve">Movies: The Movies </w:t>
+      </w:r>
+      <w:r>
+        <w:t xml:space="preserve">entity represents individual </w:t>
+      </w:r>
+      <w:r>
+        <w:rPr>
+          <w:lang w:val="en-NZ"/>
+        </w:rPr>
+        <w:t xml:space="preserve">Movies that have/are/going to be played. </w:t>
+      </w:r>
+      <w:r>
+        <w:t xml:space="preserve">Attributes for theatres are: </w:t>
+      </w:r>
+    </w:p>
+    <w:p>
+      <w:pPr>
+        <w:pStyle w:val="ListParagraph"/>
+        <w:numPr>
+          <w:ilvl w:val="0"/>
+          <w:numId w:val="10"/>
+        </w:numPr>
+        <w:rPr>
+          <w:lang w:val="en-NZ"/>
+        </w:rPr>
+      </w:pPr>
+      <w:r>
+        <w:rPr>
+          <w:lang w:val="en-NZ"/>
+        </w:rPr>
+        <w:t>UID</w:t>
+      </w:r>
+    </w:p>
+    <w:p>
+      <w:pPr>
+        <w:pStyle w:val="ListParagraph"/>
+        <w:numPr>
+          <w:ilvl w:val="0"/>
+          <w:numId w:val="10"/>
+        </w:numPr>
+        <w:rPr>
+          <w:lang w:val="en-NZ"/>
+        </w:rPr>
+      </w:pPr>
+      <w:r>
+        <w:rPr>
+          <w:lang w:val="en-NZ"/>
+        </w:rPr>
+        <w:t xml:space="preserve">IMDB link </w:t>
+      </w:r>
+      <w:r>
+        <w:rPr>
+          <w:lang w:val="en-NZ"/>
+        </w:rPr>
+        <w:t>(VARCHAR)</w:t>
+      </w:r>
+    </w:p>
+    <w:p>
+      <w:pPr>
+        <w:pStyle w:val="ListParagraph"/>
+        <w:numPr>
+          <w:ilvl w:val="0"/>
+          <w:numId w:val="10"/>
+        </w:numPr>
+        <w:rPr>
+          <w:lang w:val="en-NZ"/>
+        </w:rPr>
+      </w:pPr>
+      <w:r>
+        <w:rPr>
+          <w:lang w:val="en-NZ"/>
+        </w:rPr>
+        <w:t>Title</w:t>
+      </w:r>
+      <w:r>
+        <w:rPr>
+          <w:lang w:val="en-NZ"/>
+        </w:rPr>
+        <w:t xml:space="preserve"> (</w:t>
+      </w:r>
+      <w:r>
+        <w:rPr>
+          <w:lang w:val="en-NZ"/>
+        </w:rPr>
+        <w:t>VARCHAR</w:t>
+      </w:r>
+      <w:r>
+        <w:rPr>
+          <w:lang w:val="en-NZ"/>
+        </w:rPr>
+        <w:t>)</w:t>
+      </w:r>
+    </w:p>
+    <w:p>
+      <w:pPr>
+        <w:pStyle w:val="ListParagraph"/>
+        <w:numPr>
+          <w:ilvl w:val="0"/>
+          <w:numId w:val="10"/>
+        </w:numPr>
+        <w:rPr>
+          <w:lang w:val="en-NZ"/>
+        </w:rPr>
+      </w:pPr>
+      <w:r>
+        <w:rPr>
+          <w:lang w:val="en-NZ"/>
+        </w:rPr>
+        <w:t>Release date</w:t>
+      </w:r>
+      <w:r>
+        <w:rPr>
+          <w:lang w:val="en-NZ"/>
+        </w:rPr>
+        <w:t xml:space="preserve"> (</w:t>
+      </w:r>
+      <w:r>
+        <w:t>Date Time</w:t>
+      </w:r>
+      <w:r>
+        <w:t>)</w:t>
+      </w:r>
+    </w:p>
+    <w:p>
+      <w:pPr>
+        <w:pStyle w:val="ListParagraph"/>
+        <w:numPr>
+          <w:ilvl w:val="0"/>
+          <w:numId w:val="10"/>
+        </w:numPr>
+        <w:rPr>
+          <w:lang w:val="en-NZ"/>
+        </w:rPr>
+      </w:pPr>
+      <w:r>
+        <w:rPr>
+          <w:lang w:val="en-NZ"/>
+        </w:rPr>
+        <w:t>Director</w:t>
+      </w:r>
+      <w:r>
+        <w:rPr>
+          <w:lang w:val="en-NZ"/>
+        </w:rPr>
+        <w:t xml:space="preserve"> (</w:t>
+      </w:r>
+      <w:r>
+        <w:rPr>
+          <w:lang w:val="en-NZ"/>
+        </w:rPr>
+        <w:t>VARCHAR</w:t>
+      </w:r>
+      <w:r>
+        <w:t>)</w:t>
+      </w:r>
+    </w:p>
+    <w:p>
+      <w:pPr>
+        <w:pStyle w:val="ListParagraph"/>
+        <w:numPr>
+          <w:ilvl w:val="0"/>
+          <w:numId w:val="10"/>
+        </w:numPr>
+        <w:rPr>
+          <w:lang w:val="en-NZ"/>
+        </w:rPr>
+      </w:pPr>
+      <w:r>
+        <w:rPr>
+          <w:lang w:val="en-NZ"/>
+        </w:rPr>
+        <w:t xml:space="preserve">Runtime </w:t>
+      </w:r>
+      <w:r>
+        <w:rPr>
+          <w:lang w:val="en-NZ"/>
+        </w:rPr>
+        <w:t xml:space="preserve">in </w:t>
+      </w:r>
+      <w:r>
+        <w:rPr>
+          <w:lang w:val="en-NZ"/>
+        </w:rPr>
+        <w:t>seconds</w:t>
+      </w:r>
+      <w:r>
+        <w:rPr>
+          <w:lang w:val="en-NZ"/>
+        </w:rPr>
+        <w:t xml:space="preserve"> (integer)</w:t>
+      </w:r>
+    </w:p>
+    <w:p>
+      <w:pPr>
+        <w:pStyle w:val="ListParagraph"/>
+        <w:numPr>
+          <w:ilvl w:val="0"/>
+          <w:numId w:val="9"/>
+        </w:numPr>
+        <w:rPr>
+          <w:lang w:val="en-NZ"/>
+        </w:rPr>
+      </w:pPr>
+      <w:r>
+        <w:rPr>
+          <w:lang w:val="en-NZ"/>
+        </w:rPr>
+        <w:t xml:space="preserve">Tickets: the tickets entity </w:t>
+      </w:r>
+      <w:r>
+        <w:t xml:space="preserve">represents individual </w:t>
+      </w:r>
+      <w:r>
+        <w:rPr>
+          <w:lang w:val="en-NZ"/>
+        </w:rPr>
+        <w:t>tickets</w:t>
+      </w:r>
+      <w:r>
+        <w:rPr>
+          <w:lang w:val="en-NZ"/>
+        </w:rPr>
+        <w:t xml:space="preserve"> that</w:t>
+      </w:r>
+      <w:r>
+        <w:rPr>
+          <w:lang w:val="en-NZ"/>
+        </w:rPr>
+        <w:t xml:space="preserve"> brought or purchased from a user</w:t>
+      </w:r>
+    </w:p>
+    <w:p>
+      <w:pPr>
+        <w:pStyle w:val="ListParagraph"/>
+        <w:rPr>
+          <w:lang w:val="en-NZ"/>
+        </w:rPr>
+      </w:pPr>
+      <w:r>
+        <w:rPr>
+          <w:lang w:val="en-NZ"/>
+        </w:rPr>
+        <w:t xml:space="preserve">Attributes for tickets are: </w:t>
+      </w:r>
+    </w:p>
+    <w:p>
+      <w:pPr>
+        <w:pStyle w:val="ListParagraph"/>
+        <w:numPr>
+          <w:ilvl w:val="0"/>
+          <w:numId w:val="11"/>
+        </w:numPr>
+        <w:rPr>
+          <w:lang w:val="en-NZ"/>
+        </w:rPr>
+      </w:pPr>
+      <w:r>
+        <w:rPr>
+          <w:lang w:val="en-NZ"/>
+        </w:rPr>
+        <w:t>UID (integer) (PK)</w:t>
+      </w:r>
+    </w:p>
+    <w:p>
+      <w:pPr>
+        <w:pStyle w:val="ListParagraph"/>
+        <w:numPr>
+          <w:ilvl w:val="0"/>
+          <w:numId w:val="11"/>
+        </w:numPr>
+        <w:rPr>
+          <w:lang w:val="en-NZ"/>
+        </w:rPr>
+      </w:pPr>
+      <w:r>
+        <w:rPr>
+          <w:lang w:val="en-NZ"/>
+        </w:rPr>
+        <w:t>First</w:t>
+      </w:r>
+      <w:r>
+        <w:rPr>
+          <w:lang w:val="en-NZ"/>
+        </w:rPr>
+        <w:t xml:space="preserve"> and</w:t>
+      </w:r>
+      <w:r>
+        <w:rPr>
+          <w:lang w:val="en-NZ"/>
+        </w:rPr>
+        <w:t xml:space="preserve"> last name</w:t>
+      </w:r>
+      <w:r>
+        <w:rPr>
+          <w:lang w:val="en-NZ"/>
+        </w:rPr>
+        <w:t xml:space="preserve"> (</w:t>
+      </w:r>
+      <w:r>
+        <w:t>VARCHAR</w:t>
+      </w:r>
+      <w:r>
+        <w:t>)</w:t>
+      </w:r>
+    </w:p>
+    <w:p>
+      <w:pPr>
+        <w:pStyle w:val="ListParagraph"/>
+        <w:numPr>
+          <w:ilvl w:val="0"/>
+          <w:numId w:val="11"/>
+        </w:numPr>
+        <w:rPr>
+          <w:lang w:val="en-NZ"/>
+        </w:rPr>
+      </w:pPr>
+      <w:r>
+        <w:rPr>
+          <w:lang w:val="en-NZ"/>
+        </w:rPr>
+        <w:t>Movie screening ID</w:t>
+      </w:r>
+      <w:r>
+        <w:rPr>
+          <w:lang w:val="en-NZ"/>
+        </w:rPr>
+        <w:t xml:space="preserve"> (FK)</w:t>
+      </w:r>
+    </w:p>
+    <w:p>
+      <w:pPr>
+        <w:pStyle w:val="ListParagraph"/>
+        <w:numPr>
+          <w:ilvl w:val="0"/>
+          <w:numId w:val="11"/>
+        </w:numPr>
+        <w:rPr>
+          <w:lang w:val="en-NZ"/>
+        </w:rPr>
+      </w:pPr>
+      <w:r>
+        <w:rPr>
+          <w:lang w:val="en-NZ"/>
+        </w:rPr>
+        <w:t xml:space="preserve">Seat number </w:t>
+      </w:r>
+      <w:r>
+        <w:rPr>
+          <w:lang w:val="en-NZ"/>
+        </w:rPr>
+        <w:t>(integer)</w:t>
+      </w:r>
+    </w:p>
+    <w:p>
+      <w:pPr>
+        <w:pStyle w:val="ListParagraph"/>
+        <w:numPr>
+          <w:ilvl w:val="0"/>
+          <w:numId w:val="11"/>
+        </w:numPr>
+        <w:rPr>
+          <w:lang w:val="en-NZ"/>
+        </w:rPr>
+      </w:pPr>
+      <w:r>
+        <w:rPr>
+          <w:lang w:val="en-NZ"/>
+        </w:rPr>
+        <w:t xml:space="preserve">Phone number </w:t>
+      </w:r>
+      <w:r>
+        <w:rPr>
+          <w:lang w:val="en-NZ"/>
+        </w:rPr>
+        <w:t>(</w:t>
+      </w:r>
+      <w:r>
+        <w:t>VARCHAR</w:t>
+      </w:r>
+      <w:r>
+        <w:t>)</w:t>
+      </w:r>
+    </w:p>
+    <w:p>
+      <w:pPr>
+        <w:pStyle w:val="ListParagraph"/>
+        <w:numPr>
+          <w:ilvl w:val="0"/>
+          <w:numId w:val="11"/>
+        </w:numPr>
+        <w:rPr>
+          <w:lang w:val="en-NZ"/>
+        </w:rPr>
+      </w:pPr>
+      <w:r>
+        <w:rPr>
+          <w:lang w:val="en-NZ"/>
+        </w:rPr>
+        <w:t xml:space="preserve">Email </w:t>
+      </w:r>
+      <w:r>
+        <w:rPr>
+          <w:lang w:val="en-NZ"/>
+        </w:rPr>
+        <w:t>(</w:t>
+      </w:r>
+      <w:r>
+        <w:t>VARCHAR</w:t>
+      </w:r>
+      <w:r>
+        <w:t>)</w:t>
+      </w:r>
+    </w:p>
+    <w:p>
+      <w:pPr>
+        <w:pStyle w:val="ListParagraph"/>
+        <w:numPr>
+          <w:ilvl w:val="0"/>
+          <w:numId w:val="11"/>
+        </w:numPr>
+        <w:rPr>
+          <w:lang w:val="en-NZ"/>
+        </w:rPr>
+      </w:pPr>
+      <w:r>
+        <w:rPr>
+          <w:lang w:val="en-NZ"/>
+        </w:rPr>
+        <w:t>P</w:t>
+      </w:r>
+      <w:r>
+        <w:rPr>
+          <w:lang w:val="en-NZ"/>
+        </w:rPr>
+        <w:t>rice</w:t>
+      </w:r>
+      <w:r>
+        <w:rPr>
+          <w:lang w:val="en-NZ"/>
+        </w:rPr>
+        <w:t xml:space="preserve"> (</w:t>
+      </w:r>
+      <w:r>
+        <w:rPr>
+          <w:rStyle w:val="hgkelc"/>
+          <w:b/>
+          <w:bCs/>
+          <w:lang w:val="en"/>
+        </w:rPr>
+        <w:t>DECIMAL</w:t>
+      </w:r>
+      <w:r>
+        <w:rPr>
+          <w:rStyle w:val="hgkelc"/>
+          <w:b/>
+          <w:bCs/>
+          <w:lang w:val="en"/>
+        </w:rPr>
+        <w:t>)</w:t>
+      </w:r>
+    </w:p>
+    <w:p>
+      <w:pPr>
+        <w:pStyle w:val="ListParagraph"/>
+        <w:numPr>
+          <w:ilvl w:val="0"/>
+          <w:numId w:val="9"/>
+        </w:numPr>
+        <w:rPr>
+          <w:lang w:val="en-NZ"/>
+        </w:rPr>
+      </w:pPr>
+      <w:r>
+        <w:rPr>
+          <w:lang w:val="en-NZ"/>
+        </w:rPr>
+        <w:t>Move screening:</w:t>
+      </w:r>
+    </w:p>
+    <w:p>
+      <w:pPr>
+        <w:pStyle w:val="ListParagraph"/>
+        <w:numPr>
+          <w:ilvl w:val="0"/>
+          <w:numId w:val="12"/>
+        </w:numPr>
+        <w:rPr>
+          <w:lang w:val="en-NZ"/>
+        </w:rPr>
+      </w:pPr>
+      <w:r>
+        <w:rPr>
+          <w:lang w:val="en-NZ"/>
+        </w:rPr>
+        <w:t>UID (</w:t>
+      </w:r>
+      <w:r>
+        <w:t>Integer</w:t>
+      </w:r>
+      <w:r>
+        <w:t>)</w:t>
+      </w:r>
+      <w:r>
+        <w:rPr>
+          <w:lang w:val="en-NZ"/>
+        </w:rPr>
+        <w:t xml:space="preserve"> (PK)</w:t>
+      </w:r>
+    </w:p>
+    <w:p>
+      <w:pPr>
+        <w:pStyle w:val="ListParagraph"/>
+        <w:numPr>
+          <w:ilvl w:val="0"/>
+          <w:numId w:val="12"/>
+        </w:numPr>
+        <w:rPr>
+          <w:lang w:val="en-NZ"/>
+        </w:rPr>
+      </w:pPr>
+      <w:r>
+        <w:rPr>
+          <w:lang w:val="en-NZ"/>
+        </w:rPr>
+        <w:t>Movie ID (FK)</w:t>
+      </w:r>
+    </w:p>
+    <w:p>
+      <w:pPr>
+        <w:pStyle w:val="ListParagraph"/>
+        <w:numPr>
+          <w:ilvl w:val="0"/>
+          <w:numId w:val="12"/>
+        </w:numPr>
+        <w:rPr>
+          <w:lang w:val="en-NZ"/>
+        </w:rPr>
+      </w:pPr>
+      <w:r>
+        <w:rPr>
+          <w:lang w:val="en-NZ"/>
+        </w:rPr>
+        <w:t>Theatre ID (FK)</w:t>
+      </w:r>
+    </w:p>
+    <w:p>
+      <w:pPr>
+        <w:pStyle w:val="ListParagraph"/>
+        <w:numPr>
+          <w:ilvl w:val="0"/>
+          <w:numId w:val="12"/>
+        </w:numPr>
+        <w:rPr>
+          <w:lang w:val="en-NZ"/>
+        </w:rPr>
+      </w:pPr>
+      <w:r>
+        <w:rPr>
+          <w:lang w:val="en-NZ"/>
+        </w:rPr>
+        <w:t>Cinema ID (FK)</w:t>
+      </w:r>
+    </w:p>
+    <w:p>
+      <w:pPr>
+        <w:pStyle w:val="ListParagraph"/>
+        <w:numPr>
+          <w:ilvl w:val="0"/>
+          <w:numId w:val="12"/>
+        </w:numPr>
+        <w:rPr>
+          <w:lang w:val="en-NZ"/>
+        </w:rPr>
+      </w:pPr>
+      <w:r>
+        <w:rPr>
+          <w:lang w:val="en-NZ"/>
+        </w:rPr>
+        <w:t>Date and time for start of movie (</w:t>
+      </w:r>
+      <w:r>
+        <w:t>Date Time)</w:t>
+      </w:r>
     </w:p>
     <w:p>
       <w:pPr>
@@ -2274,10 +2785,11 @@
           <w:noProof/>
           <w:lang w:val="en-NZ"/>
         </w:rPr>
+        <w:lastRenderedPageBreak/>
         <w:drawing>
-          <wp:inline distT="0" distB="0" distL="0" distR="0" wp14:anchorId="17EFD394" wp14:editId="66948E62">
-            <wp:extent cx="5934075" cy="4343400"/>
-            <wp:effectExtent l="0" t="0" r="9525" b="0"/>
+          <wp:inline distT="0" distB="0" distL="0" distR="0" wp14:anchorId="17EFD394" wp14:editId="3707970C">
+            <wp:extent cx="5934075" cy="4314825"/>
+            <wp:effectExtent l="0" t="0" r="9525" b="9525"/>
             <wp:docPr id="1860053694" name="Picture 2" descr="A diagram of a movie&#10;&#10;Description automatically generated"/>
             <wp:cNvGraphicFramePr>
               <a:graphicFrameLocks xmlns:a="http://schemas.openxmlformats.org/drawingml/2006/main" noChangeAspect="1"/>
@@ -2307,7 +2819,7 @@
                   <pic:spPr bwMode="auto">
                     <a:xfrm>
                       <a:off x="0" y="0"/>
-                      <a:ext cx="5934075" cy="4343400"/>
+                      <a:ext cx="5934075" cy="4314825"/>
                     </a:xfrm>
                     <a:prstGeom prst="rect">
                       <a:avLst/>
@@ -2362,7 +2874,6 @@
         <w:rPr>
           <w:rStyle w:val="Heading1Char"/>
         </w:rPr>
-        <w:lastRenderedPageBreak/>
         <w:t>Analyze</w:t>
       </w:r>
       <w:r>
@@ -2713,6 +3224,7 @@
           <w:szCs w:val="24"/>
           <w:lang w:val="en-NZ"/>
         </w:rPr>
+        <w:lastRenderedPageBreak/>
         <w:t>4.</w:t>
       </w:r>
       <w:r>
@@ -3115,54 +3627,6 @@
           <w:lang w:val="en-NZ"/>
         </w:rPr>
         <w:t>: one to one</w:t>
-      </w:r>
-    </w:p>
-    <w:p>
-      <w:pPr>
-        <w:tabs>
-          <w:tab w:val="left" w:pos="926"/>
-        </w:tabs>
-        <w:rPr>
-          <w:rFonts w:ascii="Calibri" w:eastAsia="Calibri" w:hAnsi="Calibri" w:cs="Calibri"/>
-          <w:sz w:val="25"/>
-          <w:szCs w:val="25"/>
-          <w:lang w:val="en-NZ"/>
-        </w:rPr>
-      </w:pPr>
-    </w:p>
-    <w:p>
-      <w:pPr>
-        <w:tabs>
-          <w:tab w:val="left" w:pos="926"/>
-        </w:tabs>
-        <w:rPr>
-          <w:rFonts w:ascii="Calibri" w:eastAsia="Calibri" w:hAnsi="Calibri" w:cs="Calibri"/>
-          <w:sz w:val="25"/>
-          <w:szCs w:val="25"/>
-          <w:lang w:val="en-NZ"/>
-        </w:rPr>
-      </w:pPr>
-    </w:p>
-    <w:p>
-      <w:pPr>
-        <w:tabs>
-          <w:tab w:val="left" w:pos="926"/>
-        </w:tabs>
-        <w:rPr>
-          <w:rFonts w:ascii="Calibri" w:eastAsia="Calibri" w:hAnsi="Calibri" w:cs="Calibri"/>
-          <w:sz w:val="25"/>
-          <w:szCs w:val="25"/>
-          <w:lang w:val="en-NZ"/>
-        </w:rPr>
-      </w:pPr>
-      <w:r>
-        <w:rPr>
-          <w:rFonts w:ascii="Calibri" w:eastAsia="Calibri" w:hAnsi="Calibri" w:cs="Calibri"/>
-          <w:sz w:val="25"/>
-          <w:szCs w:val="25"/>
-          <w:lang w:val="en-NZ"/>
-        </w:rPr>
-        <w:t>w</w:t>
       </w:r>
     </w:p>
     <w:p>
@@ -3411,205 +3875,6 @@
 <file path=word/numbering.xml><?xml version="1.0" encoding="utf-8"?>
 <w:numbering xmlns:wpc="http://schemas.microsoft.com/office/word/2010/wordprocessingCanvas" xmlns:cx="http://schemas.microsoft.com/office/drawing/2014/chartex" xmlns:cx1="http://schemas.microsoft.com/office/drawing/2015/9/8/chartex" xmlns:cx2="http://schemas.microsoft.com/office/drawing/2015/10/21/chartex" xmlns:cx3="http://schemas.microsoft.com/office/drawing/2016/5/9/chartex" xmlns:cx4="http://schemas.microsoft.com/office/drawing/2016/5/10/chartex" xmlns:cx5="http://schemas.microsoft.com/office/drawing/2016/5/11/chartex" xmlns:cx6="http://schemas.microsoft.com/office/drawing/2016/5/12/chartex" xmlns:cx7="http://schemas.microsoft.com/office/drawing/2016/5/13/chartex" xmlns:cx8="http://schemas.microsoft.com/office/drawing/2016/5/14/chartex" xmlns:mc="http://schemas.openxmlformats.org/markup-compatibility/2006" xmlns:aink="http://schemas.microsoft.com/office/drawing/2016/ink" xmlns:am3d="http://schemas.microsoft.com/office/drawing/2017/model3d" xmlns:o="urn:schemas-microsoft-com:office:office" xmlns:oel="http://schemas.microsoft.com/office/2019/extlst" xmlns:r="http://schemas.openxmlformats.org/officeDocument/2006/relationships" xmlns:m="http://schemas.openxmlformats.org/officeDocument/2006/math" xmlns:v="urn:schemas-microsoft-com:vml" xmlns:wp14="http://schemas.microsoft.com/office/word/2010/wordprocessingDrawing" xmlns:wp="http://schemas.openxmlformats.org/drawingml/2006/wordprocessingDrawing" xmlns:w10="urn:schemas-microsoft-com:office:word" xmlns:w="http://schemas.openxmlformats.org/wordprocessingml/2006/main" xmlns:w14="http://schemas.microsoft.com/office/word/2010/wordml" xmlns:w15="http://schemas.microsoft.com/office/word/2012/wordml" xmlns:w16cex="http://schemas.microsoft.com/office/word/2018/wordml/cex" xmlns:w16cid="http://schemas.microsoft.com/office/word/2016/wordml/cid" xmlns:w16="http://schemas.microsoft.com/office/word/2018/wordml" xmlns:w16sdtdh="http://schemas.microsoft.com/office/word/2020/wordml/sdtdatahash" xmlns:w16se="http://schemas.microsoft.com/office/word/2015/wordml/symex" xmlns:wpg="http://schemas.microsoft.com/office/word/2010/wordprocessingGroup" xmlns:wpi="http://schemas.microsoft.com/office/word/2010/wordprocessingInk" xmlns:wne="http://schemas.microsoft.com/office/word/2006/wordml" xmlns:wps="http://schemas.microsoft.com/office/word/2010/wordprocessingShape" mc:Ignorable="w14 w15 w16se w16cid w16 w16cex w16sdtdh wp14">
   <w:abstractNum w:abstractNumId="0" w15:restartNumberingAfterBreak="0">
-    <w:nsid w:val="00670D9E"/>
-    <w:multiLevelType w:val="multilevel"/>
-    <w:tmpl w:val="0409001D"/>
-    <w:lvl w:ilvl="0">
-      <w:start w:val="1"/>
-      <w:numFmt w:val="decimal"/>
-      <w:lvlText w:val="%1)"/>
-      <w:lvlJc w:val="left"/>
-      <w:pPr>
-        <w:ind w:left="360" w:hanging="360"/>
-      </w:pPr>
-    </w:lvl>
-    <w:lvl w:ilvl="1">
-      <w:start w:val="1"/>
-      <w:numFmt w:val="lowerLetter"/>
-      <w:lvlText w:val="%2)"/>
-      <w:lvlJc w:val="left"/>
-      <w:pPr>
-        <w:ind w:left="720" w:hanging="360"/>
-      </w:pPr>
-    </w:lvl>
-    <w:lvl w:ilvl="2">
-      <w:start w:val="1"/>
-      <w:numFmt w:val="lowerRoman"/>
-      <w:lvlText w:val="%3)"/>
-      <w:lvlJc w:val="left"/>
-      <w:pPr>
-        <w:ind w:left="1080" w:hanging="360"/>
-      </w:pPr>
-    </w:lvl>
-    <w:lvl w:ilvl="3">
-      <w:start w:val="1"/>
-      <w:numFmt w:val="decimal"/>
-      <w:lvlText w:val="(%4)"/>
-      <w:lvlJc w:val="left"/>
-      <w:pPr>
-        <w:ind w:left="1440" w:hanging="360"/>
-      </w:pPr>
-    </w:lvl>
-    <w:lvl w:ilvl="4">
-      <w:start w:val="1"/>
-      <w:numFmt w:val="lowerLetter"/>
-      <w:lvlText w:val="(%5)"/>
-      <w:lvlJc w:val="left"/>
-      <w:pPr>
-        <w:ind w:left="1800" w:hanging="360"/>
-      </w:pPr>
-    </w:lvl>
-    <w:lvl w:ilvl="5">
-      <w:start w:val="1"/>
-      <w:numFmt w:val="lowerRoman"/>
-      <w:lvlText w:val="(%6)"/>
-      <w:lvlJc w:val="left"/>
-      <w:pPr>
-        <w:ind w:left="2160" w:hanging="360"/>
-      </w:pPr>
-    </w:lvl>
-    <w:lvl w:ilvl="6">
-      <w:start w:val="1"/>
-      <w:numFmt w:val="decimal"/>
-      <w:lvlText w:val="%7."/>
-      <w:lvlJc w:val="left"/>
-      <w:pPr>
-        <w:ind w:left="2520" w:hanging="360"/>
-      </w:pPr>
-    </w:lvl>
-    <w:lvl w:ilvl="7">
-      <w:start w:val="1"/>
-      <w:numFmt w:val="lowerLetter"/>
-      <w:lvlText w:val="%8."/>
-      <w:lvlJc w:val="left"/>
-      <w:pPr>
-        <w:ind w:left="2880" w:hanging="360"/>
-      </w:pPr>
-    </w:lvl>
-    <w:lvl w:ilvl="8">
-      <w:start w:val="1"/>
-      <w:numFmt w:val="lowerRoman"/>
-      <w:lvlText w:val="%9."/>
-      <w:lvlJc w:val="left"/>
-      <w:pPr>
-        <w:ind w:left="3240" w:hanging="360"/>
-      </w:pPr>
-    </w:lvl>
-  </w:abstractNum>
-  <w:abstractNum w:abstractNumId="1" w15:restartNumberingAfterBreak="0">
-    <w:nsid w:val="0090476C"/>
-    <w:multiLevelType w:val="hybridMultilevel"/>
-    <w:tmpl w:val="75026644"/>
-    <w:lvl w:ilvl="0" w:tplc="14090001">
-      <w:start w:val="1"/>
-      <w:numFmt w:val="bullet"/>
-      <w:lvlText w:val=""/>
-      <w:lvlJc w:val="left"/>
-      <w:pPr>
-        <w:ind w:left="1353" w:hanging="360"/>
-      </w:pPr>
-      <w:rPr>
-        <w:rFonts w:ascii="Symbol" w:hAnsi="Symbol" w:hint="default"/>
-      </w:rPr>
-    </w:lvl>
-    <w:lvl w:ilvl="1" w:tplc="14090003" w:tentative="1">
-      <w:start w:val="1"/>
-      <w:numFmt w:val="bullet"/>
-      <w:lvlText w:val="o"/>
-      <w:lvlJc w:val="left"/>
-      <w:pPr>
-        <w:ind w:left="2073" w:hanging="360"/>
-      </w:pPr>
-      <w:rPr>
-        <w:rFonts w:ascii="Courier New" w:hAnsi="Courier New" w:cs="Courier New" w:hint="default"/>
-      </w:rPr>
-    </w:lvl>
-    <w:lvl w:ilvl="2" w:tplc="14090005" w:tentative="1">
-      <w:start w:val="1"/>
-      <w:numFmt w:val="bullet"/>
-      <w:lvlText w:val=""/>
-      <w:lvlJc w:val="left"/>
-      <w:pPr>
-        <w:ind w:left="2793" w:hanging="360"/>
-      </w:pPr>
-      <w:rPr>
-        <w:rFonts w:ascii="Wingdings" w:hAnsi="Wingdings" w:hint="default"/>
-      </w:rPr>
-    </w:lvl>
-    <w:lvl w:ilvl="3" w:tplc="14090001" w:tentative="1">
-      <w:start w:val="1"/>
-      <w:numFmt w:val="bullet"/>
-      <w:lvlText w:val=""/>
-      <w:lvlJc w:val="left"/>
-      <w:pPr>
-        <w:ind w:left="3513" w:hanging="360"/>
-      </w:pPr>
-      <w:rPr>
-        <w:rFonts w:ascii="Symbol" w:hAnsi="Symbol" w:hint="default"/>
-      </w:rPr>
-    </w:lvl>
-    <w:lvl w:ilvl="4" w:tplc="14090003" w:tentative="1">
-      <w:start w:val="1"/>
-      <w:numFmt w:val="bullet"/>
-      <w:lvlText w:val="o"/>
-      <w:lvlJc w:val="left"/>
-      <w:pPr>
-        <w:ind w:left="4233" w:hanging="360"/>
-      </w:pPr>
-      <w:rPr>
-        <w:rFonts w:ascii="Courier New" w:hAnsi="Courier New" w:cs="Courier New" w:hint="default"/>
-      </w:rPr>
-    </w:lvl>
-    <w:lvl w:ilvl="5" w:tplc="14090005" w:tentative="1">
-      <w:start w:val="1"/>
-      <w:numFmt w:val="bullet"/>
-      <w:lvlText w:val=""/>
-      <w:lvlJc w:val="left"/>
-      <w:pPr>
-        <w:ind w:left="4953" w:hanging="360"/>
-      </w:pPr>
-      <w:rPr>
-        <w:rFonts w:ascii="Wingdings" w:hAnsi="Wingdings" w:hint="default"/>
-      </w:rPr>
-    </w:lvl>
-    <w:lvl w:ilvl="6" w:tplc="14090001" w:tentative="1">
-      <w:start w:val="1"/>
-      <w:numFmt w:val="bullet"/>
-      <w:lvlText w:val=""/>
-      <w:lvlJc w:val="left"/>
-      <w:pPr>
-        <w:ind w:left="5673" w:hanging="360"/>
-      </w:pPr>
-      <w:rPr>
-        <w:rFonts w:ascii="Symbol" w:hAnsi="Symbol" w:hint="default"/>
-      </w:rPr>
-    </w:lvl>
-    <w:lvl w:ilvl="7" w:tplc="14090003" w:tentative="1">
-      <w:start w:val="1"/>
-      <w:numFmt w:val="bullet"/>
-      <w:lvlText w:val="o"/>
-      <w:lvlJc w:val="left"/>
-      <w:pPr>
-        <w:ind w:left="6393" w:hanging="360"/>
-      </w:pPr>
-      <w:rPr>
-        <w:rFonts w:ascii="Courier New" w:hAnsi="Courier New" w:cs="Courier New" w:hint="default"/>
-      </w:rPr>
-    </w:lvl>
-    <w:lvl w:ilvl="8" w:tplc="14090005" w:tentative="1">
-      <w:start w:val="1"/>
-      <w:numFmt w:val="bullet"/>
-      <w:lvlText w:val=""/>
-      <w:lvlJc w:val="left"/>
-      <w:pPr>
-        <w:ind w:left="7113" w:hanging="360"/>
-      </w:pPr>
-      <w:rPr>
-        <w:rFonts w:ascii="Wingdings" w:hAnsi="Wingdings" w:hint="default"/>
-      </w:rPr>
-    </w:lvl>
-  </w:abstractNum>
-  <w:abstractNum w:abstractNumId="2" w15:restartNumberingAfterBreak="0">
     <w:nsid w:val="017B7ADE"/>
     <w:multiLevelType w:val="hybridMultilevel"/>
     <w:tmpl w:val="F78C5576"/>
@@ -3722,1501 +3987,7 @@
       </w:rPr>
     </w:lvl>
   </w:abstractNum>
-  <w:abstractNum w:abstractNumId="3" w15:restartNumberingAfterBreak="0">
-    <w:nsid w:val="021100A9"/>
-    <w:multiLevelType w:val="hybridMultilevel"/>
-    <w:tmpl w:val="25A458C0"/>
-    <w:lvl w:ilvl="0" w:tplc="14090001">
-      <w:start w:val="1"/>
-      <w:numFmt w:val="bullet"/>
-      <w:lvlText w:val=""/>
-      <w:lvlJc w:val="left"/>
-      <w:pPr>
-        <w:ind w:left="720" w:hanging="360"/>
-      </w:pPr>
-      <w:rPr>
-        <w:rFonts w:ascii="Symbol" w:hAnsi="Symbol" w:hint="default"/>
-      </w:rPr>
-    </w:lvl>
-    <w:lvl w:ilvl="1" w:tplc="14090003" w:tentative="1">
-      <w:start w:val="1"/>
-      <w:numFmt w:val="bullet"/>
-      <w:lvlText w:val="o"/>
-      <w:lvlJc w:val="left"/>
-      <w:pPr>
-        <w:ind w:left="1440" w:hanging="360"/>
-      </w:pPr>
-      <w:rPr>
-        <w:rFonts w:ascii="Courier New" w:hAnsi="Courier New" w:cs="Courier New" w:hint="default"/>
-      </w:rPr>
-    </w:lvl>
-    <w:lvl w:ilvl="2" w:tplc="14090005" w:tentative="1">
-      <w:start w:val="1"/>
-      <w:numFmt w:val="bullet"/>
-      <w:lvlText w:val=""/>
-      <w:lvlJc w:val="left"/>
-      <w:pPr>
-        <w:ind w:left="2160" w:hanging="360"/>
-      </w:pPr>
-      <w:rPr>
-        <w:rFonts w:ascii="Wingdings" w:hAnsi="Wingdings" w:hint="default"/>
-      </w:rPr>
-    </w:lvl>
-    <w:lvl w:ilvl="3" w:tplc="14090001" w:tentative="1">
-      <w:start w:val="1"/>
-      <w:numFmt w:val="bullet"/>
-      <w:lvlText w:val=""/>
-      <w:lvlJc w:val="left"/>
-      <w:pPr>
-        <w:ind w:left="2880" w:hanging="360"/>
-      </w:pPr>
-      <w:rPr>
-        <w:rFonts w:ascii="Symbol" w:hAnsi="Symbol" w:hint="default"/>
-      </w:rPr>
-    </w:lvl>
-    <w:lvl w:ilvl="4" w:tplc="14090003" w:tentative="1">
-      <w:start w:val="1"/>
-      <w:numFmt w:val="bullet"/>
-      <w:lvlText w:val="o"/>
-      <w:lvlJc w:val="left"/>
-      <w:pPr>
-        <w:ind w:left="3600" w:hanging="360"/>
-      </w:pPr>
-      <w:rPr>
-        <w:rFonts w:ascii="Courier New" w:hAnsi="Courier New" w:cs="Courier New" w:hint="default"/>
-      </w:rPr>
-    </w:lvl>
-    <w:lvl w:ilvl="5" w:tplc="14090005" w:tentative="1">
-      <w:start w:val="1"/>
-      <w:numFmt w:val="bullet"/>
-      <w:lvlText w:val=""/>
-      <w:lvlJc w:val="left"/>
-      <w:pPr>
-        <w:ind w:left="4320" w:hanging="360"/>
-      </w:pPr>
-      <w:rPr>
-        <w:rFonts w:ascii="Wingdings" w:hAnsi="Wingdings" w:hint="default"/>
-      </w:rPr>
-    </w:lvl>
-    <w:lvl w:ilvl="6" w:tplc="14090001" w:tentative="1">
-      <w:start w:val="1"/>
-      <w:numFmt w:val="bullet"/>
-      <w:lvlText w:val=""/>
-      <w:lvlJc w:val="left"/>
-      <w:pPr>
-        <w:ind w:left="5040" w:hanging="360"/>
-      </w:pPr>
-      <w:rPr>
-        <w:rFonts w:ascii="Symbol" w:hAnsi="Symbol" w:hint="default"/>
-      </w:rPr>
-    </w:lvl>
-    <w:lvl w:ilvl="7" w:tplc="14090003" w:tentative="1">
-      <w:start w:val="1"/>
-      <w:numFmt w:val="bullet"/>
-      <w:lvlText w:val="o"/>
-      <w:lvlJc w:val="left"/>
-      <w:pPr>
-        <w:ind w:left="5760" w:hanging="360"/>
-      </w:pPr>
-      <w:rPr>
-        <w:rFonts w:ascii="Courier New" w:hAnsi="Courier New" w:cs="Courier New" w:hint="default"/>
-      </w:rPr>
-    </w:lvl>
-    <w:lvl w:ilvl="8" w:tplc="14090005" w:tentative="1">
-      <w:start w:val="1"/>
-      <w:numFmt w:val="bullet"/>
-      <w:lvlText w:val=""/>
-      <w:lvlJc w:val="left"/>
-      <w:pPr>
-        <w:ind w:left="6480" w:hanging="360"/>
-      </w:pPr>
-      <w:rPr>
-        <w:rFonts w:ascii="Wingdings" w:hAnsi="Wingdings" w:hint="default"/>
-      </w:rPr>
-    </w:lvl>
-  </w:abstractNum>
-  <w:abstractNum w:abstractNumId="4" w15:restartNumberingAfterBreak="0">
-    <w:nsid w:val="0348185A"/>
-    <w:multiLevelType w:val="hybridMultilevel"/>
-    <w:tmpl w:val="C05C421A"/>
-    <w:lvl w:ilvl="0" w:tplc="14090001">
-      <w:start w:val="1"/>
-      <w:numFmt w:val="bullet"/>
-      <w:lvlText w:val=""/>
-      <w:lvlJc w:val="left"/>
-      <w:pPr>
-        <w:ind w:left="720" w:hanging="360"/>
-      </w:pPr>
-      <w:rPr>
-        <w:rFonts w:ascii="Symbol" w:hAnsi="Symbol" w:hint="default"/>
-      </w:rPr>
-    </w:lvl>
-    <w:lvl w:ilvl="1" w:tplc="14090003" w:tentative="1">
-      <w:start w:val="1"/>
-      <w:numFmt w:val="bullet"/>
-      <w:lvlText w:val="o"/>
-      <w:lvlJc w:val="left"/>
-      <w:pPr>
-        <w:ind w:left="1440" w:hanging="360"/>
-      </w:pPr>
-      <w:rPr>
-        <w:rFonts w:ascii="Courier New" w:hAnsi="Courier New" w:cs="Courier New" w:hint="default"/>
-      </w:rPr>
-    </w:lvl>
-    <w:lvl w:ilvl="2" w:tplc="14090005" w:tentative="1">
-      <w:start w:val="1"/>
-      <w:numFmt w:val="bullet"/>
-      <w:lvlText w:val=""/>
-      <w:lvlJc w:val="left"/>
-      <w:pPr>
-        <w:ind w:left="2160" w:hanging="360"/>
-      </w:pPr>
-      <w:rPr>
-        <w:rFonts w:ascii="Wingdings" w:hAnsi="Wingdings" w:hint="default"/>
-      </w:rPr>
-    </w:lvl>
-    <w:lvl w:ilvl="3" w:tplc="14090001" w:tentative="1">
-      <w:start w:val="1"/>
-      <w:numFmt w:val="bullet"/>
-      <w:lvlText w:val=""/>
-      <w:lvlJc w:val="left"/>
-      <w:pPr>
-        <w:ind w:left="2880" w:hanging="360"/>
-      </w:pPr>
-      <w:rPr>
-        <w:rFonts w:ascii="Symbol" w:hAnsi="Symbol" w:hint="default"/>
-      </w:rPr>
-    </w:lvl>
-    <w:lvl w:ilvl="4" w:tplc="14090003" w:tentative="1">
-      <w:start w:val="1"/>
-      <w:numFmt w:val="bullet"/>
-      <w:lvlText w:val="o"/>
-      <w:lvlJc w:val="left"/>
-      <w:pPr>
-        <w:ind w:left="3600" w:hanging="360"/>
-      </w:pPr>
-      <w:rPr>
-        <w:rFonts w:ascii="Courier New" w:hAnsi="Courier New" w:cs="Courier New" w:hint="default"/>
-      </w:rPr>
-    </w:lvl>
-    <w:lvl w:ilvl="5" w:tplc="14090005" w:tentative="1">
-      <w:start w:val="1"/>
-      <w:numFmt w:val="bullet"/>
-      <w:lvlText w:val=""/>
-      <w:lvlJc w:val="left"/>
-      <w:pPr>
-        <w:ind w:left="4320" w:hanging="360"/>
-      </w:pPr>
-      <w:rPr>
-        <w:rFonts w:ascii="Wingdings" w:hAnsi="Wingdings" w:hint="default"/>
-      </w:rPr>
-    </w:lvl>
-    <w:lvl w:ilvl="6" w:tplc="14090001" w:tentative="1">
-      <w:start w:val="1"/>
-      <w:numFmt w:val="bullet"/>
-      <w:lvlText w:val=""/>
-      <w:lvlJc w:val="left"/>
-      <w:pPr>
-        <w:ind w:left="5040" w:hanging="360"/>
-      </w:pPr>
-      <w:rPr>
-        <w:rFonts w:ascii="Symbol" w:hAnsi="Symbol" w:hint="default"/>
-      </w:rPr>
-    </w:lvl>
-    <w:lvl w:ilvl="7" w:tplc="14090003" w:tentative="1">
-      <w:start w:val="1"/>
-      <w:numFmt w:val="bullet"/>
-      <w:lvlText w:val="o"/>
-      <w:lvlJc w:val="left"/>
-      <w:pPr>
-        <w:ind w:left="5760" w:hanging="360"/>
-      </w:pPr>
-      <w:rPr>
-        <w:rFonts w:ascii="Courier New" w:hAnsi="Courier New" w:cs="Courier New" w:hint="default"/>
-      </w:rPr>
-    </w:lvl>
-    <w:lvl w:ilvl="8" w:tplc="14090005" w:tentative="1">
-      <w:start w:val="1"/>
-      <w:numFmt w:val="bullet"/>
-      <w:lvlText w:val=""/>
-      <w:lvlJc w:val="left"/>
-      <w:pPr>
-        <w:ind w:left="6480" w:hanging="360"/>
-      </w:pPr>
-      <w:rPr>
-        <w:rFonts w:ascii="Wingdings" w:hAnsi="Wingdings" w:hint="default"/>
-      </w:rPr>
-    </w:lvl>
-  </w:abstractNum>
-  <w:abstractNum w:abstractNumId="5" w15:restartNumberingAfterBreak="0">
-    <w:nsid w:val="042C49EC"/>
-    <w:multiLevelType w:val="multilevel"/>
-    <w:tmpl w:val="25B28FEE"/>
-    <w:lvl w:ilvl="0">
-      <w:start w:val="1"/>
-      <w:numFmt w:val="bullet"/>
-      <w:lvlText w:val=""/>
-      <w:lvlJc w:val="left"/>
-      <w:pPr>
-        <w:tabs>
-          <w:tab w:val="num" w:pos="480"/>
-        </w:tabs>
-        <w:ind w:left="480" w:hanging="360"/>
-      </w:pPr>
-      <w:rPr>
-        <w:rFonts w:ascii="Symbol" w:hAnsi="Symbol" w:hint="default"/>
-        <w:sz w:val="20"/>
-      </w:rPr>
-    </w:lvl>
-    <w:lvl w:ilvl="1">
-      <w:start w:val="1"/>
-      <w:numFmt w:val="bullet"/>
-      <w:lvlText w:val=""/>
-      <w:lvlJc w:val="left"/>
-      <w:pPr>
-        <w:tabs>
-          <w:tab w:val="num" w:pos="1200"/>
-        </w:tabs>
-        <w:ind w:left="1200" w:hanging="360"/>
-      </w:pPr>
-      <w:rPr>
-        <w:rFonts w:ascii="Symbol" w:hAnsi="Symbol" w:hint="default"/>
-        <w:sz w:val="20"/>
-      </w:rPr>
-    </w:lvl>
-    <w:lvl w:ilvl="2">
-      <w:start w:val="1"/>
-      <w:numFmt w:val="bullet"/>
-      <w:lvlText w:val=""/>
-      <w:lvlJc w:val="left"/>
-      <w:pPr>
-        <w:tabs>
-          <w:tab w:val="num" w:pos="1920"/>
-        </w:tabs>
-        <w:ind w:left="1920" w:hanging="360"/>
-      </w:pPr>
-      <w:rPr>
-        <w:rFonts w:ascii="Symbol" w:hAnsi="Symbol" w:hint="default"/>
-        <w:sz w:val="20"/>
-      </w:rPr>
-    </w:lvl>
-    <w:lvl w:ilvl="3">
-      <w:start w:val="1"/>
-      <w:numFmt w:val="bullet"/>
-      <w:lvlText w:val=""/>
-      <w:lvlJc w:val="left"/>
-      <w:pPr>
-        <w:tabs>
-          <w:tab w:val="num" w:pos="2640"/>
-        </w:tabs>
-        <w:ind w:left="2640" w:hanging="360"/>
-      </w:pPr>
-      <w:rPr>
-        <w:rFonts w:ascii="Symbol" w:hAnsi="Symbol" w:hint="default"/>
-        <w:sz w:val="20"/>
-      </w:rPr>
-    </w:lvl>
-    <w:lvl w:ilvl="4" w:tentative="1">
-      <w:start w:val="1"/>
-      <w:numFmt w:val="bullet"/>
-      <w:lvlText w:val=""/>
-      <w:lvlJc w:val="left"/>
-      <w:pPr>
-        <w:tabs>
-          <w:tab w:val="num" w:pos="3360"/>
-        </w:tabs>
-        <w:ind w:left="3360" w:hanging="360"/>
-      </w:pPr>
-      <w:rPr>
-        <w:rFonts w:ascii="Symbol" w:hAnsi="Symbol" w:hint="default"/>
-        <w:sz w:val="20"/>
-      </w:rPr>
-    </w:lvl>
-    <w:lvl w:ilvl="5" w:tentative="1">
-      <w:start w:val="1"/>
-      <w:numFmt w:val="bullet"/>
-      <w:lvlText w:val=""/>
-      <w:lvlJc w:val="left"/>
-      <w:pPr>
-        <w:tabs>
-          <w:tab w:val="num" w:pos="4080"/>
-        </w:tabs>
-        <w:ind w:left="4080" w:hanging="360"/>
-      </w:pPr>
-      <w:rPr>
-        <w:rFonts w:ascii="Symbol" w:hAnsi="Symbol" w:hint="default"/>
-        <w:sz w:val="20"/>
-      </w:rPr>
-    </w:lvl>
-    <w:lvl w:ilvl="6" w:tentative="1">
-      <w:start w:val="1"/>
-      <w:numFmt w:val="bullet"/>
-      <w:lvlText w:val=""/>
-      <w:lvlJc w:val="left"/>
-      <w:pPr>
-        <w:tabs>
-          <w:tab w:val="num" w:pos="4800"/>
-        </w:tabs>
-        <w:ind w:left="4800" w:hanging="360"/>
-      </w:pPr>
-      <w:rPr>
-        <w:rFonts w:ascii="Symbol" w:hAnsi="Symbol" w:hint="default"/>
-        <w:sz w:val="20"/>
-      </w:rPr>
-    </w:lvl>
-    <w:lvl w:ilvl="7" w:tentative="1">
-      <w:start w:val="1"/>
-      <w:numFmt w:val="bullet"/>
-      <w:lvlText w:val=""/>
-      <w:lvlJc w:val="left"/>
-      <w:pPr>
-        <w:tabs>
-          <w:tab w:val="num" w:pos="5520"/>
-        </w:tabs>
-        <w:ind w:left="5520" w:hanging="360"/>
-      </w:pPr>
-      <w:rPr>
-        <w:rFonts w:ascii="Symbol" w:hAnsi="Symbol" w:hint="default"/>
-        <w:sz w:val="20"/>
-      </w:rPr>
-    </w:lvl>
-    <w:lvl w:ilvl="8" w:tentative="1">
-      <w:start w:val="1"/>
-      <w:numFmt w:val="bullet"/>
-      <w:lvlText w:val=""/>
-      <w:lvlJc w:val="left"/>
-      <w:pPr>
-        <w:tabs>
-          <w:tab w:val="num" w:pos="6240"/>
-        </w:tabs>
-        <w:ind w:left="6240" w:hanging="360"/>
-      </w:pPr>
-      <w:rPr>
-        <w:rFonts w:ascii="Symbol" w:hAnsi="Symbol" w:hint="default"/>
-        <w:sz w:val="20"/>
-      </w:rPr>
-    </w:lvl>
-  </w:abstractNum>
-  <w:abstractNum w:abstractNumId="6" w15:restartNumberingAfterBreak="0">
-    <w:nsid w:val="051348F6"/>
-    <w:multiLevelType w:val="hybridMultilevel"/>
-    <w:tmpl w:val="A7A62F04"/>
-    <w:lvl w:ilvl="0" w:tplc="14090001">
-      <w:start w:val="1"/>
-      <w:numFmt w:val="bullet"/>
-      <w:lvlText w:val=""/>
-      <w:lvlJc w:val="left"/>
-      <w:pPr>
-        <w:ind w:left="720" w:hanging="360"/>
-      </w:pPr>
-      <w:rPr>
-        <w:rFonts w:ascii="Symbol" w:hAnsi="Symbol" w:hint="default"/>
-      </w:rPr>
-    </w:lvl>
-    <w:lvl w:ilvl="1" w:tplc="14090003" w:tentative="1">
-      <w:start w:val="1"/>
-      <w:numFmt w:val="bullet"/>
-      <w:lvlText w:val="o"/>
-      <w:lvlJc w:val="left"/>
-      <w:pPr>
-        <w:ind w:left="1440" w:hanging="360"/>
-      </w:pPr>
-      <w:rPr>
-        <w:rFonts w:ascii="Courier New" w:hAnsi="Courier New" w:cs="Courier New" w:hint="default"/>
-      </w:rPr>
-    </w:lvl>
-    <w:lvl w:ilvl="2" w:tplc="14090005" w:tentative="1">
-      <w:start w:val="1"/>
-      <w:numFmt w:val="bullet"/>
-      <w:lvlText w:val=""/>
-      <w:lvlJc w:val="left"/>
-      <w:pPr>
-        <w:ind w:left="2160" w:hanging="360"/>
-      </w:pPr>
-      <w:rPr>
-        <w:rFonts w:ascii="Wingdings" w:hAnsi="Wingdings" w:hint="default"/>
-      </w:rPr>
-    </w:lvl>
-    <w:lvl w:ilvl="3" w:tplc="14090001" w:tentative="1">
-      <w:start w:val="1"/>
-      <w:numFmt w:val="bullet"/>
-      <w:lvlText w:val=""/>
-      <w:lvlJc w:val="left"/>
-      <w:pPr>
-        <w:ind w:left="2880" w:hanging="360"/>
-      </w:pPr>
-      <w:rPr>
-        <w:rFonts w:ascii="Symbol" w:hAnsi="Symbol" w:hint="default"/>
-      </w:rPr>
-    </w:lvl>
-    <w:lvl w:ilvl="4" w:tplc="14090003" w:tentative="1">
-      <w:start w:val="1"/>
-      <w:numFmt w:val="bullet"/>
-      <w:lvlText w:val="o"/>
-      <w:lvlJc w:val="left"/>
-      <w:pPr>
-        <w:ind w:left="3600" w:hanging="360"/>
-      </w:pPr>
-      <w:rPr>
-        <w:rFonts w:ascii="Courier New" w:hAnsi="Courier New" w:cs="Courier New" w:hint="default"/>
-      </w:rPr>
-    </w:lvl>
-    <w:lvl w:ilvl="5" w:tplc="14090005" w:tentative="1">
-      <w:start w:val="1"/>
-      <w:numFmt w:val="bullet"/>
-      <w:lvlText w:val=""/>
-      <w:lvlJc w:val="left"/>
-      <w:pPr>
-        <w:ind w:left="4320" w:hanging="360"/>
-      </w:pPr>
-      <w:rPr>
-        <w:rFonts w:ascii="Wingdings" w:hAnsi="Wingdings" w:hint="default"/>
-      </w:rPr>
-    </w:lvl>
-    <w:lvl w:ilvl="6" w:tplc="14090001" w:tentative="1">
-      <w:start w:val="1"/>
-      <w:numFmt w:val="bullet"/>
-      <w:lvlText w:val=""/>
-      <w:lvlJc w:val="left"/>
-      <w:pPr>
-        <w:ind w:left="5040" w:hanging="360"/>
-      </w:pPr>
-      <w:rPr>
-        <w:rFonts w:ascii="Symbol" w:hAnsi="Symbol" w:hint="default"/>
-      </w:rPr>
-    </w:lvl>
-    <w:lvl w:ilvl="7" w:tplc="14090003" w:tentative="1">
-      <w:start w:val="1"/>
-      <w:numFmt w:val="bullet"/>
-      <w:lvlText w:val="o"/>
-      <w:lvlJc w:val="left"/>
-      <w:pPr>
-        <w:ind w:left="5760" w:hanging="360"/>
-      </w:pPr>
-      <w:rPr>
-        <w:rFonts w:ascii="Courier New" w:hAnsi="Courier New" w:cs="Courier New" w:hint="default"/>
-      </w:rPr>
-    </w:lvl>
-    <w:lvl w:ilvl="8" w:tplc="14090005" w:tentative="1">
-      <w:start w:val="1"/>
-      <w:numFmt w:val="bullet"/>
-      <w:lvlText w:val=""/>
-      <w:lvlJc w:val="left"/>
-      <w:pPr>
-        <w:ind w:left="6480" w:hanging="360"/>
-      </w:pPr>
-      <w:rPr>
-        <w:rFonts w:ascii="Wingdings" w:hAnsi="Wingdings" w:hint="default"/>
-      </w:rPr>
-    </w:lvl>
-  </w:abstractNum>
-  <w:abstractNum w:abstractNumId="7" w15:restartNumberingAfterBreak="0">
-    <w:nsid w:val="06D12F53"/>
-    <w:multiLevelType w:val="hybridMultilevel"/>
-    <w:tmpl w:val="7B84DBBC"/>
-    <w:lvl w:ilvl="0" w:tplc="14090001">
-      <w:start w:val="1"/>
-      <w:numFmt w:val="bullet"/>
-      <w:lvlText w:val=""/>
-      <w:lvlJc w:val="left"/>
-      <w:pPr>
-        <w:ind w:left="720" w:hanging="360"/>
-      </w:pPr>
-      <w:rPr>
-        <w:rFonts w:ascii="Symbol" w:hAnsi="Symbol" w:hint="default"/>
-      </w:rPr>
-    </w:lvl>
-    <w:lvl w:ilvl="1" w:tplc="14090003" w:tentative="1">
-      <w:start w:val="1"/>
-      <w:numFmt w:val="bullet"/>
-      <w:lvlText w:val="o"/>
-      <w:lvlJc w:val="left"/>
-      <w:pPr>
-        <w:ind w:left="1440" w:hanging="360"/>
-      </w:pPr>
-      <w:rPr>
-        <w:rFonts w:ascii="Courier New" w:hAnsi="Courier New" w:cs="Courier New" w:hint="default"/>
-      </w:rPr>
-    </w:lvl>
-    <w:lvl w:ilvl="2" w:tplc="14090005" w:tentative="1">
-      <w:start w:val="1"/>
-      <w:numFmt w:val="bullet"/>
-      <w:lvlText w:val=""/>
-      <w:lvlJc w:val="left"/>
-      <w:pPr>
-        <w:ind w:left="2160" w:hanging="360"/>
-      </w:pPr>
-      <w:rPr>
-        <w:rFonts w:ascii="Wingdings" w:hAnsi="Wingdings" w:hint="default"/>
-      </w:rPr>
-    </w:lvl>
-    <w:lvl w:ilvl="3" w:tplc="14090001" w:tentative="1">
-      <w:start w:val="1"/>
-      <w:numFmt w:val="bullet"/>
-      <w:lvlText w:val=""/>
-      <w:lvlJc w:val="left"/>
-      <w:pPr>
-        <w:ind w:left="2880" w:hanging="360"/>
-      </w:pPr>
-      <w:rPr>
-        <w:rFonts w:ascii="Symbol" w:hAnsi="Symbol" w:hint="default"/>
-      </w:rPr>
-    </w:lvl>
-    <w:lvl w:ilvl="4" w:tplc="14090003" w:tentative="1">
-      <w:start w:val="1"/>
-      <w:numFmt w:val="bullet"/>
-      <w:lvlText w:val="o"/>
-      <w:lvlJc w:val="left"/>
-      <w:pPr>
-        <w:ind w:left="3600" w:hanging="360"/>
-      </w:pPr>
-      <w:rPr>
-        <w:rFonts w:ascii="Courier New" w:hAnsi="Courier New" w:cs="Courier New" w:hint="default"/>
-      </w:rPr>
-    </w:lvl>
-    <w:lvl w:ilvl="5" w:tplc="14090005" w:tentative="1">
-      <w:start w:val="1"/>
-      <w:numFmt w:val="bullet"/>
-      <w:lvlText w:val=""/>
-      <w:lvlJc w:val="left"/>
-      <w:pPr>
-        <w:ind w:left="4320" w:hanging="360"/>
-      </w:pPr>
-      <w:rPr>
-        <w:rFonts w:ascii="Wingdings" w:hAnsi="Wingdings" w:hint="default"/>
-      </w:rPr>
-    </w:lvl>
-    <w:lvl w:ilvl="6" w:tplc="14090001" w:tentative="1">
-      <w:start w:val="1"/>
-      <w:numFmt w:val="bullet"/>
-      <w:lvlText w:val=""/>
-      <w:lvlJc w:val="left"/>
-      <w:pPr>
-        <w:ind w:left="5040" w:hanging="360"/>
-      </w:pPr>
-      <w:rPr>
-        <w:rFonts w:ascii="Symbol" w:hAnsi="Symbol" w:hint="default"/>
-      </w:rPr>
-    </w:lvl>
-    <w:lvl w:ilvl="7" w:tplc="14090003" w:tentative="1">
-      <w:start w:val="1"/>
-      <w:numFmt w:val="bullet"/>
-      <w:lvlText w:val="o"/>
-      <w:lvlJc w:val="left"/>
-      <w:pPr>
-        <w:ind w:left="5760" w:hanging="360"/>
-      </w:pPr>
-      <w:rPr>
-        <w:rFonts w:ascii="Courier New" w:hAnsi="Courier New" w:cs="Courier New" w:hint="default"/>
-      </w:rPr>
-    </w:lvl>
-    <w:lvl w:ilvl="8" w:tplc="14090005" w:tentative="1">
-      <w:start w:val="1"/>
-      <w:numFmt w:val="bullet"/>
-      <w:lvlText w:val=""/>
-      <w:lvlJc w:val="left"/>
-      <w:pPr>
-        <w:ind w:left="6480" w:hanging="360"/>
-      </w:pPr>
-      <w:rPr>
-        <w:rFonts w:ascii="Wingdings" w:hAnsi="Wingdings" w:hint="default"/>
-      </w:rPr>
-    </w:lvl>
-  </w:abstractNum>
-  <w:abstractNum w:abstractNumId="8" w15:restartNumberingAfterBreak="0">
-    <w:nsid w:val="078228CC"/>
-    <w:multiLevelType w:val="hybridMultilevel"/>
-    <w:tmpl w:val="A69075C0"/>
-    <w:lvl w:ilvl="0" w:tplc="14090001">
-      <w:start w:val="1"/>
-      <w:numFmt w:val="bullet"/>
-      <w:lvlText w:val=""/>
-      <w:lvlJc w:val="left"/>
-      <w:pPr>
-        <w:ind w:left="756" w:hanging="360"/>
-      </w:pPr>
-      <w:rPr>
-        <w:rFonts w:ascii="Symbol" w:hAnsi="Symbol" w:hint="default"/>
-      </w:rPr>
-    </w:lvl>
-    <w:lvl w:ilvl="1" w:tplc="14090003" w:tentative="1">
-      <w:start w:val="1"/>
-      <w:numFmt w:val="bullet"/>
-      <w:lvlText w:val="o"/>
-      <w:lvlJc w:val="left"/>
-      <w:pPr>
-        <w:ind w:left="1476" w:hanging="360"/>
-      </w:pPr>
-      <w:rPr>
-        <w:rFonts w:ascii="Courier New" w:hAnsi="Courier New" w:cs="Courier New" w:hint="default"/>
-      </w:rPr>
-    </w:lvl>
-    <w:lvl w:ilvl="2" w:tplc="14090005" w:tentative="1">
-      <w:start w:val="1"/>
-      <w:numFmt w:val="bullet"/>
-      <w:lvlText w:val=""/>
-      <w:lvlJc w:val="left"/>
-      <w:pPr>
-        <w:ind w:left="2196" w:hanging="360"/>
-      </w:pPr>
-      <w:rPr>
-        <w:rFonts w:ascii="Wingdings" w:hAnsi="Wingdings" w:hint="default"/>
-      </w:rPr>
-    </w:lvl>
-    <w:lvl w:ilvl="3" w:tplc="14090001" w:tentative="1">
-      <w:start w:val="1"/>
-      <w:numFmt w:val="bullet"/>
-      <w:lvlText w:val=""/>
-      <w:lvlJc w:val="left"/>
-      <w:pPr>
-        <w:ind w:left="2916" w:hanging="360"/>
-      </w:pPr>
-      <w:rPr>
-        <w:rFonts w:ascii="Symbol" w:hAnsi="Symbol" w:hint="default"/>
-      </w:rPr>
-    </w:lvl>
-    <w:lvl w:ilvl="4" w:tplc="14090003" w:tentative="1">
-      <w:start w:val="1"/>
-      <w:numFmt w:val="bullet"/>
-      <w:lvlText w:val="o"/>
-      <w:lvlJc w:val="left"/>
-      <w:pPr>
-        <w:ind w:left="3636" w:hanging="360"/>
-      </w:pPr>
-      <w:rPr>
-        <w:rFonts w:ascii="Courier New" w:hAnsi="Courier New" w:cs="Courier New" w:hint="default"/>
-      </w:rPr>
-    </w:lvl>
-    <w:lvl w:ilvl="5" w:tplc="14090005" w:tentative="1">
-      <w:start w:val="1"/>
-      <w:numFmt w:val="bullet"/>
-      <w:lvlText w:val=""/>
-      <w:lvlJc w:val="left"/>
-      <w:pPr>
-        <w:ind w:left="4356" w:hanging="360"/>
-      </w:pPr>
-      <w:rPr>
-        <w:rFonts w:ascii="Wingdings" w:hAnsi="Wingdings" w:hint="default"/>
-      </w:rPr>
-    </w:lvl>
-    <w:lvl w:ilvl="6" w:tplc="14090001" w:tentative="1">
-      <w:start w:val="1"/>
-      <w:numFmt w:val="bullet"/>
-      <w:lvlText w:val=""/>
-      <w:lvlJc w:val="left"/>
-      <w:pPr>
-        <w:ind w:left="5076" w:hanging="360"/>
-      </w:pPr>
-      <w:rPr>
-        <w:rFonts w:ascii="Symbol" w:hAnsi="Symbol" w:hint="default"/>
-      </w:rPr>
-    </w:lvl>
-    <w:lvl w:ilvl="7" w:tplc="14090003" w:tentative="1">
-      <w:start w:val="1"/>
-      <w:numFmt w:val="bullet"/>
-      <w:lvlText w:val="o"/>
-      <w:lvlJc w:val="left"/>
-      <w:pPr>
-        <w:ind w:left="5796" w:hanging="360"/>
-      </w:pPr>
-      <w:rPr>
-        <w:rFonts w:ascii="Courier New" w:hAnsi="Courier New" w:cs="Courier New" w:hint="default"/>
-      </w:rPr>
-    </w:lvl>
-    <w:lvl w:ilvl="8" w:tplc="14090005" w:tentative="1">
-      <w:start w:val="1"/>
-      <w:numFmt w:val="bullet"/>
-      <w:lvlText w:val=""/>
-      <w:lvlJc w:val="left"/>
-      <w:pPr>
-        <w:ind w:left="6516" w:hanging="360"/>
-      </w:pPr>
-      <w:rPr>
-        <w:rFonts w:ascii="Wingdings" w:hAnsi="Wingdings" w:hint="default"/>
-      </w:rPr>
-    </w:lvl>
-  </w:abstractNum>
-  <w:abstractNum w:abstractNumId="9" w15:restartNumberingAfterBreak="0">
-    <w:nsid w:val="0D0A6C1D"/>
-    <w:multiLevelType w:val="hybridMultilevel"/>
-    <w:tmpl w:val="DC2E7DCC"/>
-    <w:lvl w:ilvl="0" w:tplc="14090001">
-      <w:start w:val="1"/>
-      <w:numFmt w:val="bullet"/>
-      <w:lvlText w:val=""/>
-      <w:lvlJc w:val="left"/>
-      <w:pPr>
-        <w:ind w:left="720" w:hanging="360"/>
-      </w:pPr>
-      <w:rPr>
-        <w:rFonts w:ascii="Symbol" w:hAnsi="Symbol" w:hint="default"/>
-      </w:rPr>
-    </w:lvl>
-    <w:lvl w:ilvl="1" w:tplc="14090003" w:tentative="1">
-      <w:start w:val="1"/>
-      <w:numFmt w:val="bullet"/>
-      <w:lvlText w:val="o"/>
-      <w:lvlJc w:val="left"/>
-      <w:pPr>
-        <w:ind w:left="1440" w:hanging="360"/>
-      </w:pPr>
-      <w:rPr>
-        <w:rFonts w:ascii="Courier New" w:hAnsi="Courier New" w:cs="Courier New" w:hint="default"/>
-      </w:rPr>
-    </w:lvl>
-    <w:lvl w:ilvl="2" w:tplc="14090005" w:tentative="1">
-      <w:start w:val="1"/>
-      <w:numFmt w:val="bullet"/>
-      <w:lvlText w:val=""/>
-      <w:lvlJc w:val="left"/>
-      <w:pPr>
-        <w:ind w:left="2160" w:hanging="360"/>
-      </w:pPr>
-      <w:rPr>
-        <w:rFonts w:ascii="Wingdings" w:hAnsi="Wingdings" w:hint="default"/>
-      </w:rPr>
-    </w:lvl>
-    <w:lvl w:ilvl="3" w:tplc="14090001" w:tentative="1">
-      <w:start w:val="1"/>
-      <w:numFmt w:val="bullet"/>
-      <w:lvlText w:val=""/>
-      <w:lvlJc w:val="left"/>
-      <w:pPr>
-        <w:ind w:left="2880" w:hanging="360"/>
-      </w:pPr>
-      <w:rPr>
-        <w:rFonts w:ascii="Symbol" w:hAnsi="Symbol" w:hint="default"/>
-      </w:rPr>
-    </w:lvl>
-    <w:lvl w:ilvl="4" w:tplc="14090003" w:tentative="1">
-      <w:start w:val="1"/>
-      <w:numFmt w:val="bullet"/>
-      <w:lvlText w:val="o"/>
-      <w:lvlJc w:val="left"/>
-      <w:pPr>
-        <w:ind w:left="3600" w:hanging="360"/>
-      </w:pPr>
-      <w:rPr>
-        <w:rFonts w:ascii="Courier New" w:hAnsi="Courier New" w:cs="Courier New" w:hint="default"/>
-      </w:rPr>
-    </w:lvl>
-    <w:lvl w:ilvl="5" w:tplc="14090005" w:tentative="1">
-      <w:start w:val="1"/>
-      <w:numFmt w:val="bullet"/>
-      <w:lvlText w:val=""/>
-      <w:lvlJc w:val="left"/>
-      <w:pPr>
-        <w:ind w:left="4320" w:hanging="360"/>
-      </w:pPr>
-      <w:rPr>
-        <w:rFonts w:ascii="Wingdings" w:hAnsi="Wingdings" w:hint="default"/>
-      </w:rPr>
-    </w:lvl>
-    <w:lvl w:ilvl="6" w:tplc="14090001" w:tentative="1">
-      <w:start w:val="1"/>
-      <w:numFmt w:val="bullet"/>
-      <w:lvlText w:val=""/>
-      <w:lvlJc w:val="left"/>
-      <w:pPr>
-        <w:ind w:left="5040" w:hanging="360"/>
-      </w:pPr>
-      <w:rPr>
-        <w:rFonts w:ascii="Symbol" w:hAnsi="Symbol" w:hint="default"/>
-      </w:rPr>
-    </w:lvl>
-    <w:lvl w:ilvl="7" w:tplc="14090003" w:tentative="1">
-      <w:start w:val="1"/>
-      <w:numFmt w:val="bullet"/>
-      <w:lvlText w:val="o"/>
-      <w:lvlJc w:val="left"/>
-      <w:pPr>
-        <w:ind w:left="5760" w:hanging="360"/>
-      </w:pPr>
-      <w:rPr>
-        <w:rFonts w:ascii="Courier New" w:hAnsi="Courier New" w:cs="Courier New" w:hint="default"/>
-      </w:rPr>
-    </w:lvl>
-    <w:lvl w:ilvl="8" w:tplc="14090005" w:tentative="1">
-      <w:start w:val="1"/>
-      <w:numFmt w:val="bullet"/>
-      <w:lvlText w:val=""/>
-      <w:lvlJc w:val="left"/>
-      <w:pPr>
-        <w:ind w:left="6480" w:hanging="360"/>
-      </w:pPr>
-      <w:rPr>
-        <w:rFonts w:ascii="Wingdings" w:hAnsi="Wingdings" w:hint="default"/>
-      </w:rPr>
-    </w:lvl>
-  </w:abstractNum>
-  <w:abstractNum w:abstractNumId="10" w15:restartNumberingAfterBreak="0">
-    <w:nsid w:val="0D9363F7"/>
-    <w:multiLevelType w:val="multilevel"/>
-    <w:tmpl w:val="8EF6F10A"/>
-    <w:lvl w:ilvl="0">
-      <w:start w:val="1"/>
-      <w:numFmt w:val="decimal"/>
-      <w:lvlText w:val="%1."/>
-      <w:lvlJc w:val="left"/>
-      <w:pPr>
-        <w:tabs>
-          <w:tab w:val="num" w:pos="720"/>
-        </w:tabs>
-        <w:ind w:left="720" w:hanging="360"/>
-      </w:pPr>
-    </w:lvl>
-    <w:lvl w:ilvl="1" w:tentative="1">
-      <w:start w:val="1"/>
-      <w:numFmt w:val="decimal"/>
-      <w:lvlText w:val="%2."/>
-      <w:lvlJc w:val="left"/>
-      <w:pPr>
-        <w:tabs>
-          <w:tab w:val="num" w:pos="1440"/>
-        </w:tabs>
-        <w:ind w:left="1440" w:hanging="360"/>
-      </w:pPr>
-    </w:lvl>
-    <w:lvl w:ilvl="2" w:tentative="1">
-      <w:start w:val="1"/>
-      <w:numFmt w:val="decimal"/>
-      <w:lvlText w:val="%3."/>
-      <w:lvlJc w:val="left"/>
-      <w:pPr>
-        <w:tabs>
-          <w:tab w:val="num" w:pos="2160"/>
-        </w:tabs>
-        <w:ind w:left="2160" w:hanging="360"/>
-      </w:pPr>
-    </w:lvl>
-    <w:lvl w:ilvl="3" w:tentative="1">
-      <w:start w:val="1"/>
-      <w:numFmt w:val="decimal"/>
-      <w:lvlText w:val="%4."/>
-      <w:lvlJc w:val="left"/>
-      <w:pPr>
-        <w:tabs>
-          <w:tab w:val="num" w:pos="2880"/>
-        </w:tabs>
-        <w:ind w:left="2880" w:hanging="360"/>
-      </w:pPr>
-    </w:lvl>
-    <w:lvl w:ilvl="4" w:tentative="1">
-      <w:start w:val="1"/>
-      <w:numFmt w:val="decimal"/>
-      <w:lvlText w:val="%5."/>
-      <w:lvlJc w:val="left"/>
-      <w:pPr>
-        <w:tabs>
-          <w:tab w:val="num" w:pos="3600"/>
-        </w:tabs>
-        <w:ind w:left="3600" w:hanging="360"/>
-      </w:pPr>
-    </w:lvl>
-    <w:lvl w:ilvl="5" w:tentative="1">
-      <w:start w:val="1"/>
-      <w:numFmt w:val="decimal"/>
-      <w:lvlText w:val="%6."/>
-      <w:lvlJc w:val="left"/>
-      <w:pPr>
-        <w:tabs>
-          <w:tab w:val="num" w:pos="4320"/>
-        </w:tabs>
-        <w:ind w:left="4320" w:hanging="360"/>
-      </w:pPr>
-    </w:lvl>
-    <w:lvl w:ilvl="6" w:tentative="1">
-      <w:start w:val="1"/>
-      <w:numFmt w:val="decimal"/>
-      <w:lvlText w:val="%7."/>
-      <w:lvlJc w:val="left"/>
-      <w:pPr>
-        <w:tabs>
-          <w:tab w:val="num" w:pos="5040"/>
-        </w:tabs>
-        <w:ind w:left="5040" w:hanging="360"/>
-      </w:pPr>
-    </w:lvl>
-    <w:lvl w:ilvl="7" w:tentative="1">
-      <w:start w:val="1"/>
-      <w:numFmt w:val="decimal"/>
-      <w:lvlText w:val="%8."/>
-      <w:lvlJc w:val="left"/>
-      <w:pPr>
-        <w:tabs>
-          <w:tab w:val="num" w:pos="5760"/>
-        </w:tabs>
-        <w:ind w:left="5760" w:hanging="360"/>
-      </w:pPr>
-    </w:lvl>
-    <w:lvl w:ilvl="8" w:tentative="1">
-      <w:start w:val="1"/>
-      <w:numFmt w:val="decimal"/>
-      <w:lvlText w:val="%9."/>
-      <w:lvlJc w:val="left"/>
-      <w:pPr>
-        <w:tabs>
-          <w:tab w:val="num" w:pos="6480"/>
-        </w:tabs>
-        <w:ind w:left="6480" w:hanging="360"/>
-      </w:pPr>
-    </w:lvl>
-  </w:abstractNum>
-  <w:abstractNum w:abstractNumId="11" w15:restartNumberingAfterBreak="0">
-    <w:nsid w:val="1282281C"/>
-    <w:multiLevelType w:val="multilevel"/>
-    <w:tmpl w:val="0409001F"/>
-    <w:lvl w:ilvl="0">
-      <w:start w:val="1"/>
-      <w:numFmt w:val="decimal"/>
-      <w:lvlText w:val="%1."/>
-      <w:lvlJc w:val="left"/>
-      <w:pPr>
-        <w:ind w:left="360" w:hanging="360"/>
-      </w:pPr>
-    </w:lvl>
-    <w:lvl w:ilvl="1">
-      <w:start w:val="1"/>
-      <w:numFmt w:val="decimal"/>
-      <w:lvlText w:val="%1.%2."/>
-      <w:lvlJc w:val="left"/>
-      <w:pPr>
-        <w:ind w:left="792" w:hanging="432"/>
-      </w:pPr>
-    </w:lvl>
-    <w:lvl w:ilvl="2">
-      <w:start w:val="1"/>
-      <w:numFmt w:val="decimal"/>
-      <w:lvlText w:val="%1.%2.%3."/>
-      <w:lvlJc w:val="left"/>
-      <w:pPr>
-        <w:ind w:left="1224" w:hanging="504"/>
-      </w:pPr>
-    </w:lvl>
-    <w:lvl w:ilvl="3">
-      <w:start w:val="1"/>
-      <w:numFmt w:val="decimal"/>
-      <w:lvlText w:val="%1.%2.%3.%4."/>
-      <w:lvlJc w:val="left"/>
-      <w:pPr>
-        <w:ind w:left="1728" w:hanging="648"/>
-      </w:pPr>
-    </w:lvl>
-    <w:lvl w:ilvl="4">
-      <w:start w:val="1"/>
-      <w:numFmt w:val="decimal"/>
-      <w:lvlText w:val="%1.%2.%3.%4.%5."/>
-      <w:lvlJc w:val="left"/>
-      <w:pPr>
-        <w:ind w:left="2232" w:hanging="792"/>
-      </w:pPr>
-    </w:lvl>
-    <w:lvl w:ilvl="5">
-      <w:start w:val="1"/>
-      <w:numFmt w:val="decimal"/>
-      <w:lvlText w:val="%1.%2.%3.%4.%5.%6."/>
-      <w:lvlJc w:val="left"/>
-      <w:pPr>
-        <w:ind w:left="2736" w:hanging="936"/>
-      </w:pPr>
-    </w:lvl>
-    <w:lvl w:ilvl="6">
-      <w:start w:val="1"/>
-      <w:numFmt w:val="decimal"/>
-      <w:lvlText w:val="%1.%2.%3.%4.%5.%6.%7."/>
-      <w:lvlJc w:val="left"/>
-      <w:pPr>
-        <w:ind w:left="3240" w:hanging="1080"/>
-      </w:pPr>
-    </w:lvl>
-    <w:lvl w:ilvl="7">
-      <w:start w:val="1"/>
-      <w:numFmt w:val="decimal"/>
-      <w:lvlText w:val="%1.%2.%3.%4.%5.%6.%7.%8."/>
-      <w:lvlJc w:val="left"/>
-      <w:pPr>
-        <w:ind w:left="3744" w:hanging="1224"/>
-      </w:pPr>
-    </w:lvl>
-    <w:lvl w:ilvl="8">
-      <w:start w:val="1"/>
-      <w:numFmt w:val="decimal"/>
-      <w:lvlText w:val="%1.%2.%3.%4.%5.%6.%7.%8.%9."/>
-      <w:lvlJc w:val="left"/>
-      <w:pPr>
-        <w:ind w:left="4320" w:hanging="1440"/>
-      </w:pPr>
-    </w:lvl>
-  </w:abstractNum>
-  <w:abstractNum w:abstractNumId="12" w15:restartNumberingAfterBreak="0">
-    <w:nsid w:val="17304B58"/>
-    <w:multiLevelType w:val="multilevel"/>
-    <w:tmpl w:val="6582A500"/>
-    <w:lvl w:ilvl="0">
-      <w:start w:val="1"/>
-      <w:numFmt w:val="bullet"/>
-      <w:lvlText w:val=""/>
-      <w:lvlJc w:val="left"/>
-      <w:pPr>
-        <w:tabs>
-          <w:tab w:val="num" w:pos="720"/>
-        </w:tabs>
-        <w:ind w:left="720" w:hanging="360"/>
-      </w:pPr>
-      <w:rPr>
-        <w:rFonts w:ascii="Symbol" w:hAnsi="Symbol" w:hint="default"/>
-        <w:sz w:val="20"/>
-      </w:rPr>
-    </w:lvl>
-    <w:lvl w:ilvl="1" w:tentative="1">
-      <w:start w:val="1"/>
-      <w:numFmt w:val="bullet"/>
-      <w:lvlText w:val="o"/>
-      <w:lvlJc w:val="left"/>
-      <w:pPr>
-        <w:tabs>
-          <w:tab w:val="num" w:pos="1440"/>
-        </w:tabs>
-        <w:ind w:left="1440" w:hanging="360"/>
-      </w:pPr>
-      <w:rPr>
-        <w:rFonts w:ascii="Courier New" w:hAnsi="Courier New" w:hint="default"/>
-        <w:sz w:val="20"/>
-      </w:rPr>
-    </w:lvl>
-    <w:lvl w:ilvl="2" w:tentative="1">
-      <w:start w:val="1"/>
-      <w:numFmt w:val="bullet"/>
-      <w:lvlText w:val=""/>
-      <w:lvlJc w:val="left"/>
-      <w:pPr>
-        <w:tabs>
-          <w:tab w:val="num" w:pos="2160"/>
-        </w:tabs>
-        <w:ind w:left="2160" w:hanging="360"/>
-      </w:pPr>
-      <w:rPr>
-        <w:rFonts w:ascii="Wingdings" w:hAnsi="Wingdings" w:hint="default"/>
-        <w:sz w:val="20"/>
-      </w:rPr>
-    </w:lvl>
-    <w:lvl w:ilvl="3" w:tentative="1">
-      <w:start w:val="1"/>
-      <w:numFmt w:val="bullet"/>
-      <w:lvlText w:val=""/>
-      <w:lvlJc w:val="left"/>
-      <w:pPr>
-        <w:tabs>
-          <w:tab w:val="num" w:pos="2880"/>
-        </w:tabs>
-        <w:ind w:left="2880" w:hanging="360"/>
-      </w:pPr>
-      <w:rPr>
-        <w:rFonts w:ascii="Wingdings" w:hAnsi="Wingdings" w:hint="default"/>
-        <w:sz w:val="20"/>
-      </w:rPr>
-    </w:lvl>
-    <w:lvl w:ilvl="4" w:tentative="1">
-      <w:start w:val="1"/>
-      <w:numFmt w:val="bullet"/>
-      <w:lvlText w:val=""/>
-      <w:lvlJc w:val="left"/>
-      <w:pPr>
-        <w:tabs>
-          <w:tab w:val="num" w:pos="3600"/>
-        </w:tabs>
-        <w:ind w:left="3600" w:hanging="360"/>
-      </w:pPr>
-      <w:rPr>
-        <w:rFonts w:ascii="Wingdings" w:hAnsi="Wingdings" w:hint="default"/>
-        <w:sz w:val="20"/>
-      </w:rPr>
-    </w:lvl>
-    <w:lvl w:ilvl="5" w:tentative="1">
-      <w:start w:val="1"/>
-      <w:numFmt w:val="bullet"/>
-      <w:lvlText w:val=""/>
-      <w:lvlJc w:val="left"/>
-      <w:pPr>
-        <w:tabs>
-          <w:tab w:val="num" w:pos="4320"/>
-        </w:tabs>
-        <w:ind w:left="4320" w:hanging="360"/>
-      </w:pPr>
-      <w:rPr>
-        <w:rFonts w:ascii="Wingdings" w:hAnsi="Wingdings" w:hint="default"/>
-        <w:sz w:val="20"/>
-      </w:rPr>
-    </w:lvl>
-    <w:lvl w:ilvl="6" w:tentative="1">
-      <w:start w:val="1"/>
-      <w:numFmt w:val="bullet"/>
-      <w:lvlText w:val=""/>
-      <w:lvlJc w:val="left"/>
-      <w:pPr>
-        <w:tabs>
-          <w:tab w:val="num" w:pos="5040"/>
-        </w:tabs>
-        <w:ind w:left="5040" w:hanging="360"/>
-      </w:pPr>
-      <w:rPr>
-        <w:rFonts w:ascii="Wingdings" w:hAnsi="Wingdings" w:hint="default"/>
-        <w:sz w:val="20"/>
-      </w:rPr>
-    </w:lvl>
-    <w:lvl w:ilvl="7" w:tentative="1">
-      <w:start w:val="1"/>
-      <w:numFmt w:val="bullet"/>
-      <w:lvlText w:val=""/>
-      <w:lvlJc w:val="left"/>
-      <w:pPr>
-        <w:tabs>
-          <w:tab w:val="num" w:pos="5760"/>
-        </w:tabs>
-        <w:ind w:left="5760" w:hanging="360"/>
-      </w:pPr>
-      <w:rPr>
-        <w:rFonts w:ascii="Wingdings" w:hAnsi="Wingdings" w:hint="default"/>
-        <w:sz w:val="20"/>
-      </w:rPr>
-    </w:lvl>
-    <w:lvl w:ilvl="8" w:tentative="1">
-      <w:start w:val="1"/>
-      <w:numFmt w:val="bullet"/>
-      <w:lvlText w:val=""/>
-      <w:lvlJc w:val="left"/>
-      <w:pPr>
-        <w:tabs>
-          <w:tab w:val="num" w:pos="6480"/>
-        </w:tabs>
-        <w:ind w:left="6480" w:hanging="360"/>
-      </w:pPr>
-      <w:rPr>
-        <w:rFonts w:ascii="Wingdings" w:hAnsi="Wingdings" w:hint="default"/>
-        <w:sz w:val="20"/>
-      </w:rPr>
-    </w:lvl>
-  </w:abstractNum>
-  <w:abstractNum w:abstractNumId="13" w15:restartNumberingAfterBreak="0">
-    <w:nsid w:val="175C6BCF"/>
-    <w:multiLevelType w:val="hybridMultilevel"/>
-    <w:tmpl w:val="6E0E7978"/>
-    <w:lvl w:ilvl="0" w:tplc="14090001">
-      <w:start w:val="1"/>
-      <w:numFmt w:val="bullet"/>
-      <w:lvlText w:val=""/>
-      <w:lvlJc w:val="left"/>
-      <w:pPr>
-        <w:ind w:left="720" w:hanging="360"/>
-      </w:pPr>
-      <w:rPr>
-        <w:rFonts w:ascii="Symbol" w:hAnsi="Symbol" w:hint="default"/>
-      </w:rPr>
-    </w:lvl>
-    <w:lvl w:ilvl="1" w:tplc="14090003" w:tentative="1">
-      <w:start w:val="1"/>
-      <w:numFmt w:val="bullet"/>
-      <w:lvlText w:val="o"/>
-      <w:lvlJc w:val="left"/>
-      <w:pPr>
-        <w:ind w:left="1440" w:hanging="360"/>
-      </w:pPr>
-      <w:rPr>
-        <w:rFonts w:ascii="Courier New" w:hAnsi="Courier New" w:cs="Courier New" w:hint="default"/>
-      </w:rPr>
-    </w:lvl>
-    <w:lvl w:ilvl="2" w:tplc="14090005" w:tentative="1">
-      <w:start w:val="1"/>
-      <w:numFmt w:val="bullet"/>
-      <w:lvlText w:val=""/>
-      <w:lvlJc w:val="left"/>
-      <w:pPr>
-        <w:ind w:left="2160" w:hanging="360"/>
-      </w:pPr>
-      <w:rPr>
-        <w:rFonts w:ascii="Wingdings" w:hAnsi="Wingdings" w:hint="default"/>
-      </w:rPr>
-    </w:lvl>
-    <w:lvl w:ilvl="3" w:tplc="14090001" w:tentative="1">
-      <w:start w:val="1"/>
-      <w:numFmt w:val="bullet"/>
-      <w:lvlText w:val=""/>
-      <w:lvlJc w:val="left"/>
-      <w:pPr>
-        <w:ind w:left="2880" w:hanging="360"/>
-      </w:pPr>
-      <w:rPr>
-        <w:rFonts w:ascii="Symbol" w:hAnsi="Symbol" w:hint="default"/>
-      </w:rPr>
-    </w:lvl>
-    <w:lvl w:ilvl="4" w:tplc="14090003" w:tentative="1">
-      <w:start w:val="1"/>
-      <w:numFmt w:val="bullet"/>
-      <w:lvlText w:val="o"/>
-      <w:lvlJc w:val="left"/>
-      <w:pPr>
-        <w:ind w:left="3600" w:hanging="360"/>
-      </w:pPr>
-      <w:rPr>
-        <w:rFonts w:ascii="Courier New" w:hAnsi="Courier New" w:cs="Courier New" w:hint="default"/>
-      </w:rPr>
-    </w:lvl>
-    <w:lvl w:ilvl="5" w:tplc="14090005" w:tentative="1">
-      <w:start w:val="1"/>
-      <w:numFmt w:val="bullet"/>
-      <w:lvlText w:val=""/>
-      <w:lvlJc w:val="left"/>
-      <w:pPr>
-        <w:ind w:left="4320" w:hanging="360"/>
-      </w:pPr>
-      <w:rPr>
-        <w:rFonts w:ascii="Wingdings" w:hAnsi="Wingdings" w:hint="default"/>
-      </w:rPr>
-    </w:lvl>
-    <w:lvl w:ilvl="6" w:tplc="14090001" w:tentative="1">
-      <w:start w:val="1"/>
-      <w:numFmt w:val="bullet"/>
-      <w:lvlText w:val=""/>
-      <w:lvlJc w:val="left"/>
-      <w:pPr>
-        <w:ind w:left="5040" w:hanging="360"/>
-      </w:pPr>
-      <w:rPr>
-        <w:rFonts w:ascii="Symbol" w:hAnsi="Symbol" w:hint="default"/>
-      </w:rPr>
-    </w:lvl>
-    <w:lvl w:ilvl="7" w:tplc="14090003" w:tentative="1">
-      <w:start w:val="1"/>
-      <w:numFmt w:val="bullet"/>
-      <w:lvlText w:val="o"/>
-      <w:lvlJc w:val="left"/>
-      <w:pPr>
-        <w:ind w:left="5760" w:hanging="360"/>
-      </w:pPr>
-      <w:rPr>
-        <w:rFonts w:ascii="Courier New" w:hAnsi="Courier New" w:cs="Courier New" w:hint="default"/>
-      </w:rPr>
-    </w:lvl>
-    <w:lvl w:ilvl="8" w:tplc="14090005" w:tentative="1">
-      <w:start w:val="1"/>
-      <w:numFmt w:val="bullet"/>
-      <w:lvlText w:val=""/>
-      <w:lvlJc w:val="left"/>
-      <w:pPr>
-        <w:ind w:left="6480" w:hanging="360"/>
-      </w:pPr>
-      <w:rPr>
-        <w:rFonts w:ascii="Wingdings" w:hAnsi="Wingdings" w:hint="default"/>
-      </w:rPr>
-    </w:lvl>
-  </w:abstractNum>
-  <w:abstractNum w:abstractNumId="14" w15:restartNumberingAfterBreak="0">
-    <w:nsid w:val="1E7763B7"/>
-    <w:multiLevelType w:val="hybridMultilevel"/>
-    <w:tmpl w:val="E218607C"/>
-    <w:lvl w:ilvl="0" w:tplc="FDDA2390">
-      <w:start w:val="1"/>
-      <w:numFmt w:val="decimal"/>
-      <w:lvlText w:val="%1."/>
-      <w:lvlJc w:val="left"/>
-      <w:pPr>
-        <w:ind w:left="720" w:hanging="360"/>
-      </w:pPr>
-      <w:rPr>
-        <w:rFonts w:hint="default"/>
-        <w:b w:val="0"/>
-        <w:bCs w:val="0"/>
-        <w:sz w:val="28"/>
-        <w:szCs w:val="28"/>
-      </w:rPr>
-    </w:lvl>
-    <w:lvl w:ilvl="1" w:tplc="14090019" w:tentative="1">
-      <w:start w:val="1"/>
-      <w:numFmt w:val="lowerLetter"/>
-      <w:lvlText w:val="%2."/>
-      <w:lvlJc w:val="left"/>
-      <w:pPr>
-        <w:ind w:left="1440" w:hanging="360"/>
-      </w:pPr>
-    </w:lvl>
-    <w:lvl w:ilvl="2" w:tplc="1409001B" w:tentative="1">
-      <w:start w:val="1"/>
-      <w:numFmt w:val="lowerRoman"/>
-      <w:lvlText w:val="%3."/>
-      <w:lvlJc w:val="right"/>
-      <w:pPr>
-        <w:ind w:left="2160" w:hanging="180"/>
-      </w:pPr>
-    </w:lvl>
-    <w:lvl w:ilvl="3" w:tplc="1409000F" w:tentative="1">
-      <w:start w:val="1"/>
-      <w:numFmt w:val="decimal"/>
-      <w:lvlText w:val="%4."/>
-      <w:lvlJc w:val="left"/>
-      <w:pPr>
-        <w:ind w:left="2880" w:hanging="360"/>
-      </w:pPr>
-    </w:lvl>
-    <w:lvl w:ilvl="4" w:tplc="14090019" w:tentative="1">
-      <w:start w:val="1"/>
-      <w:numFmt w:val="lowerLetter"/>
-      <w:lvlText w:val="%5."/>
-      <w:lvlJc w:val="left"/>
-      <w:pPr>
-        <w:ind w:left="3600" w:hanging="360"/>
-      </w:pPr>
-    </w:lvl>
-    <w:lvl w:ilvl="5" w:tplc="1409001B" w:tentative="1">
-      <w:start w:val="1"/>
-      <w:numFmt w:val="lowerRoman"/>
-      <w:lvlText w:val="%6."/>
-      <w:lvlJc w:val="right"/>
-      <w:pPr>
-        <w:ind w:left="4320" w:hanging="180"/>
-      </w:pPr>
-    </w:lvl>
-    <w:lvl w:ilvl="6" w:tplc="1409000F" w:tentative="1">
-      <w:start w:val="1"/>
-      <w:numFmt w:val="decimal"/>
-      <w:lvlText w:val="%7."/>
-      <w:lvlJc w:val="left"/>
-      <w:pPr>
-        <w:ind w:left="5040" w:hanging="360"/>
-      </w:pPr>
-    </w:lvl>
-    <w:lvl w:ilvl="7" w:tplc="14090019" w:tentative="1">
-      <w:start w:val="1"/>
-      <w:numFmt w:val="lowerLetter"/>
-      <w:lvlText w:val="%8."/>
-      <w:lvlJc w:val="left"/>
-      <w:pPr>
-        <w:ind w:left="5760" w:hanging="360"/>
-      </w:pPr>
-    </w:lvl>
-    <w:lvl w:ilvl="8" w:tplc="1409001B" w:tentative="1">
-      <w:start w:val="1"/>
-      <w:numFmt w:val="lowerRoman"/>
-      <w:lvlText w:val="%9."/>
-      <w:lvlJc w:val="right"/>
-      <w:pPr>
-        <w:ind w:left="6480" w:hanging="180"/>
-      </w:pPr>
-    </w:lvl>
-  </w:abstractNum>
-  <w:abstractNum w:abstractNumId="15" w15:restartNumberingAfterBreak="0">
-    <w:nsid w:val="1E9D193E"/>
-    <w:multiLevelType w:val="hybridMultilevel"/>
-    <w:tmpl w:val="33D838CC"/>
-    <w:lvl w:ilvl="0" w:tplc="14090001">
-      <w:start w:val="1"/>
-      <w:numFmt w:val="bullet"/>
-      <w:lvlText w:val=""/>
-      <w:lvlJc w:val="left"/>
-      <w:pPr>
-        <w:ind w:left="720" w:hanging="360"/>
-      </w:pPr>
-      <w:rPr>
-        <w:rFonts w:ascii="Symbol" w:hAnsi="Symbol" w:hint="default"/>
-      </w:rPr>
-    </w:lvl>
-    <w:lvl w:ilvl="1" w:tplc="14090003" w:tentative="1">
-      <w:start w:val="1"/>
-      <w:numFmt w:val="bullet"/>
-      <w:lvlText w:val="o"/>
-      <w:lvlJc w:val="left"/>
-      <w:pPr>
-        <w:ind w:left="1440" w:hanging="360"/>
-      </w:pPr>
-      <w:rPr>
-        <w:rFonts w:ascii="Courier New" w:hAnsi="Courier New" w:cs="Courier New" w:hint="default"/>
-      </w:rPr>
-    </w:lvl>
-    <w:lvl w:ilvl="2" w:tplc="14090005" w:tentative="1">
-      <w:start w:val="1"/>
-      <w:numFmt w:val="bullet"/>
-      <w:lvlText w:val=""/>
-      <w:lvlJc w:val="left"/>
-      <w:pPr>
-        <w:ind w:left="2160" w:hanging="360"/>
-      </w:pPr>
-      <w:rPr>
-        <w:rFonts w:ascii="Wingdings" w:hAnsi="Wingdings" w:hint="default"/>
-      </w:rPr>
-    </w:lvl>
-    <w:lvl w:ilvl="3" w:tplc="14090001" w:tentative="1">
-      <w:start w:val="1"/>
-      <w:numFmt w:val="bullet"/>
-      <w:lvlText w:val=""/>
-      <w:lvlJc w:val="left"/>
-      <w:pPr>
-        <w:ind w:left="2880" w:hanging="360"/>
-      </w:pPr>
-      <w:rPr>
-        <w:rFonts w:ascii="Symbol" w:hAnsi="Symbol" w:hint="default"/>
-      </w:rPr>
-    </w:lvl>
-    <w:lvl w:ilvl="4" w:tplc="14090003" w:tentative="1">
-      <w:start w:val="1"/>
-      <w:numFmt w:val="bullet"/>
-      <w:lvlText w:val="o"/>
-      <w:lvlJc w:val="left"/>
-      <w:pPr>
-        <w:ind w:left="3600" w:hanging="360"/>
-      </w:pPr>
-      <w:rPr>
-        <w:rFonts w:ascii="Courier New" w:hAnsi="Courier New" w:cs="Courier New" w:hint="default"/>
-      </w:rPr>
-    </w:lvl>
-    <w:lvl w:ilvl="5" w:tplc="14090005" w:tentative="1">
-      <w:start w:val="1"/>
-      <w:numFmt w:val="bullet"/>
-      <w:lvlText w:val=""/>
-      <w:lvlJc w:val="left"/>
-      <w:pPr>
-        <w:ind w:left="4320" w:hanging="360"/>
-      </w:pPr>
-      <w:rPr>
-        <w:rFonts w:ascii="Wingdings" w:hAnsi="Wingdings" w:hint="default"/>
-      </w:rPr>
-    </w:lvl>
-    <w:lvl w:ilvl="6" w:tplc="14090001" w:tentative="1">
-      <w:start w:val="1"/>
-      <w:numFmt w:val="bullet"/>
-      <w:lvlText w:val=""/>
-      <w:lvlJc w:val="left"/>
-      <w:pPr>
-        <w:ind w:left="5040" w:hanging="360"/>
-      </w:pPr>
-      <w:rPr>
-        <w:rFonts w:ascii="Symbol" w:hAnsi="Symbol" w:hint="default"/>
-      </w:rPr>
-    </w:lvl>
-    <w:lvl w:ilvl="7" w:tplc="14090003" w:tentative="1">
-      <w:start w:val="1"/>
-      <w:numFmt w:val="bullet"/>
-      <w:lvlText w:val="o"/>
-      <w:lvlJc w:val="left"/>
-      <w:pPr>
-        <w:ind w:left="5760" w:hanging="360"/>
-      </w:pPr>
-      <w:rPr>
-        <w:rFonts w:ascii="Courier New" w:hAnsi="Courier New" w:cs="Courier New" w:hint="default"/>
-      </w:rPr>
-    </w:lvl>
-    <w:lvl w:ilvl="8" w:tplc="14090005" w:tentative="1">
-      <w:start w:val="1"/>
-      <w:numFmt w:val="bullet"/>
-      <w:lvlText w:val=""/>
-      <w:lvlJc w:val="left"/>
-      <w:pPr>
-        <w:ind w:left="6480" w:hanging="360"/>
-      </w:pPr>
-      <w:rPr>
-        <w:rFonts w:ascii="Wingdings" w:hAnsi="Wingdings" w:hint="default"/>
-      </w:rPr>
-    </w:lvl>
-  </w:abstractNum>
-  <w:abstractNum w:abstractNumId="16" w15:restartNumberingAfterBreak="0">
+  <w:abstractNum w:abstractNumId="1" w15:restartNumberingAfterBreak="0">
     <w:nsid w:val="243C5C26"/>
     <w:multiLevelType w:val="hybridMultilevel"/>
     <w:tmpl w:val="ED14CBD0"/>
@@ -5329,103 +4100,10 @@
       </w:rPr>
     </w:lvl>
   </w:abstractNum>
-  <w:abstractNum w:abstractNumId="17" w15:restartNumberingAfterBreak="0">
-    <w:nsid w:val="280E5AEC"/>
+  <w:abstractNum w:abstractNumId="2" w15:restartNumberingAfterBreak="0">
+    <w:nsid w:val="289E7EBE"/>
     <w:multiLevelType w:val="hybridMultilevel"/>
-    <w:tmpl w:val="E218607C"/>
-    <w:lvl w:ilvl="0" w:tplc="FFFFFFFF">
-      <w:start w:val="1"/>
-      <w:numFmt w:val="decimal"/>
-      <w:lvlText w:val="%1."/>
-      <w:lvlJc w:val="left"/>
-      <w:pPr>
-        <w:ind w:left="720" w:hanging="360"/>
-      </w:pPr>
-      <w:rPr>
-        <w:rFonts w:hint="default"/>
-        <w:b w:val="0"/>
-        <w:bCs w:val="0"/>
-        <w:sz w:val="28"/>
-        <w:szCs w:val="28"/>
-      </w:rPr>
-    </w:lvl>
-    <w:lvl w:ilvl="1" w:tplc="FFFFFFFF" w:tentative="1">
-      <w:start w:val="1"/>
-      <w:numFmt w:val="lowerLetter"/>
-      <w:lvlText w:val="%2."/>
-      <w:lvlJc w:val="left"/>
-      <w:pPr>
-        <w:ind w:left="1440" w:hanging="360"/>
-      </w:pPr>
-    </w:lvl>
-    <w:lvl w:ilvl="2" w:tplc="FFFFFFFF" w:tentative="1">
-      <w:start w:val="1"/>
-      <w:numFmt w:val="lowerRoman"/>
-      <w:lvlText w:val="%3."/>
-      <w:lvlJc w:val="right"/>
-      <w:pPr>
-        <w:ind w:left="2160" w:hanging="180"/>
-      </w:pPr>
-    </w:lvl>
-    <w:lvl w:ilvl="3" w:tplc="FFFFFFFF" w:tentative="1">
-      <w:start w:val="1"/>
-      <w:numFmt w:val="decimal"/>
-      <w:lvlText w:val="%4."/>
-      <w:lvlJc w:val="left"/>
-      <w:pPr>
-        <w:ind w:left="2880" w:hanging="360"/>
-      </w:pPr>
-    </w:lvl>
-    <w:lvl w:ilvl="4" w:tplc="FFFFFFFF" w:tentative="1">
-      <w:start w:val="1"/>
-      <w:numFmt w:val="lowerLetter"/>
-      <w:lvlText w:val="%5."/>
-      <w:lvlJc w:val="left"/>
-      <w:pPr>
-        <w:ind w:left="3600" w:hanging="360"/>
-      </w:pPr>
-    </w:lvl>
-    <w:lvl w:ilvl="5" w:tplc="FFFFFFFF" w:tentative="1">
-      <w:start w:val="1"/>
-      <w:numFmt w:val="lowerRoman"/>
-      <w:lvlText w:val="%6."/>
-      <w:lvlJc w:val="right"/>
-      <w:pPr>
-        <w:ind w:left="4320" w:hanging="180"/>
-      </w:pPr>
-    </w:lvl>
-    <w:lvl w:ilvl="6" w:tplc="FFFFFFFF" w:tentative="1">
-      <w:start w:val="1"/>
-      <w:numFmt w:val="decimal"/>
-      <w:lvlText w:val="%7."/>
-      <w:lvlJc w:val="left"/>
-      <w:pPr>
-        <w:ind w:left="5040" w:hanging="360"/>
-      </w:pPr>
-    </w:lvl>
-    <w:lvl w:ilvl="7" w:tplc="FFFFFFFF" w:tentative="1">
-      <w:start w:val="1"/>
-      <w:numFmt w:val="lowerLetter"/>
-      <w:lvlText w:val="%8."/>
-      <w:lvlJc w:val="left"/>
-      <w:pPr>
-        <w:ind w:left="5760" w:hanging="360"/>
-      </w:pPr>
-    </w:lvl>
-    <w:lvl w:ilvl="8" w:tplc="FFFFFFFF" w:tentative="1">
-      <w:start w:val="1"/>
-      <w:numFmt w:val="lowerRoman"/>
-      <w:lvlText w:val="%9."/>
-      <w:lvlJc w:val="right"/>
-      <w:pPr>
-        <w:ind w:left="6480" w:hanging="180"/>
-      </w:pPr>
-    </w:lvl>
-  </w:abstractNum>
-  <w:abstractNum w:abstractNumId="18" w15:restartNumberingAfterBreak="0">
-    <w:nsid w:val="29FA242D"/>
-    <w:multiLevelType w:val="hybridMultilevel"/>
-    <w:tmpl w:val="2AEAC01A"/>
+    <w:tmpl w:val="F432CCB8"/>
     <w:lvl w:ilvl="0" w:tplc="14090001">
       <w:start w:val="1"/>
       <w:numFmt w:val="bullet"/>
@@ -5535,233 +4213,7 @@
       </w:rPr>
     </w:lvl>
   </w:abstractNum>
-  <w:abstractNum w:abstractNumId="19" w15:restartNumberingAfterBreak="0">
-    <w:nsid w:val="2D2F2D29"/>
-    <w:multiLevelType w:val="hybridMultilevel"/>
-    <w:tmpl w:val="6C26762E"/>
-    <w:lvl w:ilvl="0" w:tplc="14090001">
-      <w:start w:val="1"/>
-      <w:numFmt w:val="bullet"/>
-      <w:lvlText w:val=""/>
-      <w:lvlJc w:val="left"/>
-      <w:pPr>
-        <w:ind w:left="720" w:hanging="360"/>
-      </w:pPr>
-      <w:rPr>
-        <w:rFonts w:ascii="Symbol" w:hAnsi="Symbol" w:hint="default"/>
-      </w:rPr>
-    </w:lvl>
-    <w:lvl w:ilvl="1" w:tplc="14090003" w:tentative="1">
-      <w:start w:val="1"/>
-      <w:numFmt w:val="bullet"/>
-      <w:lvlText w:val="o"/>
-      <w:lvlJc w:val="left"/>
-      <w:pPr>
-        <w:ind w:left="1440" w:hanging="360"/>
-      </w:pPr>
-      <w:rPr>
-        <w:rFonts w:ascii="Courier New" w:hAnsi="Courier New" w:cs="Courier New" w:hint="default"/>
-      </w:rPr>
-    </w:lvl>
-    <w:lvl w:ilvl="2" w:tplc="14090005" w:tentative="1">
-      <w:start w:val="1"/>
-      <w:numFmt w:val="bullet"/>
-      <w:lvlText w:val=""/>
-      <w:lvlJc w:val="left"/>
-      <w:pPr>
-        <w:ind w:left="2160" w:hanging="360"/>
-      </w:pPr>
-      <w:rPr>
-        <w:rFonts w:ascii="Wingdings" w:hAnsi="Wingdings" w:hint="default"/>
-      </w:rPr>
-    </w:lvl>
-    <w:lvl w:ilvl="3" w:tplc="14090001" w:tentative="1">
-      <w:start w:val="1"/>
-      <w:numFmt w:val="bullet"/>
-      <w:lvlText w:val=""/>
-      <w:lvlJc w:val="left"/>
-      <w:pPr>
-        <w:ind w:left="2880" w:hanging="360"/>
-      </w:pPr>
-      <w:rPr>
-        <w:rFonts w:ascii="Symbol" w:hAnsi="Symbol" w:hint="default"/>
-      </w:rPr>
-    </w:lvl>
-    <w:lvl w:ilvl="4" w:tplc="14090003" w:tentative="1">
-      <w:start w:val="1"/>
-      <w:numFmt w:val="bullet"/>
-      <w:lvlText w:val="o"/>
-      <w:lvlJc w:val="left"/>
-      <w:pPr>
-        <w:ind w:left="3600" w:hanging="360"/>
-      </w:pPr>
-      <w:rPr>
-        <w:rFonts w:ascii="Courier New" w:hAnsi="Courier New" w:cs="Courier New" w:hint="default"/>
-      </w:rPr>
-    </w:lvl>
-    <w:lvl w:ilvl="5" w:tplc="14090005" w:tentative="1">
-      <w:start w:val="1"/>
-      <w:numFmt w:val="bullet"/>
-      <w:lvlText w:val=""/>
-      <w:lvlJc w:val="left"/>
-      <w:pPr>
-        <w:ind w:left="4320" w:hanging="360"/>
-      </w:pPr>
-      <w:rPr>
-        <w:rFonts w:ascii="Wingdings" w:hAnsi="Wingdings" w:hint="default"/>
-      </w:rPr>
-    </w:lvl>
-    <w:lvl w:ilvl="6" w:tplc="14090001" w:tentative="1">
-      <w:start w:val="1"/>
-      <w:numFmt w:val="bullet"/>
-      <w:lvlText w:val=""/>
-      <w:lvlJc w:val="left"/>
-      <w:pPr>
-        <w:ind w:left="5040" w:hanging="360"/>
-      </w:pPr>
-      <w:rPr>
-        <w:rFonts w:ascii="Symbol" w:hAnsi="Symbol" w:hint="default"/>
-      </w:rPr>
-    </w:lvl>
-    <w:lvl w:ilvl="7" w:tplc="14090003" w:tentative="1">
-      <w:start w:val="1"/>
-      <w:numFmt w:val="bullet"/>
-      <w:lvlText w:val="o"/>
-      <w:lvlJc w:val="left"/>
-      <w:pPr>
-        <w:ind w:left="5760" w:hanging="360"/>
-      </w:pPr>
-      <w:rPr>
-        <w:rFonts w:ascii="Courier New" w:hAnsi="Courier New" w:cs="Courier New" w:hint="default"/>
-      </w:rPr>
-    </w:lvl>
-    <w:lvl w:ilvl="8" w:tplc="14090005" w:tentative="1">
-      <w:start w:val="1"/>
-      <w:numFmt w:val="bullet"/>
-      <w:lvlText w:val=""/>
-      <w:lvlJc w:val="left"/>
-      <w:pPr>
-        <w:ind w:left="6480" w:hanging="360"/>
-      </w:pPr>
-      <w:rPr>
-        <w:rFonts w:ascii="Wingdings" w:hAnsi="Wingdings" w:hint="default"/>
-      </w:rPr>
-    </w:lvl>
-  </w:abstractNum>
-  <w:abstractNum w:abstractNumId="20" w15:restartNumberingAfterBreak="0">
-    <w:nsid w:val="2FCC6E5D"/>
-    <w:multiLevelType w:val="hybridMultilevel"/>
-    <w:tmpl w:val="7E90EED2"/>
-    <w:lvl w:ilvl="0" w:tplc="14090001">
-      <w:start w:val="1"/>
-      <w:numFmt w:val="bullet"/>
-      <w:lvlText w:val=""/>
-      <w:lvlJc w:val="left"/>
-      <w:pPr>
-        <w:ind w:left="720" w:hanging="360"/>
-      </w:pPr>
-      <w:rPr>
-        <w:rFonts w:ascii="Symbol" w:hAnsi="Symbol" w:hint="default"/>
-      </w:rPr>
-    </w:lvl>
-    <w:lvl w:ilvl="1" w:tplc="14090003" w:tentative="1">
-      <w:start w:val="1"/>
-      <w:numFmt w:val="bullet"/>
-      <w:lvlText w:val="o"/>
-      <w:lvlJc w:val="left"/>
-      <w:pPr>
-        <w:ind w:left="1440" w:hanging="360"/>
-      </w:pPr>
-      <w:rPr>
-        <w:rFonts w:ascii="Courier New" w:hAnsi="Courier New" w:cs="Courier New" w:hint="default"/>
-      </w:rPr>
-    </w:lvl>
-    <w:lvl w:ilvl="2" w:tplc="14090005" w:tentative="1">
-      <w:start w:val="1"/>
-      <w:numFmt w:val="bullet"/>
-      <w:lvlText w:val=""/>
-      <w:lvlJc w:val="left"/>
-      <w:pPr>
-        <w:ind w:left="2160" w:hanging="360"/>
-      </w:pPr>
-      <w:rPr>
-        <w:rFonts w:ascii="Wingdings" w:hAnsi="Wingdings" w:hint="default"/>
-      </w:rPr>
-    </w:lvl>
-    <w:lvl w:ilvl="3" w:tplc="14090001" w:tentative="1">
-      <w:start w:val="1"/>
-      <w:numFmt w:val="bullet"/>
-      <w:lvlText w:val=""/>
-      <w:lvlJc w:val="left"/>
-      <w:pPr>
-        <w:ind w:left="2880" w:hanging="360"/>
-      </w:pPr>
-      <w:rPr>
-        <w:rFonts w:ascii="Symbol" w:hAnsi="Symbol" w:hint="default"/>
-      </w:rPr>
-    </w:lvl>
-    <w:lvl w:ilvl="4" w:tplc="14090003" w:tentative="1">
-      <w:start w:val="1"/>
-      <w:numFmt w:val="bullet"/>
-      <w:lvlText w:val="o"/>
-      <w:lvlJc w:val="left"/>
-      <w:pPr>
-        <w:ind w:left="3600" w:hanging="360"/>
-      </w:pPr>
-      <w:rPr>
-        <w:rFonts w:ascii="Courier New" w:hAnsi="Courier New" w:cs="Courier New" w:hint="default"/>
-      </w:rPr>
-    </w:lvl>
-    <w:lvl w:ilvl="5" w:tplc="14090005" w:tentative="1">
-      <w:start w:val="1"/>
-      <w:numFmt w:val="bullet"/>
-      <w:lvlText w:val=""/>
-      <w:lvlJc w:val="left"/>
-      <w:pPr>
-        <w:ind w:left="4320" w:hanging="360"/>
-      </w:pPr>
-      <w:rPr>
-        <w:rFonts w:ascii="Wingdings" w:hAnsi="Wingdings" w:hint="default"/>
-      </w:rPr>
-    </w:lvl>
-    <w:lvl w:ilvl="6" w:tplc="14090001" w:tentative="1">
-      <w:start w:val="1"/>
-      <w:numFmt w:val="bullet"/>
-      <w:lvlText w:val=""/>
-      <w:lvlJc w:val="left"/>
-      <w:pPr>
-        <w:ind w:left="5040" w:hanging="360"/>
-      </w:pPr>
-      <w:rPr>
-        <w:rFonts w:ascii="Symbol" w:hAnsi="Symbol" w:hint="default"/>
-      </w:rPr>
-    </w:lvl>
-    <w:lvl w:ilvl="7" w:tplc="14090003" w:tentative="1">
-      <w:start w:val="1"/>
-      <w:numFmt w:val="bullet"/>
-      <w:lvlText w:val="o"/>
-      <w:lvlJc w:val="left"/>
-      <w:pPr>
-        <w:ind w:left="5760" w:hanging="360"/>
-      </w:pPr>
-      <w:rPr>
-        <w:rFonts w:ascii="Courier New" w:hAnsi="Courier New" w:cs="Courier New" w:hint="default"/>
-      </w:rPr>
-    </w:lvl>
-    <w:lvl w:ilvl="8" w:tplc="14090005" w:tentative="1">
-      <w:start w:val="1"/>
-      <w:numFmt w:val="bullet"/>
-      <w:lvlText w:val=""/>
-      <w:lvlJc w:val="left"/>
-      <w:pPr>
-        <w:ind w:left="6480" w:hanging="360"/>
-      </w:pPr>
-      <w:rPr>
-        <w:rFonts w:ascii="Wingdings" w:hAnsi="Wingdings" w:hint="default"/>
-      </w:rPr>
-    </w:lvl>
-  </w:abstractNum>
-  <w:abstractNum w:abstractNumId="21" w15:restartNumberingAfterBreak="0">
+  <w:abstractNum w:abstractNumId="3" w15:restartNumberingAfterBreak="0">
     <w:nsid w:val="32925347"/>
     <w:multiLevelType w:val="hybridMultilevel"/>
     <w:tmpl w:val="F1F273BC"/>
@@ -5874,120 +4326,7 @@
       </w:rPr>
     </w:lvl>
   </w:abstractNum>
-  <w:abstractNum w:abstractNumId="22" w15:restartNumberingAfterBreak="0">
-    <w:nsid w:val="34C771FF"/>
-    <w:multiLevelType w:val="hybridMultilevel"/>
-    <w:tmpl w:val="028C0E66"/>
-    <w:lvl w:ilvl="0" w:tplc="14090001">
-      <w:start w:val="1"/>
-      <w:numFmt w:val="bullet"/>
-      <w:lvlText w:val=""/>
-      <w:lvlJc w:val="left"/>
-      <w:pPr>
-        <w:ind w:left="1440" w:hanging="360"/>
-      </w:pPr>
-      <w:rPr>
-        <w:rFonts w:ascii="Symbol" w:hAnsi="Symbol" w:hint="default"/>
-      </w:rPr>
-    </w:lvl>
-    <w:lvl w:ilvl="1" w:tplc="14090003" w:tentative="1">
-      <w:start w:val="1"/>
-      <w:numFmt w:val="bullet"/>
-      <w:lvlText w:val="o"/>
-      <w:lvlJc w:val="left"/>
-      <w:pPr>
-        <w:ind w:left="2160" w:hanging="360"/>
-      </w:pPr>
-      <w:rPr>
-        <w:rFonts w:ascii="Courier New" w:hAnsi="Courier New" w:cs="Courier New" w:hint="default"/>
-      </w:rPr>
-    </w:lvl>
-    <w:lvl w:ilvl="2" w:tplc="14090005" w:tentative="1">
-      <w:start w:val="1"/>
-      <w:numFmt w:val="bullet"/>
-      <w:lvlText w:val=""/>
-      <w:lvlJc w:val="left"/>
-      <w:pPr>
-        <w:ind w:left="2880" w:hanging="360"/>
-      </w:pPr>
-      <w:rPr>
-        <w:rFonts w:ascii="Wingdings" w:hAnsi="Wingdings" w:hint="default"/>
-      </w:rPr>
-    </w:lvl>
-    <w:lvl w:ilvl="3" w:tplc="14090001" w:tentative="1">
-      <w:start w:val="1"/>
-      <w:numFmt w:val="bullet"/>
-      <w:lvlText w:val=""/>
-      <w:lvlJc w:val="left"/>
-      <w:pPr>
-        <w:ind w:left="3600" w:hanging="360"/>
-      </w:pPr>
-      <w:rPr>
-        <w:rFonts w:ascii="Symbol" w:hAnsi="Symbol" w:hint="default"/>
-      </w:rPr>
-    </w:lvl>
-    <w:lvl w:ilvl="4" w:tplc="14090003" w:tentative="1">
-      <w:start w:val="1"/>
-      <w:numFmt w:val="bullet"/>
-      <w:lvlText w:val="o"/>
-      <w:lvlJc w:val="left"/>
-      <w:pPr>
-        <w:ind w:left="4320" w:hanging="360"/>
-      </w:pPr>
-      <w:rPr>
-        <w:rFonts w:ascii="Courier New" w:hAnsi="Courier New" w:cs="Courier New" w:hint="default"/>
-      </w:rPr>
-    </w:lvl>
-    <w:lvl w:ilvl="5" w:tplc="14090005" w:tentative="1">
-      <w:start w:val="1"/>
-      <w:numFmt w:val="bullet"/>
-      <w:lvlText w:val=""/>
-      <w:lvlJc w:val="left"/>
-      <w:pPr>
-        <w:ind w:left="5040" w:hanging="360"/>
-      </w:pPr>
-      <w:rPr>
-        <w:rFonts w:ascii="Wingdings" w:hAnsi="Wingdings" w:hint="default"/>
-      </w:rPr>
-    </w:lvl>
-    <w:lvl w:ilvl="6" w:tplc="14090001" w:tentative="1">
-      <w:start w:val="1"/>
-      <w:numFmt w:val="bullet"/>
-      <w:lvlText w:val=""/>
-      <w:lvlJc w:val="left"/>
-      <w:pPr>
-        <w:ind w:left="5760" w:hanging="360"/>
-      </w:pPr>
-      <w:rPr>
-        <w:rFonts w:ascii="Symbol" w:hAnsi="Symbol" w:hint="default"/>
-      </w:rPr>
-    </w:lvl>
-    <w:lvl w:ilvl="7" w:tplc="14090003" w:tentative="1">
-      <w:start w:val="1"/>
-      <w:numFmt w:val="bullet"/>
-      <w:lvlText w:val="o"/>
-      <w:lvlJc w:val="left"/>
-      <w:pPr>
-        <w:ind w:left="6480" w:hanging="360"/>
-      </w:pPr>
-      <w:rPr>
-        <w:rFonts w:ascii="Courier New" w:hAnsi="Courier New" w:cs="Courier New" w:hint="default"/>
-      </w:rPr>
-    </w:lvl>
-    <w:lvl w:ilvl="8" w:tplc="14090005" w:tentative="1">
-      <w:start w:val="1"/>
-      <w:numFmt w:val="bullet"/>
-      <w:lvlText w:val=""/>
-      <w:lvlJc w:val="left"/>
-      <w:pPr>
-        <w:ind w:left="7200" w:hanging="360"/>
-      </w:pPr>
-      <w:rPr>
-        <w:rFonts w:ascii="Wingdings" w:hAnsi="Wingdings" w:hint="default"/>
-      </w:rPr>
-    </w:lvl>
-  </w:abstractNum>
-  <w:abstractNum w:abstractNumId="23" w15:restartNumberingAfterBreak="0">
+  <w:abstractNum w:abstractNumId="4" w15:restartNumberingAfterBreak="0">
     <w:nsid w:val="374B66B2"/>
     <w:multiLevelType w:val="hybridMultilevel"/>
     <w:tmpl w:val="1DA6C87C"/>
@@ -6100,545 +4439,179 @@
       </w:rPr>
     </w:lvl>
   </w:abstractNum>
-  <w:abstractNum w:abstractNumId="24" w15:restartNumberingAfterBreak="0">
-    <w:nsid w:val="42480112"/>
+  <w:abstractNum w:abstractNumId="5" w15:restartNumberingAfterBreak="0">
+    <w:nsid w:val="46766667"/>
     <w:multiLevelType w:val="hybridMultilevel"/>
-    <w:tmpl w:val="FA3A45A8"/>
-    <w:lvl w:ilvl="0" w:tplc="14090001">
-      <w:start w:val="1"/>
-      <w:numFmt w:val="bullet"/>
-      <w:lvlText w:val=""/>
-      <w:lvlJc w:val="left"/>
-      <w:pPr>
-        <w:ind w:left="720" w:hanging="360"/>
-      </w:pPr>
-      <w:rPr>
-        <w:rFonts w:ascii="Symbol" w:hAnsi="Symbol" w:hint="default"/>
-      </w:rPr>
-    </w:lvl>
-    <w:lvl w:ilvl="1" w:tplc="14090003" w:tentative="1">
-      <w:start w:val="1"/>
-      <w:numFmt w:val="bullet"/>
-      <w:lvlText w:val="o"/>
+    <w:tmpl w:val="9872DC1C"/>
+    <w:lvl w:ilvl="0" w:tplc="1409000F">
+      <w:start w:val="1"/>
+      <w:numFmt w:val="decimal"/>
+      <w:lvlText w:val="%1."/>
       <w:lvlJc w:val="left"/>
       <w:pPr>
         <w:ind w:left="1440" w:hanging="360"/>
       </w:pPr>
-      <w:rPr>
-        <w:rFonts w:ascii="Courier New" w:hAnsi="Courier New" w:cs="Courier New" w:hint="default"/>
-      </w:rPr>
-    </w:lvl>
-    <w:lvl w:ilvl="2" w:tplc="14090005" w:tentative="1">
-      <w:start w:val="1"/>
-      <w:numFmt w:val="bullet"/>
-      <w:lvlText w:val=""/>
+    </w:lvl>
+    <w:lvl w:ilvl="1" w:tplc="14090019" w:tentative="1">
+      <w:start w:val="1"/>
+      <w:numFmt w:val="lowerLetter"/>
+      <w:lvlText w:val="%2."/>
       <w:lvlJc w:val="left"/>
       <w:pPr>
         <w:ind w:left="2160" w:hanging="360"/>
       </w:pPr>
-      <w:rPr>
-        <w:rFonts w:ascii="Wingdings" w:hAnsi="Wingdings" w:hint="default"/>
-      </w:rPr>
-    </w:lvl>
-    <w:lvl w:ilvl="3" w:tplc="14090001" w:tentative="1">
-      <w:start w:val="1"/>
-      <w:numFmt w:val="bullet"/>
-      <w:lvlText w:val=""/>
-      <w:lvlJc w:val="left"/>
-      <w:pPr>
-        <w:ind w:left="2880" w:hanging="360"/>
-      </w:pPr>
-      <w:rPr>
-        <w:rFonts w:ascii="Symbol" w:hAnsi="Symbol" w:hint="default"/>
-      </w:rPr>
-    </w:lvl>
-    <w:lvl w:ilvl="4" w:tplc="14090003" w:tentative="1">
-      <w:start w:val="1"/>
-      <w:numFmt w:val="bullet"/>
-      <w:lvlText w:val="o"/>
+    </w:lvl>
+    <w:lvl w:ilvl="2" w:tplc="1409001B" w:tentative="1">
+      <w:start w:val="1"/>
+      <w:numFmt w:val="lowerRoman"/>
+      <w:lvlText w:val="%3."/>
+      <w:lvlJc w:val="right"/>
+      <w:pPr>
+        <w:ind w:left="2880" w:hanging="180"/>
+      </w:pPr>
+    </w:lvl>
+    <w:lvl w:ilvl="3" w:tplc="1409000F" w:tentative="1">
+      <w:start w:val="1"/>
+      <w:numFmt w:val="decimal"/>
+      <w:lvlText w:val="%4."/>
       <w:lvlJc w:val="left"/>
       <w:pPr>
         <w:ind w:left="3600" w:hanging="360"/>
       </w:pPr>
-      <w:rPr>
-        <w:rFonts w:ascii="Courier New" w:hAnsi="Courier New" w:cs="Courier New" w:hint="default"/>
-      </w:rPr>
-    </w:lvl>
-    <w:lvl w:ilvl="5" w:tplc="14090005" w:tentative="1">
-      <w:start w:val="1"/>
-      <w:numFmt w:val="bullet"/>
-      <w:lvlText w:val=""/>
+    </w:lvl>
+    <w:lvl w:ilvl="4" w:tplc="14090019" w:tentative="1">
+      <w:start w:val="1"/>
+      <w:numFmt w:val="lowerLetter"/>
+      <w:lvlText w:val="%5."/>
       <w:lvlJc w:val="left"/>
       <w:pPr>
         <w:ind w:left="4320" w:hanging="360"/>
       </w:pPr>
-      <w:rPr>
-        <w:rFonts w:ascii="Wingdings" w:hAnsi="Wingdings" w:hint="default"/>
-      </w:rPr>
-    </w:lvl>
-    <w:lvl w:ilvl="6" w:tplc="14090001" w:tentative="1">
-      <w:start w:val="1"/>
-      <w:numFmt w:val="bullet"/>
-      <w:lvlText w:val=""/>
-      <w:lvlJc w:val="left"/>
-      <w:pPr>
-        <w:ind w:left="5040" w:hanging="360"/>
-      </w:pPr>
-      <w:rPr>
-        <w:rFonts w:ascii="Symbol" w:hAnsi="Symbol" w:hint="default"/>
-      </w:rPr>
-    </w:lvl>
-    <w:lvl w:ilvl="7" w:tplc="14090003" w:tentative="1">
-      <w:start w:val="1"/>
-      <w:numFmt w:val="bullet"/>
-      <w:lvlText w:val="o"/>
-      <w:lvlJc w:val="left"/>
-      <w:pPr>
-        <w:ind w:left="5760" w:hanging="360"/>
-      </w:pPr>
-      <w:rPr>
-        <w:rFonts w:ascii="Courier New" w:hAnsi="Courier New" w:cs="Courier New" w:hint="default"/>
-      </w:rPr>
-    </w:lvl>
-    <w:lvl w:ilvl="8" w:tplc="14090005" w:tentative="1">
-      <w:start w:val="1"/>
-      <w:numFmt w:val="bullet"/>
-      <w:lvlText w:val=""/>
-      <w:lvlJc w:val="left"/>
-      <w:pPr>
-        <w:ind w:left="6480" w:hanging="360"/>
-      </w:pPr>
-      <w:rPr>
-        <w:rFonts w:ascii="Wingdings" w:hAnsi="Wingdings" w:hint="default"/>
-      </w:rPr>
-    </w:lvl>
-  </w:abstractNum>
-  <w:abstractNum w:abstractNumId="25" w15:restartNumberingAfterBreak="0">
-    <w:nsid w:val="47B10BC3"/>
-    <w:multiLevelType w:val="hybridMultilevel"/>
-    <w:tmpl w:val="C074D78A"/>
-    <w:lvl w:ilvl="0" w:tplc="14090001">
-      <w:start w:val="1"/>
-      <w:numFmt w:val="bullet"/>
-      <w:lvlText w:val=""/>
-      <w:lvlJc w:val="left"/>
-      <w:pPr>
-        <w:ind w:left="720" w:hanging="360"/>
-      </w:pPr>
-      <w:rPr>
-        <w:rFonts w:ascii="Symbol" w:hAnsi="Symbol" w:hint="default"/>
-      </w:rPr>
-    </w:lvl>
-    <w:lvl w:ilvl="1" w:tplc="14090003" w:tentative="1">
-      <w:start w:val="1"/>
-      <w:numFmt w:val="bullet"/>
-      <w:lvlText w:val="o"/>
-      <w:lvlJc w:val="left"/>
-      <w:pPr>
-        <w:ind w:left="1440" w:hanging="360"/>
-      </w:pPr>
-      <w:rPr>
-        <w:rFonts w:ascii="Courier New" w:hAnsi="Courier New" w:cs="Courier New" w:hint="default"/>
-      </w:rPr>
-    </w:lvl>
-    <w:lvl w:ilvl="2" w:tplc="14090005" w:tentative="1">
-      <w:start w:val="1"/>
-      <w:numFmt w:val="bullet"/>
-      <w:lvlText w:val=""/>
-      <w:lvlJc w:val="left"/>
-      <w:pPr>
-        <w:ind w:left="2160" w:hanging="360"/>
-      </w:pPr>
-      <w:rPr>
-        <w:rFonts w:ascii="Wingdings" w:hAnsi="Wingdings" w:hint="default"/>
-      </w:rPr>
-    </w:lvl>
-    <w:lvl w:ilvl="3" w:tplc="14090001" w:tentative="1">
-      <w:start w:val="1"/>
-      <w:numFmt w:val="bullet"/>
-      <w:lvlText w:val=""/>
-      <w:lvlJc w:val="left"/>
-      <w:pPr>
-        <w:ind w:left="2880" w:hanging="360"/>
-      </w:pPr>
-      <w:rPr>
-        <w:rFonts w:ascii="Symbol" w:hAnsi="Symbol" w:hint="default"/>
-      </w:rPr>
-    </w:lvl>
-    <w:lvl w:ilvl="4" w:tplc="14090003" w:tentative="1">
-      <w:start w:val="1"/>
-      <w:numFmt w:val="bullet"/>
-      <w:lvlText w:val="o"/>
-      <w:lvlJc w:val="left"/>
-      <w:pPr>
-        <w:ind w:left="3600" w:hanging="360"/>
-      </w:pPr>
-      <w:rPr>
-        <w:rFonts w:ascii="Courier New" w:hAnsi="Courier New" w:cs="Courier New" w:hint="default"/>
-      </w:rPr>
-    </w:lvl>
-    <w:lvl w:ilvl="5" w:tplc="14090005" w:tentative="1">
-      <w:start w:val="1"/>
-      <w:numFmt w:val="bullet"/>
-      <w:lvlText w:val=""/>
-      <w:lvlJc w:val="left"/>
-      <w:pPr>
-        <w:ind w:left="4320" w:hanging="360"/>
-      </w:pPr>
-      <w:rPr>
-        <w:rFonts w:ascii="Wingdings" w:hAnsi="Wingdings" w:hint="default"/>
-      </w:rPr>
-    </w:lvl>
-    <w:lvl w:ilvl="6" w:tplc="14090001" w:tentative="1">
-      <w:start w:val="1"/>
-      <w:numFmt w:val="bullet"/>
-      <w:lvlText w:val=""/>
-      <w:lvlJc w:val="left"/>
-      <w:pPr>
-        <w:ind w:left="5040" w:hanging="360"/>
-      </w:pPr>
-      <w:rPr>
-        <w:rFonts w:ascii="Symbol" w:hAnsi="Symbol" w:hint="default"/>
-      </w:rPr>
-    </w:lvl>
-    <w:lvl w:ilvl="7" w:tplc="14090003" w:tentative="1">
-      <w:start w:val="1"/>
-      <w:numFmt w:val="bullet"/>
-      <w:lvlText w:val="o"/>
-      <w:lvlJc w:val="left"/>
-      <w:pPr>
-        <w:ind w:left="5760" w:hanging="360"/>
-      </w:pPr>
-      <w:rPr>
-        <w:rFonts w:ascii="Courier New" w:hAnsi="Courier New" w:cs="Courier New" w:hint="default"/>
-      </w:rPr>
-    </w:lvl>
-    <w:lvl w:ilvl="8" w:tplc="14090005" w:tentative="1">
-      <w:start w:val="1"/>
-      <w:numFmt w:val="bullet"/>
-      <w:lvlText w:val=""/>
-      <w:lvlJc w:val="left"/>
-      <w:pPr>
-        <w:ind w:left="6480" w:hanging="360"/>
-      </w:pPr>
-      <w:rPr>
-        <w:rFonts w:ascii="Wingdings" w:hAnsi="Wingdings" w:hint="default"/>
-      </w:rPr>
-    </w:lvl>
-  </w:abstractNum>
-  <w:abstractNum w:abstractNumId="26" w15:restartNumberingAfterBreak="0">
-    <w:nsid w:val="5113033E"/>
-    <w:multiLevelType w:val="hybridMultilevel"/>
-    <w:tmpl w:val="3A2272CA"/>
-    <w:lvl w:ilvl="0" w:tplc="14090001">
-      <w:start w:val="1"/>
-      <w:numFmt w:val="bullet"/>
-      <w:lvlText w:val=""/>
-      <w:lvlJc w:val="left"/>
-      <w:pPr>
-        <w:ind w:left="720" w:hanging="360"/>
-      </w:pPr>
-      <w:rPr>
-        <w:rFonts w:ascii="Symbol" w:hAnsi="Symbol" w:hint="default"/>
-      </w:rPr>
-    </w:lvl>
-    <w:lvl w:ilvl="1" w:tplc="14090003" w:tentative="1">
-      <w:start w:val="1"/>
-      <w:numFmt w:val="bullet"/>
-      <w:lvlText w:val="o"/>
-      <w:lvlJc w:val="left"/>
-      <w:pPr>
-        <w:ind w:left="1440" w:hanging="360"/>
-      </w:pPr>
-      <w:rPr>
-        <w:rFonts w:ascii="Courier New" w:hAnsi="Courier New" w:cs="Courier New" w:hint="default"/>
-      </w:rPr>
-    </w:lvl>
-    <w:lvl w:ilvl="2" w:tplc="14090005" w:tentative="1">
-      <w:start w:val="1"/>
-      <w:numFmt w:val="bullet"/>
-      <w:lvlText w:val=""/>
-      <w:lvlJc w:val="left"/>
-      <w:pPr>
-        <w:ind w:left="2160" w:hanging="360"/>
-      </w:pPr>
-      <w:rPr>
-        <w:rFonts w:ascii="Wingdings" w:hAnsi="Wingdings" w:hint="default"/>
-      </w:rPr>
-    </w:lvl>
-    <w:lvl w:ilvl="3" w:tplc="14090001" w:tentative="1">
-      <w:start w:val="1"/>
-      <w:numFmt w:val="bullet"/>
-      <w:lvlText w:val=""/>
-      <w:lvlJc w:val="left"/>
-      <w:pPr>
-        <w:ind w:left="2880" w:hanging="360"/>
-      </w:pPr>
-      <w:rPr>
-        <w:rFonts w:ascii="Symbol" w:hAnsi="Symbol" w:hint="default"/>
-      </w:rPr>
-    </w:lvl>
-    <w:lvl w:ilvl="4" w:tplc="14090003" w:tentative="1">
-      <w:start w:val="1"/>
-      <w:numFmt w:val="bullet"/>
-      <w:lvlText w:val="o"/>
-      <w:lvlJc w:val="left"/>
-      <w:pPr>
-        <w:ind w:left="3600" w:hanging="360"/>
-      </w:pPr>
-      <w:rPr>
-        <w:rFonts w:ascii="Courier New" w:hAnsi="Courier New" w:cs="Courier New" w:hint="default"/>
-      </w:rPr>
-    </w:lvl>
-    <w:lvl w:ilvl="5" w:tplc="14090005" w:tentative="1">
-      <w:start w:val="1"/>
-      <w:numFmt w:val="bullet"/>
-      <w:lvlText w:val=""/>
-      <w:lvlJc w:val="left"/>
-      <w:pPr>
-        <w:ind w:left="4320" w:hanging="360"/>
-      </w:pPr>
-      <w:rPr>
-        <w:rFonts w:ascii="Wingdings" w:hAnsi="Wingdings" w:hint="default"/>
-      </w:rPr>
-    </w:lvl>
-    <w:lvl w:ilvl="6" w:tplc="14090001" w:tentative="1">
-      <w:start w:val="1"/>
-      <w:numFmt w:val="bullet"/>
-      <w:lvlText w:val=""/>
-      <w:lvlJc w:val="left"/>
-      <w:pPr>
-        <w:ind w:left="5040" w:hanging="360"/>
-      </w:pPr>
-      <w:rPr>
-        <w:rFonts w:ascii="Symbol" w:hAnsi="Symbol" w:hint="default"/>
-      </w:rPr>
-    </w:lvl>
-    <w:lvl w:ilvl="7" w:tplc="14090003" w:tentative="1">
-      <w:start w:val="1"/>
-      <w:numFmt w:val="bullet"/>
-      <w:lvlText w:val="o"/>
-      <w:lvlJc w:val="left"/>
-      <w:pPr>
-        <w:ind w:left="5760" w:hanging="360"/>
-      </w:pPr>
-      <w:rPr>
-        <w:rFonts w:ascii="Courier New" w:hAnsi="Courier New" w:cs="Courier New" w:hint="default"/>
-      </w:rPr>
-    </w:lvl>
-    <w:lvl w:ilvl="8" w:tplc="14090005" w:tentative="1">
-      <w:start w:val="1"/>
-      <w:numFmt w:val="bullet"/>
-      <w:lvlText w:val=""/>
-      <w:lvlJc w:val="left"/>
-      <w:pPr>
-        <w:ind w:left="6480" w:hanging="360"/>
-      </w:pPr>
-      <w:rPr>
-        <w:rFonts w:ascii="Wingdings" w:hAnsi="Wingdings" w:hint="default"/>
-      </w:rPr>
-    </w:lvl>
-  </w:abstractNum>
-  <w:abstractNum w:abstractNumId="27" w15:restartNumberingAfterBreak="0">
-    <w:nsid w:val="520960CF"/>
-    <w:multiLevelType w:val="hybridMultilevel"/>
-    <w:tmpl w:val="506CB8A2"/>
-    <w:lvl w:ilvl="0" w:tplc="14090001">
-      <w:start w:val="1"/>
-      <w:numFmt w:val="bullet"/>
-      <w:lvlText w:val=""/>
-      <w:lvlJc w:val="left"/>
-      <w:pPr>
-        <w:ind w:left="720" w:hanging="360"/>
-      </w:pPr>
-      <w:rPr>
-        <w:rFonts w:ascii="Symbol" w:hAnsi="Symbol" w:hint="default"/>
-      </w:rPr>
-    </w:lvl>
-    <w:lvl w:ilvl="1" w:tplc="14090003" w:tentative="1">
-      <w:start w:val="1"/>
-      <w:numFmt w:val="bullet"/>
-      <w:lvlText w:val="o"/>
-      <w:lvlJc w:val="left"/>
-      <w:pPr>
-        <w:ind w:left="1440" w:hanging="360"/>
-      </w:pPr>
-      <w:rPr>
-        <w:rFonts w:ascii="Courier New" w:hAnsi="Courier New" w:cs="Courier New" w:hint="default"/>
-      </w:rPr>
-    </w:lvl>
-    <w:lvl w:ilvl="2" w:tplc="14090005" w:tentative="1">
-      <w:start w:val="1"/>
-      <w:numFmt w:val="bullet"/>
-      <w:lvlText w:val=""/>
-      <w:lvlJc w:val="left"/>
-      <w:pPr>
-        <w:ind w:left="2160" w:hanging="360"/>
-      </w:pPr>
-      <w:rPr>
-        <w:rFonts w:ascii="Wingdings" w:hAnsi="Wingdings" w:hint="default"/>
-      </w:rPr>
-    </w:lvl>
-    <w:lvl w:ilvl="3" w:tplc="14090001" w:tentative="1">
-      <w:start w:val="1"/>
-      <w:numFmt w:val="bullet"/>
-      <w:lvlText w:val=""/>
-      <w:lvlJc w:val="left"/>
-      <w:pPr>
-        <w:ind w:left="2880" w:hanging="360"/>
-      </w:pPr>
-      <w:rPr>
-        <w:rFonts w:ascii="Symbol" w:hAnsi="Symbol" w:hint="default"/>
-      </w:rPr>
-    </w:lvl>
-    <w:lvl w:ilvl="4" w:tplc="14090003" w:tentative="1">
-      <w:start w:val="1"/>
-      <w:numFmt w:val="bullet"/>
-      <w:lvlText w:val="o"/>
-      <w:lvlJc w:val="left"/>
-      <w:pPr>
-        <w:ind w:left="3600" w:hanging="360"/>
-      </w:pPr>
-      <w:rPr>
-        <w:rFonts w:ascii="Courier New" w:hAnsi="Courier New" w:cs="Courier New" w:hint="default"/>
-      </w:rPr>
-    </w:lvl>
-    <w:lvl w:ilvl="5" w:tplc="14090005" w:tentative="1">
-      <w:start w:val="1"/>
-      <w:numFmt w:val="bullet"/>
-      <w:lvlText w:val=""/>
-      <w:lvlJc w:val="left"/>
-      <w:pPr>
-        <w:ind w:left="4320" w:hanging="360"/>
-      </w:pPr>
-      <w:rPr>
-        <w:rFonts w:ascii="Wingdings" w:hAnsi="Wingdings" w:hint="default"/>
-      </w:rPr>
-    </w:lvl>
-    <w:lvl w:ilvl="6" w:tplc="14090001" w:tentative="1">
-      <w:start w:val="1"/>
-      <w:numFmt w:val="bullet"/>
-      <w:lvlText w:val=""/>
-      <w:lvlJc w:val="left"/>
-      <w:pPr>
-        <w:ind w:left="5040" w:hanging="360"/>
-      </w:pPr>
-      <w:rPr>
-        <w:rFonts w:ascii="Symbol" w:hAnsi="Symbol" w:hint="default"/>
-      </w:rPr>
-    </w:lvl>
-    <w:lvl w:ilvl="7" w:tplc="14090003" w:tentative="1">
-      <w:start w:val="1"/>
-      <w:numFmt w:val="bullet"/>
-      <w:lvlText w:val="o"/>
-      <w:lvlJc w:val="left"/>
-      <w:pPr>
-        <w:ind w:left="5760" w:hanging="360"/>
-      </w:pPr>
-      <w:rPr>
-        <w:rFonts w:ascii="Courier New" w:hAnsi="Courier New" w:cs="Courier New" w:hint="default"/>
-      </w:rPr>
-    </w:lvl>
-    <w:lvl w:ilvl="8" w:tplc="14090005" w:tentative="1">
-      <w:start w:val="1"/>
-      <w:numFmt w:val="bullet"/>
-      <w:lvlText w:val=""/>
-      <w:lvlJc w:val="left"/>
-      <w:pPr>
-        <w:ind w:left="6480" w:hanging="360"/>
-      </w:pPr>
-      <w:rPr>
-        <w:rFonts w:ascii="Wingdings" w:hAnsi="Wingdings" w:hint="default"/>
-      </w:rPr>
-    </w:lvl>
-  </w:abstractNum>
-  <w:abstractNum w:abstractNumId="28" w15:restartNumberingAfterBreak="0">
-    <w:nsid w:val="526E198A"/>
-    <w:multiLevelType w:val="multilevel"/>
-    <w:tmpl w:val="0409001D"/>
-    <w:lvl w:ilvl="0">
-      <w:start w:val="1"/>
-      <w:numFmt w:val="decimal"/>
-      <w:lvlText w:val="%1)"/>
-      <w:lvlJc w:val="left"/>
-      <w:pPr>
-        <w:ind w:left="360" w:hanging="360"/>
-      </w:pPr>
-    </w:lvl>
-    <w:lvl w:ilvl="1">
-      <w:start w:val="1"/>
-      <w:numFmt w:val="lowerLetter"/>
-      <w:lvlText w:val="%2)"/>
-      <w:lvlJc w:val="left"/>
-      <w:pPr>
-        <w:ind w:left="720" w:hanging="360"/>
-      </w:pPr>
-    </w:lvl>
-    <w:lvl w:ilvl="2">
+    </w:lvl>
+    <w:lvl w:ilvl="5" w:tplc="1409001B" w:tentative="1">
       <w:start w:val="1"/>
       <w:numFmt w:val="lowerRoman"/>
-      <w:lvlText w:val="%3)"/>
-      <w:lvlJc w:val="left"/>
-      <w:pPr>
-        <w:ind w:left="1080" w:hanging="360"/>
-      </w:pPr>
-    </w:lvl>
-    <w:lvl w:ilvl="3">
-      <w:start w:val="1"/>
-      <w:numFmt w:val="decimal"/>
-      <w:lvlText w:val="(%4)"/>
-      <w:lvlJc w:val="left"/>
-      <w:pPr>
-        <w:ind w:left="1440" w:hanging="360"/>
-      </w:pPr>
-    </w:lvl>
-    <w:lvl w:ilvl="4">
-      <w:start w:val="1"/>
-      <w:numFmt w:val="lowerLetter"/>
-      <w:lvlText w:val="(%5)"/>
-      <w:lvlJc w:val="left"/>
-      <w:pPr>
-        <w:ind w:left="1800" w:hanging="360"/>
-      </w:pPr>
-    </w:lvl>
-    <w:lvl w:ilvl="5">
-      <w:start w:val="1"/>
-      <w:numFmt w:val="lowerRoman"/>
-      <w:lvlText w:val="(%6)"/>
-      <w:lvlJc w:val="left"/>
-      <w:pPr>
-        <w:ind w:left="2160" w:hanging="360"/>
-      </w:pPr>
-    </w:lvl>
-    <w:lvl w:ilvl="6">
+      <w:lvlText w:val="%6."/>
+      <w:lvlJc w:val="right"/>
+      <w:pPr>
+        <w:ind w:left="5040" w:hanging="180"/>
+      </w:pPr>
+    </w:lvl>
+    <w:lvl w:ilvl="6" w:tplc="1409000F" w:tentative="1">
       <w:start w:val="1"/>
       <w:numFmt w:val="decimal"/>
       <w:lvlText w:val="%7."/>
       <w:lvlJc w:val="left"/>
       <w:pPr>
-        <w:ind w:left="2520" w:hanging="360"/>
-      </w:pPr>
-    </w:lvl>
-    <w:lvl w:ilvl="7">
+        <w:ind w:left="5760" w:hanging="360"/>
+      </w:pPr>
+    </w:lvl>
+    <w:lvl w:ilvl="7" w:tplc="14090019" w:tentative="1">
       <w:start w:val="1"/>
       <w:numFmt w:val="lowerLetter"/>
       <w:lvlText w:val="%8."/>
       <w:lvlJc w:val="left"/>
       <w:pPr>
-        <w:ind w:left="2880" w:hanging="360"/>
-      </w:pPr>
-    </w:lvl>
-    <w:lvl w:ilvl="8">
+        <w:ind w:left="6480" w:hanging="360"/>
+      </w:pPr>
+    </w:lvl>
+    <w:lvl w:ilvl="8" w:tplc="1409001B" w:tentative="1">
       <w:start w:val="1"/>
       <w:numFmt w:val="lowerRoman"/>
       <w:lvlText w:val="%9."/>
-      <w:lvlJc w:val="left"/>
-      <w:pPr>
-        <w:ind w:left="3240" w:hanging="360"/>
+      <w:lvlJc w:val="right"/>
+      <w:pPr>
+        <w:ind w:left="7200" w:hanging="180"/>
       </w:pPr>
     </w:lvl>
   </w:abstractNum>
-  <w:abstractNum w:abstractNumId="29" w15:restartNumberingAfterBreak="0">
+  <w:abstractNum w:abstractNumId="6" w15:restartNumberingAfterBreak="0">
+    <w:nsid w:val="49B86F52"/>
+    <w:multiLevelType w:val="hybridMultilevel"/>
+    <w:tmpl w:val="1B06107E"/>
+    <w:lvl w:ilvl="0" w:tplc="FFFFFFFF">
+      <w:start w:val="1"/>
+      <w:numFmt w:val="decimal"/>
+      <w:lvlText w:val="%1."/>
+      <w:lvlJc w:val="left"/>
+      <w:pPr>
+        <w:ind w:left="1440" w:hanging="360"/>
+      </w:pPr>
+    </w:lvl>
+    <w:lvl w:ilvl="1" w:tplc="FFFFFFFF" w:tentative="1">
+      <w:start w:val="1"/>
+      <w:numFmt w:val="lowerLetter"/>
+      <w:lvlText w:val="%2."/>
+      <w:lvlJc w:val="left"/>
+      <w:pPr>
+        <w:ind w:left="2160" w:hanging="360"/>
+      </w:pPr>
+    </w:lvl>
+    <w:lvl w:ilvl="2" w:tplc="FFFFFFFF" w:tentative="1">
+      <w:start w:val="1"/>
+      <w:numFmt w:val="lowerRoman"/>
+      <w:lvlText w:val="%3."/>
+      <w:lvlJc w:val="right"/>
+      <w:pPr>
+        <w:ind w:left="2880" w:hanging="180"/>
+      </w:pPr>
+    </w:lvl>
+    <w:lvl w:ilvl="3" w:tplc="FFFFFFFF" w:tentative="1">
+      <w:start w:val="1"/>
+      <w:numFmt w:val="decimal"/>
+      <w:lvlText w:val="%4."/>
+      <w:lvlJc w:val="left"/>
+      <w:pPr>
+        <w:ind w:left="3600" w:hanging="360"/>
+      </w:pPr>
+    </w:lvl>
+    <w:lvl w:ilvl="4" w:tplc="FFFFFFFF" w:tentative="1">
+      <w:start w:val="1"/>
+      <w:numFmt w:val="lowerLetter"/>
+      <w:lvlText w:val="%5."/>
+      <w:lvlJc w:val="left"/>
+      <w:pPr>
+        <w:ind w:left="4320" w:hanging="360"/>
+      </w:pPr>
+    </w:lvl>
+    <w:lvl w:ilvl="5" w:tplc="FFFFFFFF" w:tentative="1">
+      <w:start w:val="1"/>
+      <w:numFmt w:val="lowerRoman"/>
+      <w:lvlText w:val="%6."/>
+      <w:lvlJc w:val="right"/>
+      <w:pPr>
+        <w:ind w:left="5040" w:hanging="180"/>
+      </w:pPr>
+    </w:lvl>
+    <w:lvl w:ilvl="6" w:tplc="FFFFFFFF" w:tentative="1">
+      <w:start w:val="1"/>
+      <w:numFmt w:val="decimal"/>
+      <w:lvlText w:val="%7."/>
+      <w:lvlJc w:val="left"/>
+      <w:pPr>
+        <w:ind w:left="5760" w:hanging="360"/>
+      </w:pPr>
+    </w:lvl>
+    <w:lvl w:ilvl="7" w:tplc="FFFFFFFF" w:tentative="1">
+      <w:start w:val="1"/>
+      <w:numFmt w:val="lowerLetter"/>
+      <w:lvlText w:val="%8."/>
+      <w:lvlJc w:val="left"/>
+      <w:pPr>
+        <w:ind w:left="6480" w:hanging="360"/>
+      </w:pPr>
+    </w:lvl>
+    <w:lvl w:ilvl="8" w:tplc="FFFFFFFF" w:tentative="1">
+      <w:start w:val="1"/>
+      <w:numFmt w:val="lowerRoman"/>
+      <w:lvlText w:val="%9."/>
+      <w:lvlJc w:val="right"/>
+      <w:pPr>
+        <w:ind w:left="7200" w:hanging="180"/>
+      </w:pPr>
+    </w:lvl>
+  </w:abstractNum>
+  <w:abstractNum w:abstractNumId="7" w15:restartNumberingAfterBreak="0">
     <w:nsid w:val="5382791C"/>
     <w:multiLevelType w:val="hybridMultilevel"/>
     <w:tmpl w:val="DCDA3152"/>
@@ -6751,963 +4724,179 @@
       </w:rPr>
     </w:lvl>
   </w:abstractNum>
-  <w:abstractNum w:abstractNumId="30" w15:restartNumberingAfterBreak="0">
-    <w:nsid w:val="57D30088"/>
+  <w:abstractNum w:abstractNumId="8" w15:restartNumberingAfterBreak="0">
+    <w:nsid w:val="5C5D2A65"/>
     <w:multiLevelType w:val="hybridMultilevel"/>
-    <w:tmpl w:val="06A08F16"/>
-    <w:lvl w:ilvl="0" w:tplc="14090001">
-      <w:start w:val="1"/>
-      <w:numFmt w:val="bullet"/>
-      <w:lvlText w:val=""/>
-      <w:lvlJc w:val="left"/>
-      <w:pPr>
-        <w:ind w:left="720" w:hanging="360"/>
-      </w:pPr>
-      <w:rPr>
-        <w:rFonts w:ascii="Symbol" w:hAnsi="Symbol" w:hint="default"/>
-      </w:rPr>
-    </w:lvl>
-    <w:lvl w:ilvl="1" w:tplc="14090003" w:tentative="1">
-      <w:start w:val="1"/>
-      <w:numFmt w:val="bullet"/>
-      <w:lvlText w:val="o"/>
-      <w:lvlJc w:val="left"/>
-      <w:pPr>
-        <w:ind w:left="1440" w:hanging="360"/>
-      </w:pPr>
-      <w:rPr>
-        <w:rFonts w:ascii="Courier New" w:hAnsi="Courier New" w:cs="Courier New" w:hint="default"/>
-      </w:rPr>
-    </w:lvl>
-    <w:lvl w:ilvl="2" w:tplc="14090005" w:tentative="1">
-      <w:start w:val="1"/>
-      <w:numFmt w:val="bullet"/>
-      <w:lvlText w:val=""/>
-      <w:lvlJc w:val="left"/>
-      <w:pPr>
-        <w:ind w:left="2160" w:hanging="360"/>
-      </w:pPr>
-      <w:rPr>
-        <w:rFonts w:ascii="Wingdings" w:hAnsi="Wingdings" w:hint="default"/>
-      </w:rPr>
-    </w:lvl>
-    <w:lvl w:ilvl="3" w:tplc="14090001" w:tentative="1">
-      <w:start w:val="1"/>
-      <w:numFmt w:val="bullet"/>
-      <w:lvlText w:val=""/>
-      <w:lvlJc w:val="left"/>
-      <w:pPr>
-        <w:ind w:left="2880" w:hanging="360"/>
-      </w:pPr>
-      <w:rPr>
-        <w:rFonts w:ascii="Symbol" w:hAnsi="Symbol" w:hint="default"/>
-      </w:rPr>
-    </w:lvl>
-    <w:lvl w:ilvl="4" w:tplc="14090003" w:tentative="1">
-      <w:start w:val="1"/>
-      <w:numFmt w:val="bullet"/>
-      <w:lvlText w:val="o"/>
-      <w:lvlJc w:val="left"/>
-      <w:pPr>
-        <w:ind w:left="3600" w:hanging="360"/>
-      </w:pPr>
-      <w:rPr>
-        <w:rFonts w:ascii="Courier New" w:hAnsi="Courier New" w:cs="Courier New" w:hint="default"/>
-      </w:rPr>
-    </w:lvl>
-    <w:lvl w:ilvl="5" w:tplc="14090005" w:tentative="1">
-      <w:start w:val="1"/>
-      <w:numFmt w:val="bullet"/>
-      <w:lvlText w:val=""/>
-      <w:lvlJc w:val="left"/>
-      <w:pPr>
-        <w:ind w:left="4320" w:hanging="360"/>
-      </w:pPr>
-      <w:rPr>
-        <w:rFonts w:ascii="Wingdings" w:hAnsi="Wingdings" w:hint="default"/>
-      </w:rPr>
-    </w:lvl>
-    <w:lvl w:ilvl="6" w:tplc="14090001" w:tentative="1">
-      <w:start w:val="1"/>
-      <w:numFmt w:val="bullet"/>
-      <w:lvlText w:val=""/>
-      <w:lvlJc w:val="left"/>
-      <w:pPr>
-        <w:ind w:left="5040" w:hanging="360"/>
-      </w:pPr>
-      <w:rPr>
-        <w:rFonts w:ascii="Symbol" w:hAnsi="Symbol" w:hint="default"/>
-      </w:rPr>
-    </w:lvl>
-    <w:lvl w:ilvl="7" w:tplc="14090003" w:tentative="1">
-      <w:start w:val="1"/>
-      <w:numFmt w:val="bullet"/>
-      <w:lvlText w:val="o"/>
-      <w:lvlJc w:val="left"/>
-      <w:pPr>
-        <w:ind w:left="5760" w:hanging="360"/>
-      </w:pPr>
-      <w:rPr>
-        <w:rFonts w:ascii="Courier New" w:hAnsi="Courier New" w:cs="Courier New" w:hint="default"/>
-      </w:rPr>
-    </w:lvl>
-    <w:lvl w:ilvl="8" w:tplc="14090005" w:tentative="1">
-      <w:start w:val="1"/>
-      <w:numFmt w:val="bullet"/>
-      <w:lvlText w:val=""/>
-      <w:lvlJc w:val="left"/>
-      <w:pPr>
-        <w:ind w:left="6480" w:hanging="360"/>
-      </w:pPr>
-      <w:rPr>
-        <w:rFonts w:ascii="Wingdings" w:hAnsi="Wingdings" w:hint="default"/>
-      </w:rPr>
-    </w:lvl>
-  </w:abstractNum>
-  <w:abstractNum w:abstractNumId="31" w15:restartNumberingAfterBreak="0">
-    <w:nsid w:val="58946ADC"/>
-    <w:multiLevelType w:val="hybridMultilevel"/>
-    <w:tmpl w:val="84205B1C"/>
-    <w:lvl w:ilvl="0" w:tplc="14090001">
-      <w:start w:val="1"/>
-      <w:numFmt w:val="bullet"/>
-      <w:lvlText w:val=""/>
-      <w:lvlJc w:val="left"/>
-      <w:pPr>
-        <w:ind w:left="720" w:hanging="360"/>
-      </w:pPr>
-      <w:rPr>
-        <w:rFonts w:ascii="Symbol" w:hAnsi="Symbol" w:hint="default"/>
-      </w:rPr>
-    </w:lvl>
-    <w:lvl w:ilvl="1" w:tplc="14090003" w:tentative="1">
-      <w:start w:val="1"/>
-      <w:numFmt w:val="bullet"/>
-      <w:lvlText w:val="o"/>
-      <w:lvlJc w:val="left"/>
-      <w:pPr>
-        <w:ind w:left="1440" w:hanging="360"/>
-      </w:pPr>
-      <w:rPr>
-        <w:rFonts w:ascii="Courier New" w:hAnsi="Courier New" w:cs="Courier New" w:hint="default"/>
-      </w:rPr>
-    </w:lvl>
-    <w:lvl w:ilvl="2" w:tplc="14090005" w:tentative="1">
-      <w:start w:val="1"/>
-      <w:numFmt w:val="bullet"/>
-      <w:lvlText w:val=""/>
-      <w:lvlJc w:val="left"/>
-      <w:pPr>
-        <w:ind w:left="2160" w:hanging="360"/>
-      </w:pPr>
-      <w:rPr>
-        <w:rFonts w:ascii="Wingdings" w:hAnsi="Wingdings" w:hint="default"/>
-      </w:rPr>
-    </w:lvl>
-    <w:lvl w:ilvl="3" w:tplc="14090001" w:tentative="1">
-      <w:start w:val="1"/>
-      <w:numFmt w:val="bullet"/>
-      <w:lvlText w:val=""/>
-      <w:lvlJc w:val="left"/>
-      <w:pPr>
-        <w:ind w:left="2880" w:hanging="360"/>
-      </w:pPr>
-      <w:rPr>
-        <w:rFonts w:ascii="Symbol" w:hAnsi="Symbol" w:hint="default"/>
-      </w:rPr>
-    </w:lvl>
-    <w:lvl w:ilvl="4" w:tplc="14090003" w:tentative="1">
-      <w:start w:val="1"/>
-      <w:numFmt w:val="bullet"/>
-      <w:lvlText w:val="o"/>
-      <w:lvlJc w:val="left"/>
-      <w:pPr>
-        <w:ind w:left="3600" w:hanging="360"/>
-      </w:pPr>
-      <w:rPr>
-        <w:rFonts w:ascii="Courier New" w:hAnsi="Courier New" w:cs="Courier New" w:hint="default"/>
-      </w:rPr>
-    </w:lvl>
-    <w:lvl w:ilvl="5" w:tplc="14090005" w:tentative="1">
-      <w:start w:val="1"/>
-      <w:numFmt w:val="bullet"/>
-      <w:lvlText w:val=""/>
-      <w:lvlJc w:val="left"/>
-      <w:pPr>
-        <w:ind w:left="4320" w:hanging="360"/>
-      </w:pPr>
-      <w:rPr>
-        <w:rFonts w:ascii="Wingdings" w:hAnsi="Wingdings" w:hint="default"/>
-      </w:rPr>
-    </w:lvl>
-    <w:lvl w:ilvl="6" w:tplc="14090001" w:tentative="1">
-      <w:start w:val="1"/>
-      <w:numFmt w:val="bullet"/>
-      <w:lvlText w:val=""/>
-      <w:lvlJc w:val="left"/>
-      <w:pPr>
-        <w:ind w:left="5040" w:hanging="360"/>
-      </w:pPr>
-      <w:rPr>
-        <w:rFonts w:ascii="Symbol" w:hAnsi="Symbol" w:hint="default"/>
-      </w:rPr>
-    </w:lvl>
-    <w:lvl w:ilvl="7" w:tplc="14090003" w:tentative="1">
-      <w:start w:val="1"/>
-      <w:numFmt w:val="bullet"/>
-      <w:lvlText w:val="o"/>
-      <w:lvlJc w:val="left"/>
-      <w:pPr>
-        <w:ind w:left="5760" w:hanging="360"/>
-      </w:pPr>
-      <w:rPr>
-        <w:rFonts w:ascii="Courier New" w:hAnsi="Courier New" w:cs="Courier New" w:hint="default"/>
-      </w:rPr>
-    </w:lvl>
-    <w:lvl w:ilvl="8" w:tplc="14090005" w:tentative="1">
-      <w:start w:val="1"/>
-      <w:numFmt w:val="bullet"/>
-      <w:lvlText w:val=""/>
-      <w:lvlJc w:val="left"/>
-      <w:pPr>
-        <w:ind w:left="6480" w:hanging="360"/>
-      </w:pPr>
-      <w:rPr>
-        <w:rFonts w:ascii="Wingdings" w:hAnsi="Wingdings" w:hint="default"/>
-      </w:rPr>
-    </w:lvl>
-  </w:abstractNum>
-  <w:abstractNum w:abstractNumId="32" w15:restartNumberingAfterBreak="0">
-    <w:nsid w:val="599149AC"/>
-    <w:multiLevelType w:val="multilevel"/>
-    <w:tmpl w:val="25B28FEE"/>
-    <w:lvl w:ilvl="0">
-      <w:start w:val="1"/>
-      <w:numFmt w:val="bullet"/>
-      <w:lvlText w:val=""/>
-      <w:lvlJc w:val="left"/>
-      <w:pPr>
-        <w:tabs>
-          <w:tab w:val="num" w:pos="480"/>
-        </w:tabs>
-        <w:ind w:left="480" w:hanging="360"/>
-      </w:pPr>
-      <w:rPr>
-        <w:rFonts w:ascii="Symbol" w:hAnsi="Symbol" w:hint="default"/>
-        <w:sz w:val="20"/>
-      </w:rPr>
-    </w:lvl>
-    <w:lvl w:ilvl="1">
-      <w:start w:val="1"/>
-      <w:numFmt w:val="bullet"/>
-      <w:lvlText w:val=""/>
-      <w:lvlJc w:val="left"/>
-      <w:pPr>
-        <w:tabs>
-          <w:tab w:val="num" w:pos="1200"/>
-        </w:tabs>
-        <w:ind w:left="1200" w:hanging="360"/>
-      </w:pPr>
-      <w:rPr>
-        <w:rFonts w:ascii="Symbol" w:hAnsi="Symbol" w:hint="default"/>
-        <w:sz w:val="20"/>
-      </w:rPr>
-    </w:lvl>
-    <w:lvl w:ilvl="2" w:tentative="1">
-      <w:start w:val="1"/>
-      <w:numFmt w:val="bullet"/>
-      <w:lvlText w:val=""/>
-      <w:lvlJc w:val="left"/>
-      <w:pPr>
-        <w:tabs>
-          <w:tab w:val="num" w:pos="1920"/>
-        </w:tabs>
-        <w:ind w:left="1920" w:hanging="360"/>
-      </w:pPr>
-      <w:rPr>
-        <w:rFonts w:ascii="Symbol" w:hAnsi="Symbol" w:hint="default"/>
-        <w:sz w:val="20"/>
-      </w:rPr>
-    </w:lvl>
-    <w:lvl w:ilvl="3" w:tentative="1">
-      <w:start w:val="1"/>
-      <w:numFmt w:val="bullet"/>
-      <w:lvlText w:val=""/>
-      <w:lvlJc w:val="left"/>
-      <w:pPr>
-        <w:tabs>
-          <w:tab w:val="num" w:pos="2640"/>
-        </w:tabs>
-        <w:ind w:left="2640" w:hanging="360"/>
-      </w:pPr>
-      <w:rPr>
-        <w:rFonts w:ascii="Symbol" w:hAnsi="Symbol" w:hint="default"/>
-        <w:sz w:val="20"/>
-      </w:rPr>
-    </w:lvl>
-    <w:lvl w:ilvl="4" w:tentative="1">
-      <w:start w:val="1"/>
-      <w:numFmt w:val="bullet"/>
-      <w:lvlText w:val=""/>
-      <w:lvlJc w:val="left"/>
-      <w:pPr>
-        <w:tabs>
-          <w:tab w:val="num" w:pos="3360"/>
-        </w:tabs>
-        <w:ind w:left="3360" w:hanging="360"/>
-      </w:pPr>
-      <w:rPr>
-        <w:rFonts w:ascii="Symbol" w:hAnsi="Symbol" w:hint="default"/>
-        <w:sz w:val="20"/>
-      </w:rPr>
-    </w:lvl>
-    <w:lvl w:ilvl="5" w:tentative="1">
-      <w:start w:val="1"/>
-      <w:numFmt w:val="bullet"/>
-      <w:lvlText w:val=""/>
-      <w:lvlJc w:val="left"/>
-      <w:pPr>
-        <w:tabs>
-          <w:tab w:val="num" w:pos="4080"/>
-        </w:tabs>
-        <w:ind w:left="4080" w:hanging="360"/>
-      </w:pPr>
-      <w:rPr>
-        <w:rFonts w:ascii="Symbol" w:hAnsi="Symbol" w:hint="default"/>
-        <w:sz w:val="20"/>
-      </w:rPr>
-    </w:lvl>
-    <w:lvl w:ilvl="6" w:tentative="1">
-      <w:start w:val="1"/>
-      <w:numFmt w:val="bullet"/>
-      <w:lvlText w:val=""/>
-      <w:lvlJc w:val="left"/>
-      <w:pPr>
-        <w:tabs>
-          <w:tab w:val="num" w:pos="4800"/>
-        </w:tabs>
-        <w:ind w:left="4800" w:hanging="360"/>
-      </w:pPr>
-      <w:rPr>
-        <w:rFonts w:ascii="Symbol" w:hAnsi="Symbol" w:hint="default"/>
-        <w:sz w:val="20"/>
-      </w:rPr>
-    </w:lvl>
-    <w:lvl w:ilvl="7" w:tentative="1">
-      <w:start w:val="1"/>
-      <w:numFmt w:val="bullet"/>
-      <w:lvlText w:val=""/>
-      <w:lvlJc w:val="left"/>
-      <w:pPr>
-        <w:tabs>
-          <w:tab w:val="num" w:pos="5520"/>
-        </w:tabs>
-        <w:ind w:left="5520" w:hanging="360"/>
-      </w:pPr>
-      <w:rPr>
-        <w:rFonts w:ascii="Symbol" w:hAnsi="Symbol" w:hint="default"/>
-        <w:sz w:val="20"/>
-      </w:rPr>
-    </w:lvl>
-    <w:lvl w:ilvl="8" w:tentative="1">
-      <w:start w:val="1"/>
-      <w:numFmt w:val="bullet"/>
-      <w:lvlText w:val=""/>
-      <w:lvlJc w:val="left"/>
-      <w:pPr>
-        <w:tabs>
-          <w:tab w:val="num" w:pos="6240"/>
-        </w:tabs>
-        <w:ind w:left="6240" w:hanging="360"/>
-      </w:pPr>
-      <w:rPr>
-        <w:rFonts w:ascii="Symbol" w:hAnsi="Symbol" w:hint="default"/>
-        <w:sz w:val="20"/>
-      </w:rPr>
-    </w:lvl>
-  </w:abstractNum>
-  <w:abstractNum w:abstractNumId="33" w15:restartNumberingAfterBreak="0">
-    <w:nsid w:val="5A7748E4"/>
-    <w:multiLevelType w:val="multilevel"/>
-    <w:tmpl w:val="2700A8A2"/>
-    <w:lvl w:ilvl="0">
-      <w:start w:val="1"/>
-      <w:numFmt w:val="bullet"/>
-      <w:lvlText w:val=""/>
-      <w:lvlJc w:val="left"/>
-      <w:pPr>
-        <w:tabs>
-          <w:tab w:val="num" w:pos="720"/>
-        </w:tabs>
-        <w:ind w:left="720" w:hanging="360"/>
-      </w:pPr>
-      <w:rPr>
-        <w:rFonts w:ascii="Symbol" w:hAnsi="Symbol" w:hint="default"/>
-        <w:sz w:val="20"/>
-      </w:rPr>
-    </w:lvl>
-    <w:lvl w:ilvl="1" w:tentative="1">
-      <w:start w:val="1"/>
-      <w:numFmt w:val="bullet"/>
-      <w:lvlText w:val=""/>
-      <w:lvlJc w:val="left"/>
-      <w:pPr>
-        <w:tabs>
-          <w:tab w:val="num" w:pos="1440"/>
-        </w:tabs>
-        <w:ind w:left="1440" w:hanging="360"/>
-      </w:pPr>
-      <w:rPr>
-        <w:rFonts w:ascii="Symbol" w:hAnsi="Symbol" w:hint="default"/>
-        <w:sz w:val="20"/>
-      </w:rPr>
-    </w:lvl>
-    <w:lvl w:ilvl="2" w:tentative="1">
-      <w:start w:val="1"/>
-      <w:numFmt w:val="bullet"/>
-      <w:lvlText w:val=""/>
-      <w:lvlJc w:val="left"/>
-      <w:pPr>
-        <w:tabs>
-          <w:tab w:val="num" w:pos="2160"/>
-        </w:tabs>
-        <w:ind w:left="2160" w:hanging="360"/>
-      </w:pPr>
-      <w:rPr>
-        <w:rFonts w:ascii="Symbol" w:hAnsi="Symbol" w:hint="default"/>
-        <w:sz w:val="20"/>
-      </w:rPr>
-    </w:lvl>
-    <w:lvl w:ilvl="3" w:tentative="1">
-      <w:start w:val="1"/>
-      <w:numFmt w:val="bullet"/>
-      <w:lvlText w:val=""/>
-      <w:lvlJc w:val="left"/>
-      <w:pPr>
-        <w:tabs>
-          <w:tab w:val="num" w:pos="2880"/>
-        </w:tabs>
-        <w:ind w:left="2880" w:hanging="360"/>
-      </w:pPr>
-      <w:rPr>
-        <w:rFonts w:ascii="Symbol" w:hAnsi="Symbol" w:hint="default"/>
-        <w:sz w:val="20"/>
-      </w:rPr>
-    </w:lvl>
-    <w:lvl w:ilvl="4" w:tentative="1">
-      <w:start w:val="1"/>
-      <w:numFmt w:val="bullet"/>
-      <w:lvlText w:val=""/>
-      <w:lvlJc w:val="left"/>
-      <w:pPr>
-        <w:tabs>
-          <w:tab w:val="num" w:pos="3600"/>
-        </w:tabs>
-        <w:ind w:left="3600" w:hanging="360"/>
-      </w:pPr>
-      <w:rPr>
-        <w:rFonts w:ascii="Symbol" w:hAnsi="Symbol" w:hint="default"/>
-        <w:sz w:val="20"/>
-      </w:rPr>
-    </w:lvl>
-    <w:lvl w:ilvl="5" w:tentative="1">
-      <w:start w:val="1"/>
-      <w:numFmt w:val="bullet"/>
-      <w:lvlText w:val=""/>
-      <w:lvlJc w:val="left"/>
-      <w:pPr>
-        <w:tabs>
-          <w:tab w:val="num" w:pos="4320"/>
-        </w:tabs>
-        <w:ind w:left="4320" w:hanging="360"/>
-      </w:pPr>
-      <w:rPr>
-        <w:rFonts w:ascii="Symbol" w:hAnsi="Symbol" w:hint="default"/>
-        <w:sz w:val="20"/>
-      </w:rPr>
-    </w:lvl>
-    <w:lvl w:ilvl="6" w:tentative="1">
-      <w:start w:val="1"/>
-      <w:numFmt w:val="bullet"/>
-      <w:lvlText w:val=""/>
-      <w:lvlJc w:val="left"/>
-      <w:pPr>
-        <w:tabs>
-          <w:tab w:val="num" w:pos="5040"/>
-        </w:tabs>
-        <w:ind w:left="5040" w:hanging="360"/>
-      </w:pPr>
-      <w:rPr>
-        <w:rFonts w:ascii="Symbol" w:hAnsi="Symbol" w:hint="default"/>
-        <w:sz w:val="20"/>
-      </w:rPr>
-    </w:lvl>
-    <w:lvl w:ilvl="7" w:tentative="1">
-      <w:start w:val="1"/>
-      <w:numFmt w:val="bullet"/>
-      <w:lvlText w:val=""/>
-      <w:lvlJc w:val="left"/>
-      <w:pPr>
-        <w:tabs>
-          <w:tab w:val="num" w:pos="5760"/>
-        </w:tabs>
-        <w:ind w:left="5760" w:hanging="360"/>
-      </w:pPr>
-      <w:rPr>
-        <w:rFonts w:ascii="Symbol" w:hAnsi="Symbol" w:hint="default"/>
-        <w:sz w:val="20"/>
-      </w:rPr>
-    </w:lvl>
-    <w:lvl w:ilvl="8" w:tentative="1">
-      <w:start w:val="1"/>
-      <w:numFmt w:val="bullet"/>
-      <w:lvlText w:val=""/>
-      <w:lvlJc w:val="left"/>
-      <w:pPr>
-        <w:tabs>
-          <w:tab w:val="num" w:pos="6480"/>
-        </w:tabs>
-        <w:ind w:left="6480" w:hanging="360"/>
-      </w:pPr>
-      <w:rPr>
-        <w:rFonts w:ascii="Symbol" w:hAnsi="Symbol" w:hint="default"/>
-        <w:sz w:val="20"/>
-      </w:rPr>
-    </w:lvl>
-  </w:abstractNum>
-  <w:abstractNum w:abstractNumId="34" w15:restartNumberingAfterBreak="0">
-    <w:nsid w:val="5AFB1CF4"/>
-    <w:multiLevelType w:val="hybridMultilevel"/>
-    <w:tmpl w:val="E218607C"/>
-    <w:lvl w:ilvl="0" w:tplc="FFFFFFFF">
+    <w:tmpl w:val="31E822C8"/>
+    <w:lvl w:ilvl="0" w:tplc="1409000F">
       <w:start w:val="1"/>
       <w:numFmt w:val="decimal"/>
       <w:lvlText w:val="%1."/>
       <w:lvlJc w:val="left"/>
       <w:pPr>
-        <w:ind w:left="720" w:hanging="360"/>
-      </w:pPr>
-      <w:rPr>
-        <w:rFonts w:hint="default"/>
-        <w:b w:val="0"/>
-        <w:bCs w:val="0"/>
-        <w:sz w:val="28"/>
-        <w:szCs w:val="28"/>
-      </w:rPr>
-    </w:lvl>
-    <w:lvl w:ilvl="1" w:tplc="FFFFFFFF" w:tentative="1">
+        <w:ind w:left="1440" w:hanging="360"/>
+      </w:pPr>
+    </w:lvl>
+    <w:lvl w:ilvl="1" w:tplc="14090019" w:tentative="1">
       <w:start w:val="1"/>
       <w:numFmt w:val="lowerLetter"/>
       <w:lvlText w:val="%2."/>
       <w:lvlJc w:val="left"/>
       <w:pPr>
-        <w:ind w:left="1440" w:hanging="360"/>
-      </w:pPr>
-    </w:lvl>
-    <w:lvl w:ilvl="2" w:tplc="FFFFFFFF" w:tentative="1">
+        <w:ind w:left="2160" w:hanging="360"/>
+      </w:pPr>
+    </w:lvl>
+    <w:lvl w:ilvl="2" w:tplc="1409001B" w:tentative="1">
       <w:start w:val="1"/>
       <w:numFmt w:val="lowerRoman"/>
       <w:lvlText w:val="%3."/>
       <w:lvlJc w:val="right"/>
       <w:pPr>
-        <w:ind w:left="2160" w:hanging="180"/>
-      </w:pPr>
-    </w:lvl>
-    <w:lvl w:ilvl="3" w:tplc="FFFFFFFF" w:tentative="1">
+        <w:ind w:left="2880" w:hanging="180"/>
+      </w:pPr>
+    </w:lvl>
+    <w:lvl w:ilvl="3" w:tplc="1409000F" w:tentative="1">
       <w:start w:val="1"/>
       <w:numFmt w:val="decimal"/>
       <w:lvlText w:val="%4."/>
       <w:lvlJc w:val="left"/>
       <w:pPr>
-        <w:ind w:left="2880" w:hanging="360"/>
-      </w:pPr>
-    </w:lvl>
-    <w:lvl w:ilvl="4" w:tplc="FFFFFFFF" w:tentative="1">
+        <w:ind w:left="3600" w:hanging="360"/>
+      </w:pPr>
+    </w:lvl>
+    <w:lvl w:ilvl="4" w:tplc="14090019" w:tentative="1">
       <w:start w:val="1"/>
       <w:numFmt w:val="lowerLetter"/>
       <w:lvlText w:val="%5."/>
       <w:lvlJc w:val="left"/>
       <w:pPr>
-        <w:ind w:left="3600" w:hanging="360"/>
-      </w:pPr>
-    </w:lvl>
-    <w:lvl w:ilvl="5" w:tplc="FFFFFFFF" w:tentative="1">
+        <w:ind w:left="4320" w:hanging="360"/>
+      </w:pPr>
+    </w:lvl>
+    <w:lvl w:ilvl="5" w:tplc="1409001B" w:tentative="1">
       <w:start w:val="1"/>
       <w:numFmt w:val="lowerRoman"/>
       <w:lvlText w:val="%6."/>
       <w:lvlJc w:val="right"/>
       <w:pPr>
-        <w:ind w:left="4320" w:hanging="180"/>
-      </w:pPr>
-    </w:lvl>
-    <w:lvl w:ilvl="6" w:tplc="FFFFFFFF" w:tentative="1">
+        <w:ind w:left="5040" w:hanging="180"/>
+      </w:pPr>
+    </w:lvl>
+    <w:lvl w:ilvl="6" w:tplc="1409000F" w:tentative="1">
       <w:start w:val="1"/>
       <w:numFmt w:val="decimal"/>
       <w:lvlText w:val="%7."/>
       <w:lvlJc w:val="left"/>
       <w:pPr>
-        <w:ind w:left="5040" w:hanging="360"/>
-      </w:pPr>
-    </w:lvl>
-    <w:lvl w:ilvl="7" w:tplc="FFFFFFFF" w:tentative="1">
+        <w:ind w:left="5760" w:hanging="360"/>
+      </w:pPr>
+    </w:lvl>
+    <w:lvl w:ilvl="7" w:tplc="14090019" w:tentative="1">
       <w:start w:val="1"/>
       <w:numFmt w:val="lowerLetter"/>
       <w:lvlText w:val="%8."/>
       <w:lvlJc w:val="left"/>
       <w:pPr>
-        <w:ind w:left="5760" w:hanging="360"/>
-      </w:pPr>
-    </w:lvl>
-    <w:lvl w:ilvl="8" w:tplc="FFFFFFFF" w:tentative="1">
+        <w:ind w:left="6480" w:hanging="360"/>
+      </w:pPr>
+    </w:lvl>
+    <w:lvl w:ilvl="8" w:tplc="1409001B" w:tentative="1">
       <w:start w:val="1"/>
       <w:numFmt w:val="lowerRoman"/>
       <w:lvlText w:val="%9."/>
       <w:lvlJc w:val="right"/>
       <w:pPr>
-        <w:ind w:left="6480" w:hanging="180"/>
+        <w:ind w:left="7200" w:hanging="180"/>
       </w:pPr>
     </w:lvl>
   </w:abstractNum>
-  <w:abstractNum w:abstractNumId="35" w15:restartNumberingAfterBreak="0">
-    <w:nsid w:val="5E996920"/>
+  <w:abstractNum w:abstractNumId="9" w15:restartNumberingAfterBreak="0">
+    <w:nsid w:val="5DAF460C"/>
     <w:multiLevelType w:val="hybridMultilevel"/>
-    <w:tmpl w:val="600ADC9A"/>
-    <w:lvl w:ilvl="0" w:tplc="14090001">
-      <w:start w:val="1"/>
-      <w:numFmt w:val="bullet"/>
-      <w:lvlText w:val=""/>
-      <w:lvlJc w:val="left"/>
-      <w:pPr>
-        <w:ind w:left="720" w:hanging="360"/>
-      </w:pPr>
-      <w:rPr>
-        <w:rFonts w:ascii="Symbol" w:hAnsi="Symbol" w:hint="default"/>
-      </w:rPr>
-    </w:lvl>
-    <w:lvl w:ilvl="1" w:tplc="14090003" w:tentative="1">
-      <w:start w:val="1"/>
-      <w:numFmt w:val="bullet"/>
-      <w:lvlText w:val="o"/>
+    <w:tmpl w:val="DC7AED82"/>
+    <w:lvl w:ilvl="0" w:tplc="1409000F">
+      <w:start w:val="1"/>
+      <w:numFmt w:val="decimal"/>
+      <w:lvlText w:val="%1."/>
       <w:lvlJc w:val="left"/>
       <w:pPr>
         <w:ind w:left="1440" w:hanging="360"/>
       </w:pPr>
-      <w:rPr>
-        <w:rFonts w:ascii="Courier New" w:hAnsi="Courier New" w:cs="Courier New" w:hint="default"/>
-      </w:rPr>
-    </w:lvl>
-    <w:lvl w:ilvl="2" w:tplc="14090005" w:tentative="1">
-      <w:start w:val="1"/>
-      <w:numFmt w:val="bullet"/>
-      <w:lvlText w:val=""/>
+    </w:lvl>
+    <w:lvl w:ilvl="1" w:tplc="14090019" w:tentative="1">
+      <w:start w:val="1"/>
+      <w:numFmt w:val="lowerLetter"/>
+      <w:lvlText w:val="%2."/>
       <w:lvlJc w:val="left"/>
       <w:pPr>
         <w:ind w:left="2160" w:hanging="360"/>
       </w:pPr>
-      <w:rPr>
-        <w:rFonts w:ascii="Wingdings" w:hAnsi="Wingdings" w:hint="default"/>
-      </w:rPr>
-    </w:lvl>
-    <w:lvl w:ilvl="3" w:tplc="14090001" w:tentative="1">
-      <w:start w:val="1"/>
-      <w:numFmt w:val="bullet"/>
-      <w:lvlText w:val=""/>
-      <w:lvlJc w:val="left"/>
-      <w:pPr>
-        <w:ind w:left="2880" w:hanging="360"/>
-      </w:pPr>
-      <w:rPr>
-        <w:rFonts w:ascii="Symbol" w:hAnsi="Symbol" w:hint="default"/>
-      </w:rPr>
-    </w:lvl>
-    <w:lvl w:ilvl="4" w:tplc="14090003" w:tentative="1">
-      <w:start w:val="1"/>
-      <w:numFmt w:val="bullet"/>
-      <w:lvlText w:val="o"/>
+    </w:lvl>
+    <w:lvl w:ilvl="2" w:tplc="1409001B" w:tentative="1">
+      <w:start w:val="1"/>
+      <w:numFmt w:val="lowerRoman"/>
+      <w:lvlText w:val="%3."/>
+      <w:lvlJc w:val="right"/>
+      <w:pPr>
+        <w:ind w:left="2880" w:hanging="180"/>
+      </w:pPr>
+    </w:lvl>
+    <w:lvl w:ilvl="3" w:tplc="1409000F" w:tentative="1">
+      <w:start w:val="1"/>
+      <w:numFmt w:val="decimal"/>
+      <w:lvlText w:val="%4."/>
       <w:lvlJc w:val="left"/>
       <w:pPr>
         <w:ind w:left="3600" w:hanging="360"/>
       </w:pPr>
-      <w:rPr>
-        <w:rFonts w:ascii="Courier New" w:hAnsi="Courier New" w:cs="Courier New" w:hint="default"/>
-      </w:rPr>
-    </w:lvl>
-    <w:lvl w:ilvl="5" w:tplc="14090005" w:tentative="1">
-      <w:start w:val="1"/>
-      <w:numFmt w:val="bullet"/>
-      <w:lvlText w:val=""/>
+    </w:lvl>
+    <w:lvl w:ilvl="4" w:tplc="14090019" w:tentative="1">
+      <w:start w:val="1"/>
+      <w:numFmt w:val="lowerLetter"/>
+      <w:lvlText w:val="%5."/>
       <w:lvlJc w:val="left"/>
       <w:pPr>
         <w:ind w:left="4320" w:hanging="360"/>
       </w:pPr>
-      <w:rPr>
-        <w:rFonts w:ascii="Wingdings" w:hAnsi="Wingdings" w:hint="default"/>
-      </w:rPr>
-    </w:lvl>
-    <w:lvl w:ilvl="6" w:tplc="14090001" w:tentative="1">
-      <w:start w:val="1"/>
-      <w:numFmt w:val="bullet"/>
-      <w:lvlText w:val=""/>
-      <w:lvlJc w:val="left"/>
-      <w:pPr>
-        <w:ind w:left="5040" w:hanging="360"/>
-      </w:pPr>
-      <w:rPr>
-        <w:rFonts w:ascii="Symbol" w:hAnsi="Symbol" w:hint="default"/>
-      </w:rPr>
-    </w:lvl>
-    <w:lvl w:ilvl="7" w:tplc="14090003" w:tentative="1">
-      <w:start w:val="1"/>
-      <w:numFmt w:val="bullet"/>
-      <w:lvlText w:val="o"/>
+    </w:lvl>
+    <w:lvl w:ilvl="5" w:tplc="1409001B" w:tentative="1">
+      <w:start w:val="1"/>
+      <w:numFmt w:val="lowerRoman"/>
+      <w:lvlText w:val="%6."/>
+      <w:lvlJc w:val="right"/>
+      <w:pPr>
+        <w:ind w:left="5040" w:hanging="180"/>
+      </w:pPr>
+    </w:lvl>
+    <w:lvl w:ilvl="6" w:tplc="1409000F" w:tentative="1">
+      <w:start w:val="1"/>
+      <w:numFmt w:val="decimal"/>
+      <w:lvlText w:val="%7."/>
       <w:lvlJc w:val="left"/>
       <w:pPr>
         <w:ind w:left="5760" w:hanging="360"/>
       </w:pPr>
-      <w:rPr>
-        <w:rFonts w:ascii="Courier New" w:hAnsi="Courier New" w:cs="Courier New" w:hint="default"/>
-      </w:rPr>
-    </w:lvl>
-    <w:lvl w:ilvl="8" w:tplc="14090005" w:tentative="1">
-      <w:start w:val="1"/>
-      <w:numFmt w:val="bullet"/>
-      <w:lvlText w:val=""/>
+    </w:lvl>
+    <w:lvl w:ilvl="7" w:tplc="14090019" w:tentative="1">
+      <w:start w:val="1"/>
+      <w:numFmt w:val="lowerLetter"/>
+      <w:lvlText w:val="%8."/>
       <w:lvlJc w:val="left"/>
       <w:pPr>
         <w:ind w:left="6480" w:hanging="360"/>
       </w:pPr>
-      <w:rPr>
-        <w:rFonts w:ascii="Wingdings" w:hAnsi="Wingdings" w:hint="default"/>
-      </w:rPr>
+    </w:lvl>
+    <w:lvl w:ilvl="8" w:tplc="1409001B" w:tentative="1">
+      <w:start w:val="1"/>
+      <w:numFmt w:val="lowerRoman"/>
+      <w:lvlText w:val="%9."/>
+      <w:lvlJc w:val="right"/>
+      <w:pPr>
+        <w:ind w:left="7200" w:hanging="180"/>
+      </w:pPr>
     </w:lvl>
   </w:abstractNum>
-  <w:abstractNum w:abstractNumId="36" w15:restartNumberingAfterBreak="0">
-    <w:nsid w:val="63283B93"/>
-    <w:multiLevelType w:val="hybridMultilevel"/>
-    <w:tmpl w:val="62B41FA8"/>
-    <w:lvl w:ilvl="0" w:tplc="14090001">
-      <w:start w:val="1"/>
-      <w:numFmt w:val="bullet"/>
-      <w:lvlText w:val=""/>
-      <w:lvlJc w:val="left"/>
-      <w:pPr>
-        <w:ind w:left="720" w:hanging="360"/>
-      </w:pPr>
-      <w:rPr>
-        <w:rFonts w:ascii="Symbol" w:hAnsi="Symbol" w:hint="default"/>
-      </w:rPr>
-    </w:lvl>
-    <w:lvl w:ilvl="1" w:tplc="14090003" w:tentative="1">
-      <w:start w:val="1"/>
-      <w:numFmt w:val="bullet"/>
-      <w:lvlText w:val="o"/>
-      <w:lvlJc w:val="left"/>
-      <w:pPr>
-        <w:ind w:left="1440" w:hanging="360"/>
-      </w:pPr>
-      <w:rPr>
-        <w:rFonts w:ascii="Courier New" w:hAnsi="Courier New" w:cs="Courier New" w:hint="default"/>
-      </w:rPr>
-    </w:lvl>
-    <w:lvl w:ilvl="2" w:tplc="14090005" w:tentative="1">
-      <w:start w:val="1"/>
-      <w:numFmt w:val="bullet"/>
-      <w:lvlText w:val=""/>
-      <w:lvlJc w:val="left"/>
-      <w:pPr>
-        <w:ind w:left="2160" w:hanging="360"/>
-      </w:pPr>
-      <w:rPr>
-        <w:rFonts w:ascii="Wingdings" w:hAnsi="Wingdings" w:hint="default"/>
-      </w:rPr>
-    </w:lvl>
-    <w:lvl w:ilvl="3" w:tplc="14090001" w:tentative="1">
-      <w:start w:val="1"/>
-      <w:numFmt w:val="bullet"/>
-      <w:lvlText w:val=""/>
-      <w:lvlJc w:val="left"/>
-      <w:pPr>
-        <w:ind w:left="2880" w:hanging="360"/>
-      </w:pPr>
-      <w:rPr>
-        <w:rFonts w:ascii="Symbol" w:hAnsi="Symbol" w:hint="default"/>
-      </w:rPr>
-    </w:lvl>
-    <w:lvl w:ilvl="4" w:tplc="14090003" w:tentative="1">
-      <w:start w:val="1"/>
-      <w:numFmt w:val="bullet"/>
-      <w:lvlText w:val="o"/>
-      <w:lvlJc w:val="left"/>
-      <w:pPr>
-        <w:ind w:left="3600" w:hanging="360"/>
-      </w:pPr>
-      <w:rPr>
-        <w:rFonts w:ascii="Courier New" w:hAnsi="Courier New" w:cs="Courier New" w:hint="default"/>
-      </w:rPr>
-    </w:lvl>
-    <w:lvl w:ilvl="5" w:tplc="14090005" w:tentative="1">
-      <w:start w:val="1"/>
-      <w:numFmt w:val="bullet"/>
-      <w:lvlText w:val=""/>
-      <w:lvlJc w:val="left"/>
-      <w:pPr>
-        <w:ind w:left="4320" w:hanging="360"/>
-      </w:pPr>
-      <w:rPr>
-        <w:rFonts w:ascii="Wingdings" w:hAnsi="Wingdings" w:hint="default"/>
-      </w:rPr>
-    </w:lvl>
-    <w:lvl w:ilvl="6" w:tplc="14090001" w:tentative="1">
-      <w:start w:val="1"/>
-      <w:numFmt w:val="bullet"/>
-      <w:lvlText w:val=""/>
-      <w:lvlJc w:val="left"/>
-      <w:pPr>
-        <w:ind w:left="5040" w:hanging="360"/>
-      </w:pPr>
-      <w:rPr>
-        <w:rFonts w:ascii="Symbol" w:hAnsi="Symbol" w:hint="default"/>
-      </w:rPr>
-    </w:lvl>
-    <w:lvl w:ilvl="7" w:tplc="14090003" w:tentative="1">
-      <w:start w:val="1"/>
-      <w:numFmt w:val="bullet"/>
-      <w:lvlText w:val="o"/>
-      <w:lvlJc w:val="left"/>
-      <w:pPr>
-        <w:ind w:left="5760" w:hanging="360"/>
-      </w:pPr>
-      <w:rPr>
-        <w:rFonts w:ascii="Courier New" w:hAnsi="Courier New" w:cs="Courier New" w:hint="default"/>
-      </w:rPr>
-    </w:lvl>
-    <w:lvl w:ilvl="8" w:tplc="14090005" w:tentative="1">
-      <w:start w:val="1"/>
-      <w:numFmt w:val="bullet"/>
-      <w:lvlText w:val=""/>
-      <w:lvlJc w:val="left"/>
-      <w:pPr>
-        <w:ind w:left="6480" w:hanging="360"/>
-      </w:pPr>
-      <w:rPr>
-        <w:rFonts w:ascii="Wingdings" w:hAnsi="Wingdings" w:hint="default"/>
-      </w:rPr>
-    </w:lvl>
-  </w:abstractNum>
-  <w:abstractNum w:abstractNumId="37" w15:restartNumberingAfterBreak="0">
-    <w:nsid w:val="6B8E7242"/>
-    <w:multiLevelType w:val="hybridMultilevel"/>
-    <w:tmpl w:val="5562E8D8"/>
-    <w:lvl w:ilvl="0" w:tplc="14090001">
-      <w:start w:val="1"/>
-      <w:numFmt w:val="bullet"/>
-      <w:lvlText w:val=""/>
-      <w:lvlJc w:val="left"/>
-      <w:pPr>
-        <w:ind w:left="720" w:hanging="360"/>
-      </w:pPr>
-      <w:rPr>
-        <w:rFonts w:ascii="Symbol" w:hAnsi="Symbol" w:hint="default"/>
-      </w:rPr>
-    </w:lvl>
-    <w:lvl w:ilvl="1" w:tplc="14090003">
-      <w:start w:val="1"/>
-      <w:numFmt w:val="bullet"/>
-      <w:lvlText w:val="o"/>
-      <w:lvlJc w:val="left"/>
-      <w:pPr>
-        <w:ind w:left="1440" w:hanging="360"/>
-      </w:pPr>
-      <w:rPr>
-        <w:rFonts w:ascii="Courier New" w:hAnsi="Courier New" w:cs="Courier New" w:hint="default"/>
-      </w:rPr>
-    </w:lvl>
-    <w:lvl w:ilvl="2" w:tplc="14090005" w:tentative="1">
-      <w:start w:val="1"/>
-      <w:numFmt w:val="bullet"/>
-      <w:lvlText w:val=""/>
-      <w:lvlJc w:val="left"/>
-      <w:pPr>
-        <w:ind w:left="2160" w:hanging="360"/>
-      </w:pPr>
-      <w:rPr>
-        <w:rFonts w:ascii="Wingdings" w:hAnsi="Wingdings" w:hint="default"/>
-      </w:rPr>
-    </w:lvl>
-    <w:lvl w:ilvl="3" w:tplc="14090001" w:tentative="1">
-      <w:start w:val="1"/>
-      <w:numFmt w:val="bullet"/>
-      <w:lvlText w:val=""/>
-      <w:lvlJc w:val="left"/>
-      <w:pPr>
-        <w:ind w:left="2880" w:hanging="360"/>
-      </w:pPr>
-      <w:rPr>
-        <w:rFonts w:ascii="Symbol" w:hAnsi="Symbol" w:hint="default"/>
-      </w:rPr>
-    </w:lvl>
-    <w:lvl w:ilvl="4" w:tplc="14090003" w:tentative="1">
-      <w:start w:val="1"/>
-      <w:numFmt w:val="bullet"/>
-      <w:lvlText w:val="o"/>
-      <w:lvlJc w:val="left"/>
-      <w:pPr>
-        <w:ind w:left="3600" w:hanging="360"/>
-      </w:pPr>
-      <w:rPr>
-        <w:rFonts w:ascii="Courier New" w:hAnsi="Courier New" w:cs="Courier New" w:hint="default"/>
-      </w:rPr>
-    </w:lvl>
-    <w:lvl w:ilvl="5" w:tplc="14090005" w:tentative="1">
-      <w:start w:val="1"/>
-      <w:numFmt w:val="bullet"/>
-      <w:lvlText w:val=""/>
-      <w:lvlJc w:val="left"/>
-      <w:pPr>
-        <w:ind w:left="4320" w:hanging="360"/>
-      </w:pPr>
-      <w:rPr>
-        <w:rFonts w:ascii="Wingdings" w:hAnsi="Wingdings" w:hint="default"/>
-      </w:rPr>
-    </w:lvl>
-    <w:lvl w:ilvl="6" w:tplc="14090001" w:tentative="1">
-      <w:start w:val="1"/>
-      <w:numFmt w:val="bullet"/>
-      <w:lvlText w:val=""/>
-      <w:lvlJc w:val="left"/>
-      <w:pPr>
-        <w:ind w:left="5040" w:hanging="360"/>
-      </w:pPr>
-      <w:rPr>
-        <w:rFonts w:ascii="Symbol" w:hAnsi="Symbol" w:hint="default"/>
-      </w:rPr>
-    </w:lvl>
-    <w:lvl w:ilvl="7" w:tplc="14090003" w:tentative="1">
-      <w:start w:val="1"/>
-      <w:numFmt w:val="bullet"/>
-      <w:lvlText w:val="o"/>
-      <w:lvlJc w:val="left"/>
-      <w:pPr>
-        <w:ind w:left="5760" w:hanging="360"/>
-      </w:pPr>
-      <w:rPr>
-        <w:rFonts w:ascii="Courier New" w:hAnsi="Courier New" w:cs="Courier New" w:hint="default"/>
-      </w:rPr>
-    </w:lvl>
-    <w:lvl w:ilvl="8" w:tplc="14090005" w:tentative="1">
-      <w:start w:val="1"/>
-      <w:numFmt w:val="bullet"/>
-      <w:lvlText w:val=""/>
-      <w:lvlJc w:val="left"/>
-      <w:pPr>
-        <w:ind w:left="6480" w:hanging="360"/>
-      </w:pPr>
-      <w:rPr>
-        <w:rFonts w:ascii="Wingdings" w:hAnsi="Wingdings" w:hint="default"/>
-      </w:rPr>
-    </w:lvl>
-  </w:abstractNum>
-  <w:abstractNum w:abstractNumId="38" w15:restartNumberingAfterBreak="0">
+  <w:abstractNum w:abstractNumId="10" w15:restartNumberingAfterBreak="0">
     <w:nsid w:val="6C763F21"/>
     <w:multiLevelType w:val="hybridMultilevel"/>
     <w:tmpl w:val="1B06107E"/>
@@ -7793,120 +4982,7 @@
       </w:pPr>
     </w:lvl>
   </w:abstractNum>
-  <w:abstractNum w:abstractNumId="39" w15:restartNumberingAfterBreak="0">
-    <w:nsid w:val="6E051288"/>
-    <w:multiLevelType w:val="hybridMultilevel"/>
-    <w:tmpl w:val="56626534"/>
-    <w:lvl w:ilvl="0" w:tplc="14090001">
-      <w:start w:val="1"/>
-      <w:numFmt w:val="bullet"/>
-      <w:lvlText w:val=""/>
-      <w:lvlJc w:val="left"/>
-      <w:pPr>
-        <w:ind w:left="720" w:hanging="360"/>
-      </w:pPr>
-      <w:rPr>
-        <w:rFonts w:ascii="Symbol" w:hAnsi="Symbol" w:hint="default"/>
-      </w:rPr>
-    </w:lvl>
-    <w:lvl w:ilvl="1" w:tplc="14090003" w:tentative="1">
-      <w:start w:val="1"/>
-      <w:numFmt w:val="bullet"/>
-      <w:lvlText w:val="o"/>
-      <w:lvlJc w:val="left"/>
-      <w:pPr>
-        <w:ind w:left="1440" w:hanging="360"/>
-      </w:pPr>
-      <w:rPr>
-        <w:rFonts w:ascii="Courier New" w:hAnsi="Courier New" w:cs="Courier New" w:hint="default"/>
-      </w:rPr>
-    </w:lvl>
-    <w:lvl w:ilvl="2" w:tplc="14090005" w:tentative="1">
-      <w:start w:val="1"/>
-      <w:numFmt w:val="bullet"/>
-      <w:lvlText w:val=""/>
-      <w:lvlJc w:val="left"/>
-      <w:pPr>
-        <w:ind w:left="2160" w:hanging="360"/>
-      </w:pPr>
-      <w:rPr>
-        <w:rFonts w:ascii="Wingdings" w:hAnsi="Wingdings" w:hint="default"/>
-      </w:rPr>
-    </w:lvl>
-    <w:lvl w:ilvl="3" w:tplc="14090001" w:tentative="1">
-      <w:start w:val="1"/>
-      <w:numFmt w:val="bullet"/>
-      <w:lvlText w:val=""/>
-      <w:lvlJc w:val="left"/>
-      <w:pPr>
-        <w:ind w:left="2880" w:hanging="360"/>
-      </w:pPr>
-      <w:rPr>
-        <w:rFonts w:ascii="Symbol" w:hAnsi="Symbol" w:hint="default"/>
-      </w:rPr>
-    </w:lvl>
-    <w:lvl w:ilvl="4" w:tplc="14090003" w:tentative="1">
-      <w:start w:val="1"/>
-      <w:numFmt w:val="bullet"/>
-      <w:lvlText w:val="o"/>
-      <w:lvlJc w:val="left"/>
-      <w:pPr>
-        <w:ind w:left="3600" w:hanging="360"/>
-      </w:pPr>
-      <w:rPr>
-        <w:rFonts w:ascii="Courier New" w:hAnsi="Courier New" w:cs="Courier New" w:hint="default"/>
-      </w:rPr>
-    </w:lvl>
-    <w:lvl w:ilvl="5" w:tplc="14090005" w:tentative="1">
-      <w:start w:val="1"/>
-      <w:numFmt w:val="bullet"/>
-      <w:lvlText w:val=""/>
-      <w:lvlJc w:val="left"/>
-      <w:pPr>
-        <w:ind w:left="4320" w:hanging="360"/>
-      </w:pPr>
-      <w:rPr>
-        <w:rFonts w:ascii="Wingdings" w:hAnsi="Wingdings" w:hint="default"/>
-      </w:rPr>
-    </w:lvl>
-    <w:lvl w:ilvl="6" w:tplc="14090001" w:tentative="1">
-      <w:start w:val="1"/>
-      <w:numFmt w:val="bullet"/>
-      <w:lvlText w:val=""/>
-      <w:lvlJc w:val="left"/>
-      <w:pPr>
-        <w:ind w:left="5040" w:hanging="360"/>
-      </w:pPr>
-      <w:rPr>
-        <w:rFonts w:ascii="Symbol" w:hAnsi="Symbol" w:hint="default"/>
-      </w:rPr>
-    </w:lvl>
-    <w:lvl w:ilvl="7" w:tplc="14090003" w:tentative="1">
-      <w:start w:val="1"/>
-      <w:numFmt w:val="bullet"/>
-      <w:lvlText w:val="o"/>
-      <w:lvlJc w:val="left"/>
-      <w:pPr>
-        <w:ind w:left="5760" w:hanging="360"/>
-      </w:pPr>
-      <w:rPr>
-        <w:rFonts w:ascii="Courier New" w:hAnsi="Courier New" w:cs="Courier New" w:hint="default"/>
-      </w:rPr>
-    </w:lvl>
-    <w:lvl w:ilvl="8" w:tplc="14090005" w:tentative="1">
-      <w:start w:val="1"/>
-      <w:numFmt w:val="bullet"/>
-      <w:lvlText w:val=""/>
-      <w:lvlJc w:val="left"/>
-      <w:pPr>
-        <w:ind w:left="6480" w:hanging="360"/>
-      </w:pPr>
-      <w:rPr>
-        <w:rFonts w:ascii="Wingdings" w:hAnsi="Wingdings" w:hint="default"/>
-      </w:rPr>
-    </w:lvl>
-  </w:abstractNum>
-  <w:abstractNum w:abstractNumId="40" w15:restartNumberingAfterBreak="0">
+  <w:abstractNum w:abstractNumId="11" w15:restartNumberingAfterBreak="0">
     <w:nsid w:val="75B62077"/>
     <w:multiLevelType w:val="hybridMultilevel"/>
     <w:tmpl w:val="030AFB5A"/>
@@ -8019,361 +5095,43 @@
       </w:rPr>
     </w:lvl>
   </w:abstractNum>
-  <w:abstractNum w:abstractNumId="41" w15:restartNumberingAfterBreak="0">
-    <w:nsid w:val="795A417A"/>
-    <w:multiLevelType w:val="hybridMultilevel"/>
-    <w:tmpl w:val="3314DAB0"/>
-    <w:lvl w:ilvl="0" w:tplc="14090001">
-      <w:start w:val="1"/>
-      <w:numFmt w:val="bullet"/>
-      <w:lvlText w:val=""/>
-      <w:lvlJc w:val="left"/>
-      <w:pPr>
-        <w:ind w:left="720" w:hanging="360"/>
-      </w:pPr>
-      <w:rPr>
-        <w:rFonts w:ascii="Symbol" w:hAnsi="Symbol" w:hint="default"/>
-      </w:rPr>
-    </w:lvl>
-    <w:lvl w:ilvl="1" w:tplc="14090003" w:tentative="1">
-      <w:start w:val="1"/>
-      <w:numFmt w:val="bullet"/>
-      <w:lvlText w:val="o"/>
-      <w:lvlJc w:val="left"/>
-      <w:pPr>
-        <w:ind w:left="1440" w:hanging="360"/>
-      </w:pPr>
-      <w:rPr>
-        <w:rFonts w:ascii="Courier New" w:hAnsi="Courier New" w:cs="Courier New" w:hint="default"/>
-      </w:rPr>
-    </w:lvl>
-    <w:lvl w:ilvl="2" w:tplc="14090005" w:tentative="1">
-      <w:start w:val="1"/>
-      <w:numFmt w:val="bullet"/>
-      <w:lvlText w:val=""/>
-      <w:lvlJc w:val="left"/>
-      <w:pPr>
-        <w:ind w:left="2160" w:hanging="360"/>
-      </w:pPr>
-      <w:rPr>
-        <w:rFonts w:ascii="Wingdings" w:hAnsi="Wingdings" w:hint="default"/>
-      </w:rPr>
-    </w:lvl>
-    <w:lvl w:ilvl="3" w:tplc="14090001" w:tentative="1">
-      <w:start w:val="1"/>
-      <w:numFmt w:val="bullet"/>
-      <w:lvlText w:val=""/>
-      <w:lvlJc w:val="left"/>
-      <w:pPr>
-        <w:ind w:left="2880" w:hanging="360"/>
-      </w:pPr>
-      <w:rPr>
-        <w:rFonts w:ascii="Symbol" w:hAnsi="Symbol" w:hint="default"/>
-      </w:rPr>
-    </w:lvl>
-    <w:lvl w:ilvl="4" w:tplc="14090003" w:tentative="1">
-      <w:start w:val="1"/>
-      <w:numFmt w:val="bullet"/>
-      <w:lvlText w:val="o"/>
-      <w:lvlJc w:val="left"/>
-      <w:pPr>
-        <w:ind w:left="3600" w:hanging="360"/>
-      </w:pPr>
-      <w:rPr>
-        <w:rFonts w:ascii="Courier New" w:hAnsi="Courier New" w:cs="Courier New" w:hint="default"/>
-      </w:rPr>
-    </w:lvl>
-    <w:lvl w:ilvl="5" w:tplc="14090005" w:tentative="1">
-      <w:start w:val="1"/>
-      <w:numFmt w:val="bullet"/>
-      <w:lvlText w:val=""/>
-      <w:lvlJc w:val="left"/>
-      <w:pPr>
-        <w:ind w:left="4320" w:hanging="360"/>
-      </w:pPr>
-      <w:rPr>
-        <w:rFonts w:ascii="Wingdings" w:hAnsi="Wingdings" w:hint="default"/>
-      </w:rPr>
-    </w:lvl>
-    <w:lvl w:ilvl="6" w:tplc="14090001" w:tentative="1">
-      <w:start w:val="1"/>
-      <w:numFmt w:val="bullet"/>
-      <w:lvlText w:val=""/>
-      <w:lvlJc w:val="left"/>
-      <w:pPr>
-        <w:ind w:left="5040" w:hanging="360"/>
-      </w:pPr>
-      <w:rPr>
-        <w:rFonts w:ascii="Symbol" w:hAnsi="Symbol" w:hint="default"/>
-      </w:rPr>
-    </w:lvl>
-    <w:lvl w:ilvl="7" w:tplc="14090003" w:tentative="1">
-      <w:start w:val="1"/>
-      <w:numFmt w:val="bullet"/>
-      <w:lvlText w:val="o"/>
-      <w:lvlJc w:val="left"/>
-      <w:pPr>
-        <w:ind w:left="5760" w:hanging="360"/>
-      </w:pPr>
-      <w:rPr>
-        <w:rFonts w:ascii="Courier New" w:hAnsi="Courier New" w:cs="Courier New" w:hint="default"/>
-      </w:rPr>
-    </w:lvl>
-    <w:lvl w:ilvl="8" w:tplc="14090005" w:tentative="1">
-      <w:start w:val="1"/>
-      <w:numFmt w:val="bullet"/>
-      <w:lvlText w:val=""/>
-      <w:lvlJc w:val="left"/>
-      <w:pPr>
-        <w:ind w:left="6480" w:hanging="360"/>
-      </w:pPr>
-      <w:rPr>
-        <w:rFonts w:ascii="Wingdings" w:hAnsi="Wingdings" w:hint="default"/>
-      </w:rPr>
-    </w:lvl>
-  </w:abstractNum>
-  <w:abstractNum w:abstractNumId="42" w15:restartNumberingAfterBreak="0">
-    <w:nsid w:val="799A4900"/>
-    <w:multiLevelType w:val="hybridMultilevel"/>
-    <w:tmpl w:val="9AFE6F36"/>
-    <w:lvl w:ilvl="0" w:tplc="14090001">
-      <w:start w:val="1"/>
-      <w:numFmt w:val="bullet"/>
-      <w:lvlText w:val=""/>
-      <w:lvlJc w:val="left"/>
-      <w:pPr>
-        <w:ind w:left="720" w:hanging="360"/>
-      </w:pPr>
-      <w:rPr>
-        <w:rFonts w:ascii="Symbol" w:hAnsi="Symbol" w:hint="default"/>
-      </w:rPr>
-    </w:lvl>
-    <w:lvl w:ilvl="1" w:tplc="14090003">
-      <w:start w:val="1"/>
-      <w:numFmt w:val="bullet"/>
-      <w:lvlText w:val="o"/>
-      <w:lvlJc w:val="left"/>
-      <w:pPr>
-        <w:ind w:left="1440" w:hanging="360"/>
-      </w:pPr>
-      <w:rPr>
-        <w:rFonts w:ascii="Courier New" w:hAnsi="Courier New" w:cs="Courier New" w:hint="default"/>
-      </w:rPr>
-    </w:lvl>
-    <w:lvl w:ilvl="2" w:tplc="14090005" w:tentative="1">
-      <w:start w:val="1"/>
-      <w:numFmt w:val="bullet"/>
-      <w:lvlText w:val=""/>
-      <w:lvlJc w:val="left"/>
-      <w:pPr>
-        <w:ind w:left="2160" w:hanging="360"/>
-      </w:pPr>
-      <w:rPr>
-        <w:rFonts w:ascii="Wingdings" w:hAnsi="Wingdings" w:hint="default"/>
-      </w:rPr>
-    </w:lvl>
-    <w:lvl w:ilvl="3" w:tplc="14090001" w:tentative="1">
-      <w:start w:val="1"/>
-      <w:numFmt w:val="bullet"/>
-      <w:lvlText w:val=""/>
-      <w:lvlJc w:val="left"/>
-      <w:pPr>
-        <w:ind w:left="2880" w:hanging="360"/>
-      </w:pPr>
-      <w:rPr>
-        <w:rFonts w:ascii="Symbol" w:hAnsi="Symbol" w:hint="default"/>
-      </w:rPr>
-    </w:lvl>
-    <w:lvl w:ilvl="4" w:tplc="14090003" w:tentative="1">
-      <w:start w:val="1"/>
-      <w:numFmt w:val="bullet"/>
-      <w:lvlText w:val="o"/>
-      <w:lvlJc w:val="left"/>
-      <w:pPr>
-        <w:ind w:left="3600" w:hanging="360"/>
-      </w:pPr>
-      <w:rPr>
-        <w:rFonts w:ascii="Courier New" w:hAnsi="Courier New" w:cs="Courier New" w:hint="default"/>
-      </w:rPr>
-    </w:lvl>
-    <w:lvl w:ilvl="5" w:tplc="14090005" w:tentative="1">
-      <w:start w:val="1"/>
-      <w:numFmt w:val="bullet"/>
-      <w:lvlText w:val=""/>
-      <w:lvlJc w:val="left"/>
-      <w:pPr>
-        <w:ind w:left="4320" w:hanging="360"/>
-      </w:pPr>
-      <w:rPr>
-        <w:rFonts w:ascii="Wingdings" w:hAnsi="Wingdings" w:hint="default"/>
-      </w:rPr>
-    </w:lvl>
-    <w:lvl w:ilvl="6" w:tplc="14090001" w:tentative="1">
-      <w:start w:val="1"/>
-      <w:numFmt w:val="bullet"/>
-      <w:lvlText w:val=""/>
-      <w:lvlJc w:val="left"/>
-      <w:pPr>
-        <w:ind w:left="5040" w:hanging="360"/>
-      </w:pPr>
-      <w:rPr>
-        <w:rFonts w:ascii="Symbol" w:hAnsi="Symbol" w:hint="default"/>
-      </w:rPr>
-    </w:lvl>
-    <w:lvl w:ilvl="7" w:tplc="14090003" w:tentative="1">
-      <w:start w:val="1"/>
-      <w:numFmt w:val="bullet"/>
-      <w:lvlText w:val="o"/>
-      <w:lvlJc w:val="left"/>
-      <w:pPr>
-        <w:ind w:left="5760" w:hanging="360"/>
-      </w:pPr>
-      <w:rPr>
-        <w:rFonts w:ascii="Courier New" w:hAnsi="Courier New" w:cs="Courier New" w:hint="default"/>
-      </w:rPr>
-    </w:lvl>
-    <w:lvl w:ilvl="8" w:tplc="14090005" w:tentative="1">
-      <w:start w:val="1"/>
-      <w:numFmt w:val="bullet"/>
-      <w:lvlText w:val=""/>
-      <w:lvlJc w:val="left"/>
-      <w:pPr>
-        <w:ind w:left="6480" w:hanging="360"/>
-      </w:pPr>
-      <w:rPr>
-        <w:rFonts w:ascii="Wingdings" w:hAnsi="Wingdings" w:hint="default"/>
-      </w:rPr>
-    </w:lvl>
-  </w:abstractNum>
-  <w:num w:numId="1" w16cid:durableId="2055154393">
-    <w:abstractNumId w:val="15"/>
-  </w:num>
-  <w:num w:numId="2" w16cid:durableId="1858039622">
+  <w:num w:numId="1" w16cid:durableId="668218902">
     <w:abstractNumId w:val="3"/>
   </w:num>
-  <w:num w:numId="3" w16cid:durableId="1196891855">
+  <w:num w:numId="2" w16cid:durableId="1588464117">
+    <w:abstractNumId w:val="4"/>
+  </w:num>
+  <w:num w:numId="3" w16cid:durableId="1185484239">
+    <w:abstractNumId w:val="0"/>
+  </w:num>
+  <w:num w:numId="4" w16cid:durableId="2024044066">
+    <w:abstractNumId w:val="7"/>
+  </w:num>
+  <w:num w:numId="5" w16cid:durableId="435902894">
     <w:abstractNumId w:val="1"/>
   </w:num>
-  <w:num w:numId="4" w16cid:durableId="818233602">
-    <w:abstractNumId w:val="19"/>
+  <w:num w:numId="6" w16cid:durableId="1151865175">
+    <w:abstractNumId w:val="11"/>
   </w:num>
-  <w:num w:numId="5" w16cid:durableId="2047101521">
-    <w:abstractNumId w:val="41"/>
+  <w:num w:numId="7" w16cid:durableId="1828204092">
+    <w:abstractNumId w:val="10"/>
   </w:num>
-  <w:num w:numId="6" w16cid:durableId="1450126289">
-    <w:abstractNumId w:val="31"/>
+  <w:num w:numId="8" w16cid:durableId="1867139789">
+    <w:abstractNumId w:val="6"/>
   </w:num>
-  <w:num w:numId="7" w16cid:durableId="1059285595">
-    <w:abstractNumId w:val="4"/>
+  <w:num w:numId="9" w16cid:durableId="1844389700">
+    <w:abstractNumId w:val="2"/>
   </w:num>
-  <w:num w:numId="8" w16cid:durableId="1236163511">
-    <w:abstractNumId w:val="13"/>
-  </w:num>
-  <w:num w:numId="9" w16cid:durableId="967708116">
-    <w:abstractNumId w:val="7"/>
-  </w:num>
-  <w:num w:numId="10" w16cid:durableId="1254509098">
-    <w:abstractNumId w:val="25"/>
-  </w:num>
-  <w:num w:numId="11" w16cid:durableId="821194871">
+  <w:num w:numId="10" w16cid:durableId="20783401">
     <w:abstractNumId w:val="9"/>
   </w:num>
-  <w:num w:numId="12" w16cid:durableId="1057506453">
-    <w:abstractNumId w:val="30"/>
-  </w:num>
-  <w:num w:numId="13" w16cid:durableId="940146189">
-    <w:abstractNumId w:val="39"/>
-  </w:num>
-  <w:num w:numId="14" w16cid:durableId="1882357308">
-    <w:abstractNumId w:val="24"/>
-  </w:num>
-  <w:num w:numId="15" w16cid:durableId="95450123">
-    <w:abstractNumId w:val="36"/>
-  </w:num>
-  <w:num w:numId="16" w16cid:durableId="294215247">
+  <w:num w:numId="11" w16cid:durableId="101921830">
     <w:abstractNumId w:val="8"/>
   </w:num>
-  <w:num w:numId="17" w16cid:durableId="1058896132">
-    <w:abstractNumId w:val="35"/>
-  </w:num>
-  <w:num w:numId="18" w16cid:durableId="789250179">
-    <w:abstractNumId w:val="20"/>
-  </w:num>
-  <w:num w:numId="19" w16cid:durableId="822547851">
-    <w:abstractNumId w:val="42"/>
-  </w:num>
-  <w:num w:numId="20" w16cid:durableId="306282384">
-    <w:abstractNumId w:val="6"/>
-  </w:num>
-  <w:num w:numId="21" w16cid:durableId="389811722">
-    <w:abstractNumId w:val="26"/>
-  </w:num>
-  <w:num w:numId="22" w16cid:durableId="170725172">
-    <w:abstractNumId w:val="37"/>
-  </w:num>
-  <w:num w:numId="23" w16cid:durableId="707222059">
-    <w:abstractNumId w:val="10"/>
-  </w:num>
-  <w:num w:numId="24" w16cid:durableId="1529485205">
-    <w:abstractNumId w:val="12"/>
-  </w:num>
-  <w:num w:numId="25" w16cid:durableId="800001703">
-    <w:abstractNumId w:val="33"/>
-  </w:num>
-  <w:num w:numId="26" w16cid:durableId="276720444">
-    <w:abstractNumId w:val="32"/>
-  </w:num>
-  <w:num w:numId="27" w16cid:durableId="71318167">
+  <w:num w:numId="12" w16cid:durableId="2075198058">
     <w:abstractNumId w:val="5"/>
   </w:num>
-  <w:num w:numId="28" w16cid:durableId="909802775">
-    <w:abstractNumId w:val="27"/>
-  </w:num>
-  <w:num w:numId="29" w16cid:durableId="990786863">
-    <w:abstractNumId w:val="14"/>
-  </w:num>
-  <w:num w:numId="30" w16cid:durableId="1692106723">
-    <w:abstractNumId w:val="22"/>
-  </w:num>
-  <w:num w:numId="31" w16cid:durableId="1166821912">
-    <w:abstractNumId w:val="18"/>
-  </w:num>
-  <w:num w:numId="32" w16cid:durableId="1591231054">
-    <w:abstractNumId w:val="17"/>
-  </w:num>
-  <w:num w:numId="33" w16cid:durableId="1251349687">
-    <w:abstractNumId w:val="34"/>
-  </w:num>
-  <w:num w:numId="34" w16cid:durableId="668218902">
-    <w:abstractNumId w:val="21"/>
-  </w:num>
-  <w:num w:numId="35" w16cid:durableId="1588464117">
-    <w:abstractNumId w:val="23"/>
-  </w:num>
-  <w:num w:numId="36" w16cid:durableId="1185484239">
-    <w:abstractNumId w:val="2"/>
-  </w:num>
-  <w:num w:numId="37" w16cid:durableId="2024044066">
-    <w:abstractNumId w:val="29"/>
-  </w:num>
-  <w:num w:numId="38" w16cid:durableId="435902894">
-    <w:abstractNumId w:val="16"/>
-  </w:num>
-  <w:num w:numId="39" w16cid:durableId="1151865175">
-    <w:abstractNumId w:val="40"/>
-  </w:num>
-  <w:num w:numId="40" w16cid:durableId="1828204092">
-    <w:abstractNumId w:val="38"/>
-  </w:num>
-  <w:num w:numId="41" w16cid:durableId="1403869162">
-    <w:abstractNumId w:val="0"/>
-  </w:num>
-  <w:num w:numId="42" w16cid:durableId="1842311217">
-    <w:abstractNumId w:val="28"/>
-  </w:num>
-  <w:num w:numId="43" w16cid:durableId="911432817">
-    <w:abstractNumId w:val="11"/>
-  </w:num>
+  <w:numIdMacAtCleanup w:val="12"/>
 </w:numbering>
 </file>
 
@@ -9241,6 +5999,11 @@
       <w:color w:val="2F5496" w:themeColor="accent1" w:themeShade="BF"/>
     </w:rPr>
   </w:style>
+  <w:style w:type="character" w:customStyle="1" w:styleId="hgkelc">
+    <w:name w:val="hgkelc"/>
+    <w:basedOn w:val="DefaultParagraphFont"/>
+    <w:rsid w:val="00175BE4"/>
+  </w:style>
 </w:styles>
 </file>
 
@@ -9506,16 +6269,15 @@
 </file>
 
 <file path=customXml/item1.xml><?xml version="1.0" encoding="utf-8"?>
-<b:Sources xmlns:b="http://schemas.openxmlformats.org/officeDocument/2006/bibliography" xmlns="http://schemas.openxmlformats.org/officeDocument/2006/bibliography" SelectedStyle="\APASixthEditionOfficeOnline.xsl" StyleName="APA" Version="6"/>
+<?mso-contentType ?>
+<FormTemplates xmlns="http://schemas.microsoft.com/sharepoint/v3/contenttype/forms">
+  <Display>DocumentLibraryForm</Display>
+  <Edit>DocumentLibraryForm</Edit>
+  <New>DocumentLibraryForm</New>
+</FormTemplates>
 </file>
 
 <file path=customXml/item2.xml><?xml version="1.0" encoding="utf-8"?>
-<p:properties xmlns:p="http://schemas.microsoft.com/office/2006/metadata/properties" xmlns:xsi="http://www.w3.org/2001/XMLSchema-instance" xmlns:pc="http://schemas.microsoft.com/office/infopath/2007/PartnerControls">
-  <documentManagement/>
-</p:properties>
-</file>
-
-<file path=customXml/item3.xml><?xml version="1.0" encoding="utf-8"?>
 <ct:contentTypeSchema xmlns:ct="http://schemas.microsoft.com/office/2006/metadata/contentType" xmlns:ma="http://schemas.microsoft.com/office/2006/metadata/properties/metaAttributes" ct:_="" ma:_="" ma:contentTypeName="Document" ma:contentTypeID="0x01010028B5D76979EE014A9CEABAF63BEFDE29" ma:contentTypeVersion="5" ma:contentTypeDescription="Create a new document." ma:contentTypeScope="" ma:versionID="5a71fb35ab6a77665f916f198e581a8a">
   <xsd:schema xmlns:xsd="http://www.w3.org/2001/XMLSchema" xmlns:xs="http://www.w3.org/2001/XMLSchema" xmlns:p="http://schemas.microsoft.com/office/2006/metadata/properties" xmlns:ns2="7e3e89d3-2647-4da6-ad4c-7350070f0b31" targetNamespace="http://schemas.microsoft.com/office/2006/metadata/properties" ma:root="true" ma:fieldsID="0d1b213ee4f5edeba573f21f8dc181d6" ns2:_="">
     <xsd:import namespace="7e3e89d3-2647-4da6-ad4c-7350070f0b31"/>
@@ -9665,33 +6427,25 @@
 </ct:contentTypeSchema>
 </file>
 
+<file path=customXml/item3.xml><?xml version="1.0" encoding="utf-8"?>
+<p:properties xmlns:p="http://schemas.microsoft.com/office/2006/metadata/properties" xmlns:xsi="http://www.w3.org/2001/XMLSchema-instance" xmlns:pc="http://schemas.microsoft.com/office/infopath/2007/PartnerControls">
+  <documentManagement/>
+</p:properties>
+</file>
+
 <file path=customXml/item4.xml><?xml version="1.0" encoding="utf-8"?>
-<?mso-contentType ?>
-<FormTemplates xmlns="http://schemas.microsoft.com/sharepoint/v3/contenttype/forms">
-  <Display>DocumentLibraryForm</Display>
-  <Edit>DocumentLibraryForm</Edit>
-  <New>DocumentLibraryForm</New>
-</FormTemplates>
+<b:Sources xmlns:b="http://schemas.openxmlformats.org/officeDocument/2006/bibliography" xmlns="http://schemas.openxmlformats.org/officeDocument/2006/bibliography" SelectedStyle="\APASixthEditionOfficeOnline.xsl" StyleName="APA" Version="6"/>
 </file>
 
 <file path=customXml/itemProps1.xml><?xml version="1.0" encoding="utf-8"?>
-<ds:datastoreItem xmlns:ds="http://schemas.openxmlformats.org/officeDocument/2006/customXml" ds:itemID="{8012DB79-E6BC-4051-8045-0E0AE8B6364B}">
+<ds:datastoreItem xmlns:ds="http://schemas.openxmlformats.org/officeDocument/2006/customXml" ds:itemID="{70FA5558-19C5-4D46-A32D-B725B8D4CE64}">
   <ds:schemaRefs>
-    <ds:schemaRef ds:uri="http://schemas.openxmlformats.org/officeDocument/2006/bibliography"/>
+    <ds:schemaRef ds:uri="http://schemas.microsoft.com/sharepoint/v3/contenttype/forms"/>
   </ds:schemaRefs>
 </ds:datastoreItem>
 </file>
 
 <file path=customXml/itemProps2.xml><?xml version="1.0" encoding="utf-8"?>
-<ds:datastoreItem xmlns:ds="http://schemas.openxmlformats.org/officeDocument/2006/customXml" ds:itemID="{F24039F7-DCB1-48DF-9692-2BE6E61643EE}">
-  <ds:schemaRefs>
-    <ds:schemaRef ds:uri="http://schemas.microsoft.com/office/2006/metadata/properties"/>
-    <ds:schemaRef ds:uri="http://schemas.microsoft.com/office/infopath/2007/PartnerControls"/>
-  </ds:schemaRefs>
-</ds:datastoreItem>
-</file>
-
-<file path=customXml/itemProps3.xml><?xml version="1.0" encoding="utf-8"?>
 <ds:datastoreItem xmlns:ds="http://schemas.openxmlformats.org/officeDocument/2006/customXml" ds:itemID="{351E09B5-CD02-44CE-B0EF-1B7047013C43}">
   <ds:schemaRefs>
     <ds:schemaRef ds:uri="http://schemas.microsoft.com/office/2006/metadata/contentType"/>
@@ -9709,10 +6463,19 @@
 </ds:datastoreItem>
 </file>
 
+<file path=customXml/itemProps3.xml><?xml version="1.0" encoding="utf-8"?>
+<ds:datastoreItem xmlns:ds="http://schemas.openxmlformats.org/officeDocument/2006/customXml" ds:itemID="{F24039F7-DCB1-48DF-9692-2BE6E61643EE}">
+  <ds:schemaRefs>
+    <ds:schemaRef ds:uri="http://schemas.microsoft.com/office/2006/metadata/properties"/>
+    <ds:schemaRef ds:uri="http://schemas.microsoft.com/office/infopath/2007/PartnerControls"/>
+  </ds:schemaRefs>
+</ds:datastoreItem>
+</file>
+
 <file path=customXml/itemProps4.xml><?xml version="1.0" encoding="utf-8"?>
-<ds:datastoreItem xmlns:ds="http://schemas.openxmlformats.org/officeDocument/2006/customXml" ds:itemID="{70FA5558-19C5-4D46-A32D-B725B8D4CE64}">
+<ds:datastoreItem xmlns:ds="http://schemas.openxmlformats.org/officeDocument/2006/customXml" ds:itemID="{8012DB79-E6BC-4051-8045-0E0AE8B6364B}">
   <ds:schemaRefs>
-    <ds:schemaRef ds:uri="http://schemas.microsoft.com/sharepoint/v3/contenttype/forms"/>
+    <ds:schemaRef ds:uri="http://schemas.openxmlformats.org/officeDocument/2006/bibliography"/>
   </ds:schemaRefs>
 </ds:datastoreItem>
 </file>